--- a/Exam Prep - 1 - Calendar - Test Plan.docx
+++ b/Exam Prep - 1 - Calendar - Test Plan.docx
@@ -12,8 +12,6 @@
       <w:r>
         <w:t>Calendar</w:t>
       </w:r>
-      <w:bookmarkStart w:id="0" w:name="_GoBack"/>
-      <w:bookmarkEnd w:id="0"/>
     </w:p>
     <w:p>
       <w:pPr>
@@ -348,47 +346,1904 @@
           </w:tcPr>
           <w:p>
             <w:pPr>
-              <w:pStyle w:val="Default"/>
+              <w:widowControl w:val="0"/>
+              <w:numPr>
+                <w:ilvl w:val="0"/>
+                <w:numId w:val="2"/>
+              </w:numPr>
+              <w:pBdr>
+                <w:top w:val="none" w:sz="0" w:space="0" w:color="auto"/>
+                <w:left w:val="none" w:sz="0" w:space="0" w:color="auto"/>
+                <w:bottom w:val="none" w:sz="0" w:space="0" w:color="auto"/>
+                <w:right w:val="none" w:sz="0" w:space="0" w:color="auto"/>
+                <w:between w:val="none" w:sz="0" w:space="0" w:color="auto"/>
+                <w:bar w:val="none" w:sz="0" w:color="auto"/>
+              </w:pBdr>
+              <w:tabs>
+                <w:tab w:val="left" w:pos="220"/>
+                <w:tab w:val="left" w:pos="720"/>
+              </w:tabs>
+              <w:autoSpaceDE w:val="0"/>
+              <w:autoSpaceDN w:val="0"/>
+              <w:adjustRightInd w:val="0"/>
+              <w:spacing w:line="280" w:lineRule="atLeast"/>
+              <w:ind w:hanging="720"/>
               <w:rPr>
                 <w:rFonts w:ascii="Courier" w:eastAsia="Courier" w:hAnsi="Courier" w:cs="Courier"/>
                 <w:sz w:val="18"/>
                 <w:szCs w:val="18"/>
               </w:rPr>
             </w:pPr>
-            <w:r>
-              <w:rPr>
-                <w:rFonts w:ascii="Courier" w:hAnsi="Courier"/>
-                <w:sz w:val="18"/>
-                <w:szCs w:val="18"/>
-              </w:rPr>
-              <w:t xml:space="preserve">Prompt? </w:t>
-            </w:r>
-            <w:r>
-              <w:rPr>
-                <w:rFonts w:ascii="Courier" w:hAnsi="Courier"/>
+          </w:p>
+        </w:tc>
+      </w:tr>
+      <w:tr>
+        <w:tblPrEx>
+          <w:shd w:val="clear" w:color="auto" w:fill="auto"/>
+        </w:tblPrEx>
+        <w:trPr>
+          <w:trHeight w:val="668"/>
+        </w:trPr>
+        <w:tc>
+          <w:tcPr>
+            <w:tcW w:w="4781" w:type="dxa"/>
+            <w:tcBorders>
+              <w:top w:val="single" w:sz="4" w:space="0" w:color="000000"/>
+              <w:left w:val="single" w:sz="2" w:space="0" w:color="000000"/>
+              <w:bottom w:val="single" w:sz="2" w:space="0" w:color="000000"/>
+              <w:right w:val="single" w:sz="4" w:space="0" w:color="000000"/>
+            </w:tcBorders>
+            <w:shd w:val="clear" w:color="auto" w:fill="E2E4E3"/>
+            <w:tcMar>
+              <w:top w:w="80" w:type="dxa"/>
+              <w:left w:w="80" w:type="dxa"/>
+              <w:bottom w:w="80" w:type="dxa"/>
+              <w:right w:w="80" w:type="dxa"/>
+            </w:tcMar>
+          </w:tcPr>
+          <w:p>
+            <w:pPr>
+              <w:pStyle w:val="Default"/>
+              <w:rPr>
+                <w:sz w:val="20"/>
+                <w:szCs w:val="20"/>
+              </w:rPr>
+            </w:pPr>
+          </w:p>
+        </w:tc>
+        <w:tc>
+          <w:tcPr>
+            <w:tcW w:w="8178" w:type="dxa"/>
+            <w:tcBorders>
+              <w:top w:val="single" w:sz="4" w:space="0" w:color="000000"/>
+              <w:left w:val="single" w:sz="4" w:space="0" w:color="000000"/>
+              <w:bottom w:val="single" w:sz="2" w:space="0" w:color="000000"/>
+              <w:right w:val="single" w:sz="2" w:space="0" w:color="000000"/>
+            </w:tcBorders>
+            <w:shd w:val="clear" w:color="auto" w:fill="auto"/>
+            <w:tcMar>
+              <w:top w:w="80" w:type="dxa"/>
+              <w:left w:w="80" w:type="dxa"/>
+              <w:bottom w:w="80" w:type="dxa"/>
+              <w:right w:w="80" w:type="dxa"/>
+            </w:tcMar>
+          </w:tcPr>
+          <w:p>
+            <w:pPr>
+              <w:widowControl w:val="0"/>
+              <w:numPr>
+                <w:ilvl w:val="0"/>
+                <w:numId w:val="2"/>
+              </w:numPr>
+              <w:pBdr>
+                <w:top w:val="none" w:sz="0" w:space="0" w:color="auto"/>
+                <w:left w:val="none" w:sz="0" w:space="0" w:color="auto"/>
+                <w:bottom w:val="none" w:sz="0" w:space="0" w:color="auto"/>
+                <w:right w:val="none" w:sz="0" w:space="0" w:color="auto"/>
+                <w:between w:val="none" w:sz="0" w:space="0" w:color="auto"/>
+                <w:bar w:val="none" w:sz="0" w:color="auto"/>
+              </w:pBdr>
+              <w:tabs>
+                <w:tab w:val="left" w:pos="220"/>
+                <w:tab w:val="left" w:pos="720"/>
+              </w:tabs>
+              <w:autoSpaceDE w:val="0"/>
+              <w:autoSpaceDN w:val="0"/>
+              <w:adjustRightInd w:val="0"/>
+              <w:spacing w:line="280" w:lineRule="atLeast"/>
+              <w:ind w:hanging="720"/>
+              <w:rPr>
+                <w:rFonts w:ascii="Times" w:hAnsi="Times" w:cs="Times"/>
+                <w:sz w:val="20"/>
+              </w:rPr>
+            </w:pPr>
+            <w:r>
+              <w:rPr>
+                <w:rFonts w:ascii="Courier" w:hAnsi="Courier" w:cs="Courier"/>
+                <w:sz w:val="20"/>
+              </w:rPr>
+              <w:t>Enter day</w:t>
+            </w:r>
+            <w:r>
+              <w:rPr>
+                <w:rFonts w:ascii="Courier" w:hAnsi="Courier" w:cs="Courier"/>
+                <w:sz w:val="20"/>
+              </w:rPr>
+              <w:t xml:space="preserve">: </w:t>
+            </w:r>
+            <w:r>
+              <w:rPr>
+                <w:rFonts w:ascii="Courier" w:hAnsi="Courier" w:cs="Courier"/>
                 <w:b/>
-                <w:bCs/>
-                <w:sz w:val="18"/>
-                <w:szCs w:val="18"/>
-              </w:rPr>
-              <w:t>input</w:t>
-            </w:r>
-            <w:r>
-              <w:rPr>
-                <w:rFonts w:ascii="Courier" w:eastAsia="Courier" w:hAnsi="Courier" w:cs="Courier"/>
-                <w:sz w:val="18"/>
-                <w:szCs w:val="18"/>
-              </w:rPr>
-              <w:br/>
-            </w:r>
-            <w:r>
-              <w:rPr>
-                <w:rFonts w:ascii="Courier" w:hAnsi="Courier"/>
-                <w:sz w:val="18"/>
-                <w:szCs w:val="18"/>
-              </w:rPr>
-              <w:t xml:space="preserve">Output </w:t>
-            </w:r>
+                <w:sz w:val="20"/>
+              </w:rPr>
+              <w:t>3</w:t>
+            </w:r>
+          </w:p>
+          <w:p>
+            <w:pPr>
+              <w:widowControl w:val="0"/>
+              <w:numPr>
+                <w:ilvl w:val="0"/>
+                <w:numId w:val="2"/>
+              </w:numPr>
+              <w:pBdr>
+                <w:top w:val="none" w:sz="0" w:space="0" w:color="auto"/>
+                <w:left w:val="none" w:sz="0" w:space="0" w:color="auto"/>
+                <w:bottom w:val="none" w:sz="0" w:space="0" w:color="auto"/>
+                <w:right w:val="none" w:sz="0" w:space="0" w:color="auto"/>
+                <w:between w:val="none" w:sz="0" w:space="0" w:color="auto"/>
+                <w:bar w:val="none" w:sz="0" w:color="auto"/>
+              </w:pBdr>
+              <w:tabs>
+                <w:tab w:val="left" w:pos="220"/>
+                <w:tab w:val="left" w:pos="720"/>
+              </w:tabs>
+              <w:autoSpaceDE w:val="0"/>
+              <w:autoSpaceDN w:val="0"/>
+              <w:adjustRightInd w:val="0"/>
+              <w:spacing w:line="280" w:lineRule="atLeast"/>
+              <w:ind w:hanging="720"/>
+              <w:rPr>
+                <w:rFonts w:ascii="Times" w:hAnsi="Times" w:cs="Times"/>
+                <w:sz w:val="20"/>
+              </w:rPr>
+            </w:pPr>
+            <w:r>
+              <w:rPr>
+                <w:rFonts w:ascii="Courier" w:hAnsi="Courier" w:cs="Courier"/>
+                <w:sz w:val="20"/>
+              </w:rPr>
+              <w:t xml:space="preserve">Enter the number of days in the month: </w:t>
+            </w:r>
+            <w:r>
+              <w:rPr>
+                <w:rFonts w:ascii="Courier" w:hAnsi="Courier" w:cs="Courier"/>
+                <w:b/>
+                <w:sz w:val="20"/>
+              </w:rPr>
+              <w:t>29</w:t>
+            </w:r>
+          </w:p>
+          <w:p>
+            <w:pPr>
+              <w:widowControl w:val="0"/>
+              <w:numPr>
+                <w:ilvl w:val="0"/>
+                <w:numId w:val="2"/>
+              </w:numPr>
+              <w:pBdr>
+                <w:top w:val="none" w:sz="0" w:space="0" w:color="auto"/>
+                <w:left w:val="none" w:sz="0" w:space="0" w:color="auto"/>
+                <w:bottom w:val="none" w:sz="0" w:space="0" w:color="auto"/>
+                <w:right w:val="none" w:sz="0" w:space="0" w:color="auto"/>
+                <w:between w:val="none" w:sz="0" w:space="0" w:color="auto"/>
+                <w:bar w:val="none" w:sz="0" w:color="auto"/>
+              </w:pBdr>
+              <w:tabs>
+                <w:tab w:val="left" w:pos="220"/>
+                <w:tab w:val="left" w:pos="720"/>
+              </w:tabs>
+              <w:autoSpaceDE w:val="0"/>
+              <w:autoSpaceDN w:val="0"/>
+              <w:adjustRightInd w:val="0"/>
+              <w:spacing w:line="280" w:lineRule="atLeast"/>
+              <w:ind w:hanging="720"/>
+              <w:rPr>
+                <w:rFonts w:ascii="Courier" w:hAnsi="Courier" w:cs="Times"/>
+                <w:sz w:val="20"/>
+              </w:rPr>
+            </w:pPr>
+            <w:r>
+              <w:rPr>
+                <w:rFonts w:ascii="Courier" w:hAnsi="Courier" w:cs="Times"/>
+                <w:sz w:val="20"/>
+              </w:rPr>
+              <w:t xml:space="preserve">Enter the </w:t>
+            </w:r>
+            <w:r>
+              <w:rPr>
+                <w:rFonts w:ascii="Courier" w:hAnsi="Courier" w:cs="Times"/>
+                <w:sz w:val="20"/>
+              </w:rPr>
+              <w:t xml:space="preserve">special day: </w:t>
+            </w:r>
+            <w:r>
+              <w:rPr>
+                <w:rFonts w:ascii="Courier" w:hAnsi="Courier" w:cs="Times"/>
+                <w:b/>
+                <w:sz w:val="20"/>
+              </w:rPr>
+              <w:t>16</w:t>
+            </w:r>
+          </w:p>
+          <w:p>
+            <w:pPr>
+              <w:widowControl w:val="0"/>
+              <w:pBdr>
+                <w:top w:val="none" w:sz="0" w:space="0" w:color="auto"/>
+                <w:left w:val="none" w:sz="0" w:space="0" w:color="auto"/>
+                <w:bottom w:val="none" w:sz="0" w:space="0" w:color="auto"/>
+                <w:right w:val="none" w:sz="0" w:space="0" w:color="auto"/>
+                <w:between w:val="none" w:sz="0" w:space="0" w:color="auto"/>
+                <w:bar w:val="none" w:sz="0" w:color="auto"/>
+              </w:pBdr>
+              <w:tabs>
+                <w:tab w:val="left" w:pos="220"/>
+                <w:tab w:val="left" w:pos="720"/>
+              </w:tabs>
+              <w:autoSpaceDE w:val="0"/>
+              <w:autoSpaceDN w:val="0"/>
+              <w:adjustRightInd w:val="0"/>
+              <w:spacing w:line="280" w:lineRule="atLeast"/>
+              <w:rPr>
+                <w:rFonts w:ascii="Courier" w:hAnsi="Courier" w:cs="Times"/>
+                <w:sz w:val="20"/>
+              </w:rPr>
+            </w:pPr>
+          </w:p>
+          <w:p>
+            <w:pPr>
+              <w:widowControl w:val="0"/>
+              <w:pBdr>
+                <w:top w:val="none" w:sz="0" w:space="0" w:color="auto"/>
+                <w:left w:val="none" w:sz="0" w:space="0" w:color="auto"/>
+                <w:bottom w:val="none" w:sz="0" w:space="0" w:color="auto"/>
+                <w:right w:val="none" w:sz="0" w:space="0" w:color="auto"/>
+                <w:between w:val="none" w:sz="0" w:space="0" w:color="auto"/>
+                <w:bar w:val="none" w:sz="0" w:color="auto"/>
+              </w:pBdr>
+              <w:tabs>
+                <w:tab w:val="left" w:pos="220"/>
+                <w:tab w:val="left" w:pos="720"/>
+              </w:tabs>
+              <w:autoSpaceDE w:val="0"/>
+              <w:autoSpaceDN w:val="0"/>
+              <w:adjustRightInd w:val="0"/>
+              <w:spacing w:line="280" w:lineRule="atLeast"/>
+              <w:rPr>
+                <w:rFonts w:ascii="Courier" w:hAnsi="Courier" w:cs="Times"/>
+                <w:sz w:val="20"/>
+              </w:rPr>
+            </w:pPr>
+          </w:p>
+          <w:p>
+            <w:pPr>
+              <w:widowControl w:val="0"/>
+              <w:numPr>
+                <w:ilvl w:val="0"/>
+                <w:numId w:val="2"/>
+              </w:numPr>
+              <w:pBdr>
+                <w:top w:val="none" w:sz="0" w:space="0" w:color="auto"/>
+                <w:left w:val="none" w:sz="0" w:space="0" w:color="auto"/>
+                <w:bottom w:val="none" w:sz="0" w:space="0" w:color="auto"/>
+                <w:right w:val="none" w:sz="0" w:space="0" w:color="auto"/>
+                <w:between w:val="none" w:sz="0" w:space="0" w:color="auto"/>
+                <w:bar w:val="none" w:sz="0" w:color="auto"/>
+              </w:pBdr>
+              <w:tabs>
+                <w:tab w:val="left" w:pos="220"/>
+                <w:tab w:val="left" w:pos="720"/>
+              </w:tabs>
+              <w:autoSpaceDE w:val="0"/>
+              <w:autoSpaceDN w:val="0"/>
+              <w:adjustRightInd w:val="0"/>
+              <w:spacing w:line="280" w:lineRule="atLeast"/>
+              <w:ind w:hanging="720"/>
+              <w:rPr>
+                <w:rFonts w:ascii="Times" w:hAnsi="Times" w:cs="Times"/>
+                <w:sz w:val="20"/>
+              </w:rPr>
+            </w:pPr>
+            <w:r>
+              <w:rPr>
+                <w:rFonts w:ascii="Courier" w:hAnsi="Courier" w:cs="Courier"/>
+                <w:sz w:val="20"/>
+              </w:rPr>
+              <w:t xml:space="preserve">Sun Mon Tue Wed </w:t>
+            </w:r>
+            <w:proofErr w:type="spellStart"/>
+            <w:r>
+              <w:rPr>
+                <w:rFonts w:ascii="Courier" w:hAnsi="Courier" w:cs="Courier"/>
+                <w:sz w:val="20"/>
+              </w:rPr>
+              <w:t>Thr</w:t>
+            </w:r>
+            <w:proofErr w:type="spellEnd"/>
+            <w:r>
+              <w:rPr>
+                <w:rFonts w:ascii="Courier" w:hAnsi="Courier" w:cs="Courier"/>
+                <w:sz w:val="20"/>
+              </w:rPr>
+              <w:t xml:space="preserve"> Fri Sat </w:t>
+            </w:r>
+          </w:p>
+          <w:p>
+            <w:pPr>
+              <w:widowControl w:val="0"/>
+              <w:numPr>
+                <w:ilvl w:val="0"/>
+                <w:numId w:val="2"/>
+              </w:numPr>
+              <w:pBdr>
+                <w:top w:val="none" w:sz="0" w:space="0" w:color="auto"/>
+                <w:left w:val="none" w:sz="0" w:space="0" w:color="auto"/>
+                <w:bottom w:val="none" w:sz="0" w:space="0" w:color="auto"/>
+                <w:right w:val="none" w:sz="0" w:space="0" w:color="auto"/>
+                <w:between w:val="none" w:sz="0" w:space="0" w:color="auto"/>
+                <w:bar w:val="none" w:sz="0" w:color="auto"/>
+              </w:pBdr>
+              <w:tabs>
+                <w:tab w:val="left" w:pos="220"/>
+                <w:tab w:val="left" w:pos="720"/>
+              </w:tabs>
+              <w:autoSpaceDE w:val="0"/>
+              <w:autoSpaceDN w:val="0"/>
+              <w:adjustRightInd w:val="0"/>
+              <w:spacing w:line="280" w:lineRule="atLeast"/>
+              <w:ind w:hanging="720"/>
+              <w:rPr>
+                <w:rFonts w:ascii="Times" w:hAnsi="Times" w:cs="Times"/>
+                <w:sz w:val="20"/>
+              </w:rPr>
+            </w:pPr>
+            <w:r>
+              <w:rPr>
+                <w:rFonts w:ascii="Courier" w:hAnsi="Courier" w:cs="Courier"/>
+                <w:sz w:val="20"/>
+              </w:rPr>
+              <w:t xml:space="preserve">         </w:t>
+            </w:r>
+            <w:r>
+              <w:rPr>
+                <w:rFonts w:ascii="Courier" w:hAnsi="Courier" w:cs="Courier"/>
+                <w:sz w:val="20"/>
+              </w:rPr>
+              <w:t>1</w:t>
+            </w:r>
+            <w:r>
+              <w:rPr>
+                <w:rFonts w:ascii="Courier" w:hAnsi="Courier" w:cs="Courier"/>
+                <w:sz w:val="20"/>
+              </w:rPr>
+              <w:t xml:space="preserve">   </w:t>
+            </w:r>
+            <w:r>
+              <w:rPr>
+                <w:rFonts w:ascii="Courier" w:hAnsi="Courier" w:cs="Courier"/>
+                <w:sz w:val="20"/>
+              </w:rPr>
+              <w:t>2</w:t>
+            </w:r>
+            <w:r>
+              <w:rPr>
+                <w:rFonts w:ascii="Courier" w:hAnsi="Courier" w:cs="Courier"/>
+                <w:sz w:val="20"/>
+              </w:rPr>
+              <w:t xml:space="preserve">   </w:t>
+            </w:r>
+            <w:r>
+              <w:rPr>
+                <w:rFonts w:ascii="Courier" w:hAnsi="Courier" w:cs="Courier"/>
+                <w:sz w:val="20"/>
+              </w:rPr>
+              <w:t>3</w:t>
+            </w:r>
+            <w:r>
+              <w:rPr>
+                <w:rFonts w:ascii="Courier" w:hAnsi="Courier" w:cs="Courier"/>
+                <w:sz w:val="20"/>
+              </w:rPr>
+              <w:t xml:space="preserve">   </w:t>
+            </w:r>
+            <w:r>
+              <w:rPr>
+                <w:rFonts w:ascii="Courier" w:hAnsi="Courier" w:cs="Courier"/>
+                <w:sz w:val="20"/>
+              </w:rPr>
+              <w:t>4</w:t>
+            </w:r>
+            <w:r>
+              <w:rPr>
+                <w:rFonts w:ascii="Courier" w:hAnsi="Courier" w:cs="Courier"/>
+                <w:sz w:val="20"/>
+              </w:rPr>
+              <w:t xml:space="preserve">   </w:t>
+            </w:r>
+            <w:r>
+              <w:rPr>
+                <w:rFonts w:ascii="Courier" w:hAnsi="Courier" w:cs="Courier"/>
+                <w:sz w:val="20"/>
+              </w:rPr>
+              <w:t xml:space="preserve">5 </w:t>
+            </w:r>
+          </w:p>
+          <w:p>
+            <w:pPr>
+              <w:widowControl w:val="0"/>
+              <w:numPr>
+                <w:ilvl w:val="0"/>
+                <w:numId w:val="2"/>
+              </w:numPr>
+              <w:pBdr>
+                <w:top w:val="none" w:sz="0" w:space="0" w:color="auto"/>
+                <w:left w:val="none" w:sz="0" w:space="0" w:color="auto"/>
+                <w:bottom w:val="none" w:sz="0" w:space="0" w:color="auto"/>
+                <w:right w:val="none" w:sz="0" w:space="0" w:color="auto"/>
+                <w:between w:val="none" w:sz="0" w:space="0" w:color="auto"/>
+                <w:bar w:val="none" w:sz="0" w:color="auto"/>
+              </w:pBdr>
+              <w:tabs>
+                <w:tab w:val="left" w:pos="220"/>
+                <w:tab w:val="left" w:pos="720"/>
+              </w:tabs>
+              <w:autoSpaceDE w:val="0"/>
+              <w:autoSpaceDN w:val="0"/>
+              <w:adjustRightInd w:val="0"/>
+              <w:spacing w:line="280" w:lineRule="atLeast"/>
+              <w:ind w:hanging="720"/>
+              <w:rPr>
+                <w:rFonts w:ascii="Times" w:hAnsi="Times" w:cs="Times"/>
+                <w:sz w:val="20"/>
+              </w:rPr>
+            </w:pPr>
+            <w:r>
+              <w:rPr>
+                <w:rFonts w:ascii="Courier" w:hAnsi="Courier" w:cs="Courier"/>
+                <w:sz w:val="20"/>
+              </w:rPr>
+              <w:t xml:space="preserve"> </w:t>
+            </w:r>
+            <w:r>
+              <w:rPr>
+                <w:rFonts w:ascii="Courier" w:hAnsi="Courier" w:cs="Courier"/>
+                <w:sz w:val="20"/>
+              </w:rPr>
+              <w:t xml:space="preserve">6 </w:t>
+            </w:r>
+            <w:r>
+              <w:rPr>
+                <w:rFonts w:ascii="Courier" w:hAnsi="Courier" w:cs="Courier"/>
+                <w:sz w:val="20"/>
+              </w:rPr>
+              <w:t xml:space="preserve">  </w:t>
+            </w:r>
+            <w:r>
+              <w:rPr>
+                <w:rFonts w:ascii="Courier" w:hAnsi="Courier" w:cs="Courier"/>
+                <w:sz w:val="20"/>
+              </w:rPr>
+              <w:t>7</w:t>
+            </w:r>
+            <w:r>
+              <w:rPr>
+                <w:rFonts w:ascii="Courier" w:hAnsi="Courier" w:cs="Courier"/>
+                <w:sz w:val="20"/>
+              </w:rPr>
+              <w:t xml:space="preserve">  </w:t>
+            </w:r>
+            <w:r>
+              <w:rPr>
+                <w:rFonts w:ascii="Courier" w:hAnsi="Courier" w:cs="Courier"/>
+                <w:sz w:val="20"/>
+              </w:rPr>
+              <w:t xml:space="preserve"> 8</w:t>
+            </w:r>
+            <w:r>
+              <w:rPr>
+                <w:rFonts w:ascii="Courier" w:hAnsi="Courier" w:cs="Courier"/>
+                <w:sz w:val="20"/>
+              </w:rPr>
+              <w:t xml:space="preserve">  </w:t>
+            </w:r>
+            <w:r>
+              <w:rPr>
+                <w:rFonts w:ascii="Courier" w:hAnsi="Courier" w:cs="Courier"/>
+                <w:sz w:val="20"/>
+              </w:rPr>
+              <w:t xml:space="preserve"> 9</w:t>
+            </w:r>
+            <w:r>
+              <w:rPr>
+                <w:rFonts w:ascii="Courier" w:hAnsi="Courier" w:cs="Courier"/>
+                <w:sz w:val="20"/>
+              </w:rPr>
+              <w:t xml:space="preserve">   </w:t>
+            </w:r>
+            <w:proofErr w:type="gramStart"/>
+            <w:r>
+              <w:rPr>
+                <w:rFonts w:ascii="Courier" w:hAnsi="Courier" w:cs="Courier"/>
+                <w:sz w:val="20"/>
+              </w:rPr>
+              <w:t>10</w:t>
+            </w:r>
+            <w:r>
+              <w:rPr>
+                <w:rFonts w:ascii="Courier" w:hAnsi="Courier" w:cs="Courier"/>
+                <w:sz w:val="20"/>
+              </w:rPr>
+              <w:t xml:space="preserve">  </w:t>
+            </w:r>
+            <w:r>
+              <w:rPr>
+                <w:rFonts w:ascii="Courier" w:hAnsi="Courier" w:cs="Courier"/>
+                <w:sz w:val="20"/>
+              </w:rPr>
+              <w:t>11</w:t>
+            </w:r>
+            <w:proofErr w:type="gramEnd"/>
+            <w:r>
+              <w:rPr>
+                <w:rFonts w:ascii="Courier" w:hAnsi="Courier" w:cs="Courier"/>
+                <w:sz w:val="20"/>
+              </w:rPr>
+              <w:t xml:space="preserve">  </w:t>
+            </w:r>
+            <w:r>
+              <w:rPr>
+                <w:rFonts w:ascii="Courier" w:hAnsi="Courier" w:cs="Courier"/>
+                <w:sz w:val="20"/>
+              </w:rPr>
+              <w:t xml:space="preserve">12 </w:t>
+            </w:r>
+          </w:p>
+          <w:p>
+            <w:pPr>
+              <w:widowControl w:val="0"/>
+              <w:numPr>
+                <w:ilvl w:val="0"/>
+                <w:numId w:val="2"/>
+              </w:numPr>
+              <w:pBdr>
+                <w:top w:val="none" w:sz="0" w:space="0" w:color="auto"/>
+                <w:left w:val="none" w:sz="0" w:space="0" w:color="auto"/>
+                <w:bottom w:val="none" w:sz="0" w:space="0" w:color="auto"/>
+                <w:right w:val="none" w:sz="0" w:space="0" w:color="auto"/>
+                <w:between w:val="none" w:sz="0" w:space="0" w:color="auto"/>
+                <w:bar w:val="none" w:sz="0" w:color="auto"/>
+              </w:pBdr>
+              <w:tabs>
+                <w:tab w:val="left" w:pos="220"/>
+                <w:tab w:val="left" w:pos="720"/>
+              </w:tabs>
+              <w:autoSpaceDE w:val="0"/>
+              <w:autoSpaceDN w:val="0"/>
+              <w:adjustRightInd w:val="0"/>
+              <w:spacing w:line="280" w:lineRule="atLeast"/>
+              <w:ind w:hanging="720"/>
+              <w:rPr>
+                <w:rFonts w:ascii="Times" w:hAnsi="Times" w:cs="Times"/>
+                <w:sz w:val="20"/>
+              </w:rPr>
+            </w:pPr>
+            <w:r>
+              <w:rPr>
+                <w:rFonts w:ascii="Courier" w:hAnsi="Courier" w:cs="Courier"/>
+                <w:sz w:val="20"/>
+              </w:rPr>
+              <w:t xml:space="preserve"> </w:t>
+            </w:r>
+            <w:proofErr w:type="gramStart"/>
+            <w:r>
+              <w:rPr>
+                <w:rFonts w:ascii="Courier" w:hAnsi="Courier" w:cs="Courier"/>
+                <w:sz w:val="20"/>
+              </w:rPr>
+              <w:t>13</w:t>
+            </w:r>
+            <w:r>
+              <w:rPr>
+                <w:rFonts w:ascii="Courier" w:hAnsi="Courier" w:cs="Courier"/>
+                <w:sz w:val="20"/>
+              </w:rPr>
+              <w:t xml:space="preserve">  </w:t>
+            </w:r>
+            <w:r>
+              <w:rPr>
+                <w:rFonts w:ascii="Courier" w:hAnsi="Courier" w:cs="Courier"/>
+                <w:sz w:val="20"/>
+              </w:rPr>
+              <w:t>14</w:t>
+            </w:r>
+            <w:proofErr w:type="gramEnd"/>
+            <w:r>
+              <w:rPr>
+                <w:rFonts w:ascii="Courier" w:hAnsi="Courier" w:cs="Courier"/>
+                <w:sz w:val="20"/>
+              </w:rPr>
+              <w:t xml:space="preserve"> </w:t>
+            </w:r>
+            <w:r>
+              <w:rPr>
+                <w:rFonts w:ascii="Courier" w:hAnsi="Courier" w:cs="Courier"/>
+                <w:sz w:val="20"/>
+              </w:rPr>
+              <w:t xml:space="preserve"> </w:t>
+            </w:r>
+            <w:r>
+              <w:rPr>
+                <w:rFonts w:ascii="Courier" w:hAnsi="Courier" w:cs="Courier"/>
+                <w:sz w:val="20"/>
+              </w:rPr>
+              <w:t>15</w:t>
+            </w:r>
+            <w:r>
+              <w:rPr>
+                <w:rFonts w:ascii="Courier" w:hAnsi="Courier" w:cs="Courier"/>
+                <w:sz w:val="20"/>
+              </w:rPr>
+              <w:t xml:space="preserve"> </w:t>
+            </w:r>
+            <w:r>
+              <w:rPr>
+                <w:rFonts w:ascii="Courier" w:hAnsi="Courier" w:cs="Courier"/>
+                <w:sz w:val="20"/>
+              </w:rPr>
+              <w:t xml:space="preserve">*16 </w:t>
+            </w:r>
+            <w:r>
+              <w:rPr>
+                <w:rFonts w:ascii="Courier" w:hAnsi="Courier" w:cs="Courier"/>
+                <w:sz w:val="20"/>
+              </w:rPr>
+              <w:t xml:space="preserve"> </w:t>
+            </w:r>
+            <w:r>
+              <w:rPr>
+                <w:rFonts w:ascii="Courier" w:hAnsi="Courier" w:cs="Courier"/>
+                <w:sz w:val="20"/>
+              </w:rPr>
+              <w:t>17</w:t>
+            </w:r>
+            <w:r>
+              <w:rPr>
+                <w:rFonts w:ascii="Courier" w:hAnsi="Courier" w:cs="Courier"/>
+                <w:sz w:val="20"/>
+              </w:rPr>
+              <w:t xml:space="preserve"> </w:t>
+            </w:r>
+            <w:r>
+              <w:rPr>
+                <w:rFonts w:ascii="Courier" w:hAnsi="Courier" w:cs="Courier"/>
+                <w:sz w:val="20"/>
+              </w:rPr>
+              <w:t xml:space="preserve"> 18</w:t>
+            </w:r>
+            <w:r>
+              <w:rPr>
+                <w:rFonts w:ascii="Courier" w:hAnsi="Courier" w:cs="Courier"/>
+                <w:sz w:val="20"/>
+              </w:rPr>
+              <w:t xml:space="preserve"> </w:t>
+            </w:r>
+            <w:r>
+              <w:rPr>
+                <w:rFonts w:ascii="Courier" w:hAnsi="Courier" w:cs="Courier"/>
+                <w:sz w:val="20"/>
+              </w:rPr>
+              <w:t xml:space="preserve"> 19</w:t>
+            </w:r>
+          </w:p>
+          <w:p>
+            <w:pPr>
+              <w:widowControl w:val="0"/>
+              <w:numPr>
+                <w:ilvl w:val="0"/>
+                <w:numId w:val="2"/>
+              </w:numPr>
+              <w:pBdr>
+                <w:top w:val="none" w:sz="0" w:space="0" w:color="auto"/>
+                <w:left w:val="none" w:sz="0" w:space="0" w:color="auto"/>
+                <w:bottom w:val="none" w:sz="0" w:space="0" w:color="auto"/>
+                <w:right w:val="none" w:sz="0" w:space="0" w:color="auto"/>
+                <w:between w:val="none" w:sz="0" w:space="0" w:color="auto"/>
+                <w:bar w:val="none" w:sz="0" w:color="auto"/>
+              </w:pBdr>
+              <w:tabs>
+                <w:tab w:val="left" w:pos="220"/>
+                <w:tab w:val="left" w:pos="720"/>
+              </w:tabs>
+              <w:autoSpaceDE w:val="0"/>
+              <w:autoSpaceDN w:val="0"/>
+              <w:adjustRightInd w:val="0"/>
+              <w:spacing w:line="280" w:lineRule="atLeast"/>
+              <w:ind w:hanging="720"/>
+              <w:rPr>
+                <w:rFonts w:ascii="Times" w:hAnsi="Times" w:cs="Times"/>
+                <w:sz w:val="20"/>
+              </w:rPr>
+            </w:pPr>
+            <w:r>
+              <w:rPr>
+                <w:rFonts w:ascii="Courier" w:hAnsi="Courier" w:cs="Courier"/>
+                <w:sz w:val="20"/>
+              </w:rPr>
+              <w:t xml:space="preserve"> </w:t>
+            </w:r>
+            <w:proofErr w:type="gramStart"/>
+            <w:r>
+              <w:rPr>
+                <w:rFonts w:ascii="Courier" w:hAnsi="Courier" w:cs="Courier"/>
+                <w:sz w:val="20"/>
+              </w:rPr>
+              <w:t>20</w:t>
+            </w:r>
+            <w:r>
+              <w:rPr>
+                <w:rFonts w:ascii="Courier" w:hAnsi="Courier" w:cs="Courier"/>
+                <w:sz w:val="20"/>
+              </w:rPr>
+              <w:t xml:space="preserve"> </w:t>
+            </w:r>
+            <w:r>
+              <w:rPr>
+                <w:rFonts w:ascii="Courier" w:hAnsi="Courier" w:cs="Courier"/>
+                <w:sz w:val="20"/>
+              </w:rPr>
+              <w:t xml:space="preserve"> 21</w:t>
+            </w:r>
+            <w:proofErr w:type="gramEnd"/>
+            <w:r>
+              <w:rPr>
+                <w:rFonts w:ascii="Courier" w:hAnsi="Courier" w:cs="Courier"/>
+                <w:sz w:val="20"/>
+              </w:rPr>
+              <w:t xml:space="preserve"> </w:t>
+            </w:r>
+            <w:r>
+              <w:rPr>
+                <w:rFonts w:ascii="Courier" w:hAnsi="Courier" w:cs="Courier"/>
+                <w:sz w:val="20"/>
+              </w:rPr>
+              <w:t xml:space="preserve"> 22</w:t>
+            </w:r>
+            <w:r>
+              <w:rPr>
+                <w:rFonts w:ascii="Courier" w:hAnsi="Courier" w:cs="Courier"/>
+                <w:sz w:val="20"/>
+              </w:rPr>
+              <w:t xml:space="preserve"> </w:t>
+            </w:r>
+            <w:r>
+              <w:rPr>
+                <w:rFonts w:ascii="Courier" w:hAnsi="Courier" w:cs="Courier"/>
+                <w:sz w:val="20"/>
+              </w:rPr>
+              <w:t xml:space="preserve"> 23</w:t>
+            </w:r>
+            <w:r>
+              <w:rPr>
+                <w:rFonts w:ascii="Courier" w:hAnsi="Courier" w:cs="Courier"/>
+                <w:sz w:val="20"/>
+              </w:rPr>
+              <w:t xml:space="preserve"> </w:t>
+            </w:r>
+            <w:r>
+              <w:rPr>
+                <w:rFonts w:ascii="Courier" w:hAnsi="Courier" w:cs="Courier"/>
+                <w:sz w:val="20"/>
+              </w:rPr>
+              <w:t xml:space="preserve"> 24</w:t>
+            </w:r>
+            <w:r>
+              <w:rPr>
+                <w:rFonts w:ascii="Courier" w:hAnsi="Courier" w:cs="Courier"/>
+                <w:sz w:val="20"/>
+              </w:rPr>
+              <w:t xml:space="preserve"> </w:t>
+            </w:r>
+            <w:r>
+              <w:rPr>
+                <w:rFonts w:ascii="Courier" w:hAnsi="Courier" w:cs="Courier"/>
+                <w:sz w:val="20"/>
+              </w:rPr>
+              <w:t xml:space="preserve"> 25</w:t>
+            </w:r>
+            <w:r>
+              <w:rPr>
+                <w:rFonts w:ascii="Courier" w:hAnsi="Courier" w:cs="Courier"/>
+                <w:sz w:val="20"/>
+              </w:rPr>
+              <w:t xml:space="preserve"> </w:t>
+            </w:r>
+            <w:r>
+              <w:rPr>
+                <w:rFonts w:ascii="Courier" w:hAnsi="Courier" w:cs="Courier"/>
+                <w:sz w:val="20"/>
+              </w:rPr>
+              <w:t xml:space="preserve"> 26</w:t>
+            </w:r>
+          </w:p>
+          <w:p>
+            <w:pPr>
+              <w:widowControl w:val="0"/>
+              <w:numPr>
+                <w:ilvl w:val="0"/>
+                <w:numId w:val="2"/>
+              </w:numPr>
+              <w:pBdr>
+                <w:top w:val="none" w:sz="0" w:space="0" w:color="auto"/>
+                <w:left w:val="none" w:sz="0" w:space="0" w:color="auto"/>
+                <w:bottom w:val="none" w:sz="0" w:space="0" w:color="auto"/>
+                <w:right w:val="none" w:sz="0" w:space="0" w:color="auto"/>
+                <w:between w:val="none" w:sz="0" w:space="0" w:color="auto"/>
+                <w:bar w:val="none" w:sz="0" w:color="auto"/>
+              </w:pBdr>
+              <w:tabs>
+                <w:tab w:val="left" w:pos="220"/>
+                <w:tab w:val="left" w:pos="720"/>
+              </w:tabs>
+              <w:autoSpaceDE w:val="0"/>
+              <w:autoSpaceDN w:val="0"/>
+              <w:adjustRightInd w:val="0"/>
+              <w:spacing w:line="280" w:lineRule="atLeast"/>
+              <w:ind w:hanging="720"/>
+              <w:rPr>
+                <w:rFonts w:ascii="Times" w:hAnsi="Times" w:cs="Times"/>
+                <w:sz w:val="20"/>
+              </w:rPr>
+            </w:pPr>
+            <w:r>
+              <w:rPr>
+                <w:rFonts w:ascii="MS Mincho" w:eastAsia="MS Mincho" w:hAnsi="MS Mincho" w:cs="MS Mincho"/>
+                <w:sz w:val="20"/>
+              </w:rPr>
+              <w:t> +</w:t>
+            </w:r>
+            <w:proofErr w:type="gramStart"/>
+            <w:r>
+              <w:rPr>
+                <w:rFonts w:ascii="Courier" w:hAnsi="Courier" w:cs="Courier"/>
+                <w:sz w:val="20"/>
+              </w:rPr>
+              <w:t>27</w:t>
+            </w:r>
+            <w:r>
+              <w:rPr>
+                <w:rFonts w:ascii="Courier" w:hAnsi="Courier" w:cs="Courier"/>
+                <w:sz w:val="20"/>
+              </w:rPr>
+              <w:t xml:space="preserve"> </w:t>
+            </w:r>
+            <w:r>
+              <w:rPr>
+                <w:rFonts w:ascii="Courier" w:hAnsi="Courier" w:cs="Courier"/>
+                <w:sz w:val="20"/>
+              </w:rPr>
+              <w:t xml:space="preserve"> 28</w:t>
+            </w:r>
+            <w:proofErr w:type="gramEnd"/>
+            <w:r>
+              <w:rPr>
+                <w:rFonts w:ascii="Courier" w:hAnsi="Courier" w:cs="Courier"/>
+                <w:sz w:val="20"/>
+              </w:rPr>
+              <w:t xml:space="preserve"> </w:t>
+            </w:r>
+            <w:r>
+              <w:rPr>
+                <w:rFonts w:ascii="Courier" w:hAnsi="Courier" w:cs="Courier"/>
+                <w:sz w:val="20"/>
+              </w:rPr>
+              <w:t xml:space="preserve"> 29 </w:t>
+            </w:r>
+            <w:r>
+              <w:rPr>
+                <w:rFonts w:ascii="MS Mincho" w:eastAsia="MS Mincho" w:hAnsi="MS Mincho" w:cs="MS Mincho"/>
+                <w:sz w:val="20"/>
+              </w:rPr>
+              <w:t> +</w:t>
+            </w:r>
+          </w:p>
+          <w:p>
+            <w:pPr>
+              <w:widowControl w:val="0"/>
+              <w:numPr>
+                <w:ilvl w:val="0"/>
+                <w:numId w:val="2"/>
+              </w:numPr>
+              <w:pBdr>
+                <w:top w:val="none" w:sz="0" w:space="0" w:color="auto"/>
+                <w:left w:val="none" w:sz="0" w:space="0" w:color="auto"/>
+                <w:bottom w:val="none" w:sz="0" w:space="0" w:color="auto"/>
+                <w:right w:val="none" w:sz="0" w:space="0" w:color="auto"/>
+                <w:between w:val="none" w:sz="0" w:space="0" w:color="auto"/>
+                <w:bar w:val="none" w:sz="0" w:color="auto"/>
+              </w:pBdr>
+              <w:tabs>
+                <w:tab w:val="left" w:pos="220"/>
+                <w:tab w:val="left" w:pos="720"/>
+              </w:tabs>
+              <w:autoSpaceDE w:val="0"/>
+              <w:autoSpaceDN w:val="0"/>
+              <w:adjustRightInd w:val="0"/>
+              <w:spacing w:line="280" w:lineRule="atLeast"/>
+              <w:ind w:hanging="720"/>
+              <w:rPr>
+                <w:rFonts w:ascii="Courier" w:hAnsi="Courier" w:cs="Courier"/>
+                <w:sz w:val="20"/>
+              </w:rPr>
+            </w:pPr>
+          </w:p>
+        </w:tc>
+      </w:tr>
+      <w:tr>
+        <w:tblPrEx>
+          <w:shd w:val="clear" w:color="auto" w:fill="auto"/>
+        </w:tblPrEx>
+        <w:trPr>
+          <w:trHeight w:val="668"/>
+        </w:trPr>
+        <w:tc>
+          <w:tcPr>
+            <w:tcW w:w="4781" w:type="dxa"/>
+            <w:tcBorders>
+              <w:top w:val="single" w:sz="4" w:space="0" w:color="000000"/>
+              <w:left w:val="single" w:sz="2" w:space="0" w:color="000000"/>
+              <w:bottom w:val="single" w:sz="2" w:space="0" w:color="000000"/>
+              <w:right w:val="single" w:sz="4" w:space="0" w:color="000000"/>
+            </w:tcBorders>
+            <w:shd w:val="clear" w:color="auto" w:fill="E2E4E3"/>
+            <w:tcMar>
+              <w:top w:w="80" w:type="dxa"/>
+              <w:left w:w="80" w:type="dxa"/>
+              <w:bottom w:w="80" w:type="dxa"/>
+              <w:right w:w="80" w:type="dxa"/>
+            </w:tcMar>
+          </w:tcPr>
+          <w:p>
+            <w:pPr>
+              <w:pStyle w:val="Default"/>
+              <w:rPr>
+                <w:sz w:val="20"/>
+                <w:szCs w:val="20"/>
+              </w:rPr>
+            </w:pPr>
+          </w:p>
+        </w:tc>
+        <w:tc>
+          <w:tcPr>
+            <w:tcW w:w="8178" w:type="dxa"/>
+            <w:tcBorders>
+              <w:top w:val="single" w:sz="4" w:space="0" w:color="000000"/>
+              <w:left w:val="single" w:sz="4" w:space="0" w:color="000000"/>
+              <w:bottom w:val="single" w:sz="2" w:space="0" w:color="000000"/>
+              <w:right w:val="single" w:sz="2" w:space="0" w:color="000000"/>
+            </w:tcBorders>
+            <w:shd w:val="clear" w:color="auto" w:fill="auto"/>
+            <w:tcMar>
+              <w:top w:w="80" w:type="dxa"/>
+              <w:left w:w="80" w:type="dxa"/>
+              <w:bottom w:w="80" w:type="dxa"/>
+              <w:right w:w="80" w:type="dxa"/>
+            </w:tcMar>
+          </w:tcPr>
+          <w:p>
+            <w:pPr>
+              <w:widowControl w:val="0"/>
+              <w:numPr>
+                <w:ilvl w:val="0"/>
+                <w:numId w:val="2"/>
+              </w:numPr>
+              <w:pBdr>
+                <w:top w:val="none" w:sz="0" w:space="0" w:color="auto"/>
+                <w:left w:val="none" w:sz="0" w:space="0" w:color="auto"/>
+                <w:bottom w:val="none" w:sz="0" w:space="0" w:color="auto"/>
+                <w:right w:val="none" w:sz="0" w:space="0" w:color="auto"/>
+                <w:between w:val="none" w:sz="0" w:space="0" w:color="auto"/>
+                <w:bar w:val="none" w:sz="0" w:color="auto"/>
+              </w:pBdr>
+              <w:tabs>
+                <w:tab w:val="left" w:pos="220"/>
+                <w:tab w:val="left" w:pos="720"/>
+              </w:tabs>
+              <w:autoSpaceDE w:val="0"/>
+              <w:autoSpaceDN w:val="0"/>
+              <w:adjustRightInd w:val="0"/>
+              <w:spacing w:line="280" w:lineRule="atLeast"/>
+              <w:ind w:hanging="720"/>
+              <w:rPr>
+                <w:rFonts w:ascii="Times" w:hAnsi="Times" w:cs="Times"/>
+                <w:sz w:val="20"/>
+              </w:rPr>
+            </w:pPr>
+            <w:r>
+              <w:rPr>
+                <w:rFonts w:ascii="Courier" w:hAnsi="Courier" w:cs="Courier"/>
+                <w:sz w:val="20"/>
+              </w:rPr>
+              <w:t>Enter day</w:t>
+            </w:r>
+            <w:r>
+              <w:rPr>
+                <w:rFonts w:ascii="Courier" w:hAnsi="Courier" w:cs="Courier"/>
+                <w:sz w:val="20"/>
+              </w:rPr>
+              <w:t xml:space="preserve">: </w:t>
+            </w:r>
+            <w:r>
+              <w:rPr>
+                <w:rFonts w:ascii="Courier" w:hAnsi="Courier" w:cs="Courier"/>
+                <w:b/>
+                <w:sz w:val="20"/>
+              </w:rPr>
+              <w:t>3</w:t>
+            </w:r>
+          </w:p>
+          <w:p>
+            <w:pPr>
+              <w:widowControl w:val="0"/>
+              <w:numPr>
+                <w:ilvl w:val="0"/>
+                <w:numId w:val="2"/>
+              </w:numPr>
+              <w:pBdr>
+                <w:top w:val="none" w:sz="0" w:space="0" w:color="auto"/>
+                <w:left w:val="none" w:sz="0" w:space="0" w:color="auto"/>
+                <w:bottom w:val="none" w:sz="0" w:space="0" w:color="auto"/>
+                <w:right w:val="none" w:sz="0" w:space="0" w:color="auto"/>
+                <w:between w:val="none" w:sz="0" w:space="0" w:color="auto"/>
+                <w:bar w:val="none" w:sz="0" w:color="auto"/>
+              </w:pBdr>
+              <w:tabs>
+                <w:tab w:val="left" w:pos="220"/>
+                <w:tab w:val="left" w:pos="720"/>
+              </w:tabs>
+              <w:autoSpaceDE w:val="0"/>
+              <w:autoSpaceDN w:val="0"/>
+              <w:adjustRightInd w:val="0"/>
+              <w:spacing w:line="280" w:lineRule="atLeast"/>
+              <w:ind w:hanging="720"/>
+              <w:rPr>
+                <w:rFonts w:ascii="Times" w:hAnsi="Times" w:cs="Times"/>
+                <w:sz w:val="20"/>
+              </w:rPr>
+            </w:pPr>
+            <w:r>
+              <w:rPr>
+                <w:rFonts w:ascii="Courier" w:hAnsi="Courier" w:cs="Courier"/>
+                <w:sz w:val="20"/>
+              </w:rPr>
+              <w:t xml:space="preserve">Enter the number of days in the month: </w:t>
+            </w:r>
+            <w:r>
+              <w:rPr>
+                <w:rFonts w:ascii="Courier" w:hAnsi="Courier" w:cs="Courier"/>
+                <w:b/>
+                <w:sz w:val="20"/>
+              </w:rPr>
+              <w:t>30</w:t>
+            </w:r>
+          </w:p>
+          <w:p>
+            <w:pPr>
+              <w:widowControl w:val="0"/>
+              <w:numPr>
+                <w:ilvl w:val="0"/>
+                <w:numId w:val="2"/>
+              </w:numPr>
+              <w:pBdr>
+                <w:top w:val="none" w:sz="0" w:space="0" w:color="auto"/>
+                <w:left w:val="none" w:sz="0" w:space="0" w:color="auto"/>
+                <w:bottom w:val="none" w:sz="0" w:space="0" w:color="auto"/>
+                <w:right w:val="none" w:sz="0" w:space="0" w:color="auto"/>
+                <w:between w:val="none" w:sz="0" w:space="0" w:color="auto"/>
+                <w:bar w:val="none" w:sz="0" w:color="auto"/>
+              </w:pBdr>
+              <w:tabs>
+                <w:tab w:val="left" w:pos="220"/>
+                <w:tab w:val="left" w:pos="720"/>
+              </w:tabs>
+              <w:autoSpaceDE w:val="0"/>
+              <w:autoSpaceDN w:val="0"/>
+              <w:adjustRightInd w:val="0"/>
+              <w:spacing w:line="280" w:lineRule="atLeast"/>
+              <w:ind w:hanging="720"/>
+              <w:rPr>
+                <w:rFonts w:ascii="Courier" w:hAnsi="Courier" w:cs="Times"/>
+                <w:sz w:val="20"/>
+              </w:rPr>
+            </w:pPr>
+            <w:r>
+              <w:rPr>
+                <w:rFonts w:ascii="Courier" w:hAnsi="Courier" w:cs="Times"/>
+                <w:sz w:val="20"/>
+              </w:rPr>
+              <w:t xml:space="preserve">Enter the </w:t>
+            </w:r>
+            <w:r>
+              <w:rPr>
+                <w:rFonts w:ascii="Courier" w:hAnsi="Courier" w:cs="Times"/>
+                <w:sz w:val="20"/>
+              </w:rPr>
+              <w:t xml:space="preserve">special day: </w:t>
+            </w:r>
+            <w:r>
+              <w:rPr>
+                <w:rFonts w:ascii="Courier" w:hAnsi="Courier" w:cs="Times"/>
+                <w:b/>
+                <w:sz w:val="20"/>
+              </w:rPr>
+              <w:t>16</w:t>
+            </w:r>
+          </w:p>
+          <w:p>
+            <w:pPr>
+              <w:widowControl w:val="0"/>
+              <w:numPr>
+                <w:ilvl w:val="0"/>
+                <w:numId w:val="2"/>
+              </w:numPr>
+              <w:pBdr>
+                <w:top w:val="none" w:sz="0" w:space="0" w:color="auto"/>
+                <w:left w:val="none" w:sz="0" w:space="0" w:color="auto"/>
+                <w:bottom w:val="none" w:sz="0" w:space="0" w:color="auto"/>
+                <w:right w:val="none" w:sz="0" w:space="0" w:color="auto"/>
+                <w:between w:val="none" w:sz="0" w:space="0" w:color="auto"/>
+                <w:bar w:val="none" w:sz="0" w:color="auto"/>
+              </w:pBdr>
+              <w:tabs>
+                <w:tab w:val="left" w:pos="220"/>
+                <w:tab w:val="left" w:pos="720"/>
+              </w:tabs>
+              <w:autoSpaceDE w:val="0"/>
+              <w:autoSpaceDN w:val="0"/>
+              <w:adjustRightInd w:val="0"/>
+              <w:spacing w:line="280" w:lineRule="atLeast"/>
+              <w:ind w:hanging="720"/>
+              <w:rPr>
+                <w:rFonts w:ascii="Courier" w:hAnsi="Courier" w:cs="Times"/>
+                <w:sz w:val="20"/>
+              </w:rPr>
+            </w:pPr>
+          </w:p>
+          <w:p>
+            <w:pPr>
+              <w:widowControl w:val="0"/>
+              <w:numPr>
+                <w:ilvl w:val="0"/>
+                <w:numId w:val="2"/>
+              </w:numPr>
+              <w:pBdr>
+                <w:top w:val="none" w:sz="0" w:space="0" w:color="auto"/>
+                <w:left w:val="none" w:sz="0" w:space="0" w:color="auto"/>
+                <w:bottom w:val="none" w:sz="0" w:space="0" w:color="auto"/>
+                <w:right w:val="none" w:sz="0" w:space="0" w:color="auto"/>
+                <w:between w:val="none" w:sz="0" w:space="0" w:color="auto"/>
+                <w:bar w:val="none" w:sz="0" w:color="auto"/>
+              </w:pBdr>
+              <w:tabs>
+                <w:tab w:val="left" w:pos="220"/>
+                <w:tab w:val="left" w:pos="720"/>
+              </w:tabs>
+              <w:autoSpaceDE w:val="0"/>
+              <w:autoSpaceDN w:val="0"/>
+              <w:adjustRightInd w:val="0"/>
+              <w:spacing w:line="280" w:lineRule="atLeast"/>
+              <w:ind w:hanging="720"/>
+              <w:rPr>
+                <w:rFonts w:ascii="Times" w:hAnsi="Times" w:cs="Times"/>
+                <w:sz w:val="20"/>
+              </w:rPr>
+            </w:pPr>
+            <w:r>
+              <w:rPr>
+                <w:rFonts w:ascii="Courier" w:hAnsi="Courier" w:cs="Courier"/>
+                <w:sz w:val="20"/>
+              </w:rPr>
+              <w:t xml:space="preserve">Sun Mon Tue Wed </w:t>
+            </w:r>
+            <w:proofErr w:type="spellStart"/>
+            <w:r>
+              <w:rPr>
+                <w:rFonts w:ascii="Courier" w:hAnsi="Courier" w:cs="Courier"/>
+                <w:sz w:val="20"/>
+              </w:rPr>
+              <w:t>Thr</w:t>
+            </w:r>
+            <w:proofErr w:type="spellEnd"/>
+            <w:r>
+              <w:rPr>
+                <w:rFonts w:ascii="Courier" w:hAnsi="Courier" w:cs="Courier"/>
+                <w:sz w:val="20"/>
+              </w:rPr>
+              <w:t xml:space="preserve"> Fri Sat </w:t>
+            </w:r>
+          </w:p>
+          <w:p>
+            <w:pPr>
+              <w:widowControl w:val="0"/>
+              <w:numPr>
+                <w:ilvl w:val="0"/>
+                <w:numId w:val="2"/>
+              </w:numPr>
+              <w:pBdr>
+                <w:top w:val="none" w:sz="0" w:space="0" w:color="auto"/>
+                <w:left w:val="none" w:sz="0" w:space="0" w:color="auto"/>
+                <w:bottom w:val="none" w:sz="0" w:space="0" w:color="auto"/>
+                <w:right w:val="none" w:sz="0" w:space="0" w:color="auto"/>
+                <w:between w:val="none" w:sz="0" w:space="0" w:color="auto"/>
+                <w:bar w:val="none" w:sz="0" w:color="auto"/>
+              </w:pBdr>
+              <w:tabs>
+                <w:tab w:val="left" w:pos="220"/>
+                <w:tab w:val="left" w:pos="720"/>
+              </w:tabs>
+              <w:autoSpaceDE w:val="0"/>
+              <w:autoSpaceDN w:val="0"/>
+              <w:adjustRightInd w:val="0"/>
+              <w:spacing w:line="280" w:lineRule="atLeast"/>
+              <w:ind w:hanging="720"/>
+              <w:rPr>
+                <w:rFonts w:ascii="Times" w:hAnsi="Times" w:cs="Times"/>
+                <w:sz w:val="20"/>
+              </w:rPr>
+            </w:pPr>
+            <w:r>
+              <w:rPr>
+                <w:rFonts w:ascii="Courier" w:hAnsi="Courier" w:cs="Courier"/>
+                <w:sz w:val="20"/>
+              </w:rPr>
+              <w:t xml:space="preserve">         </w:t>
+            </w:r>
+            <w:r>
+              <w:rPr>
+                <w:rFonts w:ascii="Courier" w:hAnsi="Courier" w:cs="Courier"/>
+                <w:sz w:val="20"/>
+              </w:rPr>
+              <w:t>1</w:t>
+            </w:r>
+            <w:r>
+              <w:rPr>
+                <w:rFonts w:ascii="Courier" w:hAnsi="Courier" w:cs="Courier"/>
+                <w:sz w:val="20"/>
+              </w:rPr>
+              <w:t xml:space="preserve">   </w:t>
+            </w:r>
+            <w:r>
+              <w:rPr>
+                <w:rFonts w:ascii="Courier" w:hAnsi="Courier" w:cs="Courier"/>
+                <w:sz w:val="20"/>
+              </w:rPr>
+              <w:t>2</w:t>
+            </w:r>
+            <w:r>
+              <w:rPr>
+                <w:rFonts w:ascii="Courier" w:hAnsi="Courier" w:cs="Courier"/>
+                <w:sz w:val="20"/>
+              </w:rPr>
+              <w:t xml:space="preserve">   </w:t>
+            </w:r>
+            <w:r>
+              <w:rPr>
+                <w:rFonts w:ascii="Courier" w:hAnsi="Courier" w:cs="Courier"/>
+                <w:sz w:val="20"/>
+              </w:rPr>
+              <w:t>3</w:t>
+            </w:r>
+            <w:r>
+              <w:rPr>
+                <w:rFonts w:ascii="Courier" w:hAnsi="Courier" w:cs="Courier"/>
+                <w:sz w:val="20"/>
+              </w:rPr>
+              <w:t xml:space="preserve">   </w:t>
+            </w:r>
+            <w:r>
+              <w:rPr>
+                <w:rFonts w:ascii="Courier" w:hAnsi="Courier" w:cs="Courier"/>
+                <w:sz w:val="20"/>
+              </w:rPr>
+              <w:t>4</w:t>
+            </w:r>
+            <w:r>
+              <w:rPr>
+                <w:rFonts w:ascii="Courier" w:hAnsi="Courier" w:cs="Courier"/>
+                <w:sz w:val="20"/>
+              </w:rPr>
+              <w:t xml:space="preserve">   </w:t>
+            </w:r>
+            <w:r>
+              <w:rPr>
+                <w:rFonts w:ascii="Courier" w:hAnsi="Courier" w:cs="Courier"/>
+                <w:sz w:val="20"/>
+              </w:rPr>
+              <w:t xml:space="preserve">5 </w:t>
+            </w:r>
+          </w:p>
+          <w:p>
+            <w:pPr>
+              <w:widowControl w:val="0"/>
+              <w:numPr>
+                <w:ilvl w:val="0"/>
+                <w:numId w:val="2"/>
+              </w:numPr>
+              <w:pBdr>
+                <w:top w:val="none" w:sz="0" w:space="0" w:color="auto"/>
+                <w:left w:val="none" w:sz="0" w:space="0" w:color="auto"/>
+                <w:bottom w:val="none" w:sz="0" w:space="0" w:color="auto"/>
+                <w:right w:val="none" w:sz="0" w:space="0" w:color="auto"/>
+                <w:between w:val="none" w:sz="0" w:space="0" w:color="auto"/>
+                <w:bar w:val="none" w:sz="0" w:color="auto"/>
+              </w:pBdr>
+              <w:tabs>
+                <w:tab w:val="left" w:pos="220"/>
+                <w:tab w:val="left" w:pos="720"/>
+              </w:tabs>
+              <w:autoSpaceDE w:val="0"/>
+              <w:autoSpaceDN w:val="0"/>
+              <w:adjustRightInd w:val="0"/>
+              <w:spacing w:line="280" w:lineRule="atLeast"/>
+              <w:ind w:hanging="720"/>
+              <w:rPr>
+                <w:rFonts w:ascii="Times" w:hAnsi="Times" w:cs="Times"/>
+                <w:sz w:val="20"/>
+              </w:rPr>
+            </w:pPr>
+            <w:r>
+              <w:rPr>
+                <w:rFonts w:ascii="Courier" w:hAnsi="Courier" w:cs="Courier"/>
+                <w:sz w:val="20"/>
+              </w:rPr>
+              <w:t xml:space="preserve"> </w:t>
+            </w:r>
+            <w:r>
+              <w:rPr>
+                <w:rFonts w:ascii="Courier" w:hAnsi="Courier" w:cs="Courier"/>
+                <w:sz w:val="20"/>
+              </w:rPr>
+              <w:t xml:space="preserve">6 </w:t>
+            </w:r>
+            <w:r>
+              <w:rPr>
+                <w:rFonts w:ascii="Courier" w:hAnsi="Courier" w:cs="Courier"/>
+                <w:sz w:val="20"/>
+              </w:rPr>
+              <w:t xml:space="preserve">  </w:t>
+            </w:r>
+            <w:r>
+              <w:rPr>
+                <w:rFonts w:ascii="Courier" w:hAnsi="Courier" w:cs="Courier"/>
+                <w:sz w:val="20"/>
+              </w:rPr>
+              <w:t>7</w:t>
+            </w:r>
+            <w:r>
+              <w:rPr>
+                <w:rFonts w:ascii="Courier" w:hAnsi="Courier" w:cs="Courier"/>
+                <w:sz w:val="20"/>
+              </w:rPr>
+              <w:t xml:space="preserve">  </w:t>
+            </w:r>
+            <w:r>
+              <w:rPr>
+                <w:rFonts w:ascii="Courier" w:hAnsi="Courier" w:cs="Courier"/>
+                <w:sz w:val="20"/>
+              </w:rPr>
+              <w:t xml:space="preserve"> 8</w:t>
+            </w:r>
+            <w:r>
+              <w:rPr>
+                <w:rFonts w:ascii="Courier" w:hAnsi="Courier" w:cs="Courier"/>
+                <w:sz w:val="20"/>
+              </w:rPr>
+              <w:t xml:space="preserve">  </w:t>
+            </w:r>
+            <w:r>
+              <w:rPr>
+                <w:rFonts w:ascii="Courier" w:hAnsi="Courier" w:cs="Courier"/>
+                <w:sz w:val="20"/>
+              </w:rPr>
+              <w:t xml:space="preserve"> 9</w:t>
+            </w:r>
+            <w:r>
+              <w:rPr>
+                <w:rFonts w:ascii="Courier" w:hAnsi="Courier" w:cs="Courier"/>
+                <w:sz w:val="20"/>
+              </w:rPr>
+              <w:t xml:space="preserve">   </w:t>
+            </w:r>
+            <w:proofErr w:type="gramStart"/>
+            <w:r>
+              <w:rPr>
+                <w:rFonts w:ascii="Courier" w:hAnsi="Courier" w:cs="Courier"/>
+                <w:sz w:val="20"/>
+              </w:rPr>
+              <w:t>10</w:t>
+            </w:r>
+            <w:r>
+              <w:rPr>
+                <w:rFonts w:ascii="Courier" w:hAnsi="Courier" w:cs="Courier"/>
+                <w:sz w:val="20"/>
+              </w:rPr>
+              <w:t xml:space="preserve">  </w:t>
+            </w:r>
+            <w:r>
+              <w:rPr>
+                <w:rFonts w:ascii="Courier" w:hAnsi="Courier" w:cs="Courier"/>
+                <w:sz w:val="20"/>
+              </w:rPr>
+              <w:t>11</w:t>
+            </w:r>
+            <w:proofErr w:type="gramEnd"/>
+            <w:r>
+              <w:rPr>
+                <w:rFonts w:ascii="Courier" w:hAnsi="Courier" w:cs="Courier"/>
+                <w:sz w:val="20"/>
+              </w:rPr>
+              <w:t xml:space="preserve">  </w:t>
+            </w:r>
+            <w:r>
+              <w:rPr>
+                <w:rFonts w:ascii="Courier" w:hAnsi="Courier" w:cs="Courier"/>
+                <w:sz w:val="20"/>
+              </w:rPr>
+              <w:t xml:space="preserve">12 </w:t>
+            </w:r>
+          </w:p>
+          <w:p>
+            <w:pPr>
+              <w:widowControl w:val="0"/>
+              <w:numPr>
+                <w:ilvl w:val="0"/>
+                <w:numId w:val="2"/>
+              </w:numPr>
+              <w:pBdr>
+                <w:top w:val="none" w:sz="0" w:space="0" w:color="auto"/>
+                <w:left w:val="none" w:sz="0" w:space="0" w:color="auto"/>
+                <w:bottom w:val="none" w:sz="0" w:space="0" w:color="auto"/>
+                <w:right w:val="none" w:sz="0" w:space="0" w:color="auto"/>
+                <w:between w:val="none" w:sz="0" w:space="0" w:color="auto"/>
+                <w:bar w:val="none" w:sz="0" w:color="auto"/>
+              </w:pBdr>
+              <w:tabs>
+                <w:tab w:val="left" w:pos="220"/>
+                <w:tab w:val="left" w:pos="720"/>
+              </w:tabs>
+              <w:autoSpaceDE w:val="0"/>
+              <w:autoSpaceDN w:val="0"/>
+              <w:adjustRightInd w:val="0"/>
+              <w:spacing w:line="280" w:lineRule="atLeast"/>
+              <w:ind w:hanging="720"/>
+              <w:rPr>
+                <w:rFonts w:ascii="Times" w:hAnsi="Times" w:cs="Times"/>
+                <w:sz w:val="20"/>
+              </w:rPr>
+            </w:pPr>
+            <w:r>
+              <w:rPr>
+                <w:rFonts w:ascii="Courier" w:hAnsi="Courier" w:cs="Courier"/>
+                <w:sz w:val="20"/>
+              </w:rPr>
+              <w:t xml:space="preserve"> </w:t>
+            </w:r>
+            <w:proofErr w:type="gramStart"/>
+            <w:r>
+              <w:rPr>
+                <w:rFonts w:ascii="Courier" w:hAnsi="Courier" w:cs="Courier"/>
+                <w:sz w:val="20"/>
+              </w:rPr>
+              <w:t>13</w:t>
+            </w:r>
+            <w:r>
+              <w:rPr>
+                <w:rFonts w:ascii="Courier" w:hAnsi="Courier" w:cs="Courier"/>
+                <w:sz w:val="20"/>
+              </w:rPr>
+              <w:t xml:space="preserve">  </w:t>
+            </w:r>
+            <w:r>
+              <w:rPr>
+                <w:rFonts w:ascii="Courier" w:hAnsi="Courier" w:cs="Courier"/>
+                <w:sz w:val="20"/>
+              </w:rPr>
+              <w:t>14</w:t>
+            </w:r>
+            <w:proofErr w:type="gramEnd"/>
+            <w:r>
+              <w:rPr>
+                <w:rFonts w:ascii="Courier" w:hAnsi="Courier" w:cs="Courier"/>
+                <w:sz w:val="20"/>
+              </w:rPr>
+              <w:t xml:space="preserve"> </w:t>
+            </w:r>
+            <w:r>
+              <w:rPr>
+                <w:rFonts w:ascii="Courier" w:hAnsi="Courier" w:cs="Courier"/>
+                <w:sz w:val="20"/>
+              </w:rPr>
+              <w:t xml:space="preserve"> </w:t>
+            </w:r>
+            <w:r>
+              <w:rPr>
+                <w:rFonts w:ascii="Courier" w:hAnsi="Courier" w:cs="Courier"/>
+                <w:sz w:val="20"/>
+              </w:rPr>
+              <w:t>15</w:t>
+            </w:r>
+            <w:r>
+              <w:rPr>
+                <w:rFonts w:ascii="Courier" w:hAnsi="Courier" w:cs="Courier"/>
+                <w:sz w:val="20"/>
+              </w:rPr>
+              <w:t xml:space="preserve"> </w:t>
+            </w:r>
+            <w:r>
+              <w:rPr>
+                <w:rFonts w:ascii="Courier" w:hAnsi="Courier" w:cs="Courier"/>
+                <w:sz w:val="20"/>
+              </w:rPr>
+              <w:t xml:space="preserve">*16 </w:t>
+            </w:r>
+            <w:r>
+              <w:rPr>
+                <w:rFonts w:ascii="Courier" w:hAnsi="Courier" w:cs="Courier"/>
+                <w:sz w:val="20"/>
+              </w:rPr>
+              <w:t xml:space="preserve"> </w:t>
+            </w:r>
+            <w:r>
+              <w:rPr>
+                <w:rFonts w:ascii="Courier" w:hAnsi="Courier" w:cs="Courier"/>
+                <w:sz w:val="20"/>
+              </w:rPr>
+              <w:t>17</w:t>
+            </w:r>
+            <w:r>
+              <w:rPr>
+                <w:rFonts w:ascii="Courier" w:hAnsi="Courier" w:cs="Courier"/>
+                <w:sz w:val="20"/>
+              </w:rPr>
+              <w:t xml:space="preserve"> </w:t>
+            </w:r>
+            <w:r>
+              <w:rPr>
+                <w:rFonts w:ascii="Courier" w:hAnsi="Courier" w:cs="Courier"/>
+                <w:sz w:val="20"/>
+              </w:rPr>
+              <w:t xml:space="preserve"> 18</w:t>
+            </w:r>
+            <w:r>
+              <w:rPr>
+                <w:rFonts w:ascii="Courier" w:hAnsi="Courier" w:cs="Courier"/>
+                <w:sz w:val="20"/>
+              </w:rPr>
+              <w:t xml:space="preserve"> </w:t>
+            </w:r>
+            <w:r>
+              <w:rPr>
+                <w:rFonts w:ascii="Courier" w:hAnsi="Courier" w:cs="Courier"/>
+                <w:sz w:val="20"/>
+              </w:rPr>
+              <w:t xml:space="preserve"> 19</w:t>
+            </w:r>
+          </w:p>
+          <w:p>
+            <w:pPr>
+              <w:widowControl w:val="0"/>
+              <w:numPr>
+                <w:ilvl w:val="0"/>
+                <w:numId w:val="2"/>
+              </w:numPr>
+              <w:pBdr>
+                <w:top w:val="none" w:sz="0" w:space="0" w:color="auto"/>
+                <w:left w:val="none" w:sz="0" w:space="0" w:color="auto"/>
+                <w:bottom w:val="none" w:sz="0" w:space="0" w:color="auto"/>
+                <w:right w:val="none" w:sz="0" w:space="0" w:color="auto"/>
+                <w:between w:val="none" w:sz="0" w:space="0" w:color="auto"/>
+                <w:bar w:val="none" w:sz="0" w:color="auto"/>
+              </w:pBdr>
+              <w:tabs>
+                <w:tab w:val="left" w:pos="220"/>
+                <w:tab w:val="left" w:pos="720"/>
+              </w:tabs>
+              <w:autoSpaceDE w:val="0"/>
+              <w:autoSpaceDN w:val="0"/>
+              <w:adjustRightInd w:val="0"/>
+              <w:spacing w:line="280" w:lineRule="atLeast"/>
+              <w:ind w:hanging="720"/>
+              <w:rPr>
+                <w:rFonts w:ascii="Times" w:hAnsi="Times" w:cs="Times"/>
+                <w:sz w:val="20"/>
+              </w:rPr>
+            </w:pPr>
+            <w:r>
+              <w:rPr>
+                <w:rFonts w:ascii="Courier" w:hAnsi="Courier" w:cs="Courier"/>
+                <w:sz w:val="20"/>
+              </w:rPr>
+              <w:t xml:space="preserve"> </w:t>
+            </w:r>
+            <w:proofErr w:type="gramStart"/>
+            <w:r>
+              <w:rPr>
+                <w:rFonts w:ascii="Courier" w:hAnsi="Courier" w:cs="Courier"/>
+                <w:sz w:val="20"/>
+              </w:rPr>
+              <w:t>20</w:t>
+            </w:r>
+            <w:r>
+              <w:rPr>
+                <w:rFonts w:ascii="Courier" w:hAnsi="Courier" w:cs="Courier"/>
+                <w:sz w:val="20"/>
+              </w:rPr>
+              <w:t xml:space="preserve"> </w:t>
+            </w:r>
+            <w:r>
+              <w:rPr>
+                <w:rFonts w:ascii="Courier" w:hAnsi="Courier" w:cs="Courier"/>
+                <w:sz w:val="20"/>
+              </w:rPr>
+              <w:t xml:space="preserve"> 21</w:t>
+            </w:r>
+            <w:proofErr w:type="gramEnd"/>
+            <w:r>
+              <w:rPr>
+                <w:rFonts w:ascii="Courier" w:hAnsi="Courier" w:cs="Courier"/>
+                <w:sz w:val="20"/>
+              </w:rPr>
+              <w:t xml:space="preserve"> </w:t>
+            </w:r>
+            <w:r>
+              <w:rPr>
+                <w:rFonts w:ascii="Courier" w:hAnsi="Courier" w:cs="Courier"/>
+                <w:sz w:val="20"/>
+              </w:rPr>
+              <w:t xml:space="preserve"> 22</w:t>
+            </w:r>
+            <w:r>
+              <w:rPr>
+                <w:rFonts w:ascii="Courier" w:hAnsi="Courier" w:cs="Courier"/>
+                <w:sz w:val="20"/>
+              </w:rPr>
+              <w:t xml:space="preserve"> </w:t>
+            </w:r>
+            <w:r>
+              <w:rPr>
+                <w:rFonts w:ascii="Courier" w:hAnsi="Courier" w:cs="Courier"/>
+                <w:sz w:val="20"/>
+              </w:rPr>
+              <w:t xml:space="preserve"> 23</w:t>
+            </w:r>
+            <w:r>
+              <w:rPr>
+                <w:rFonts w:ascii="Courier" w:hAnsi="Courier" w:cs="Courier"/>
+                <w:sz w:val="20"/>
+              </w:rPr>
+              <w:t xml:space="preserve"> </w:t>
+            </w:r>
+            <w:r>
+              <w:rPr>
+                <w:rFonts w:ascii="Courier" w:hAnsi="Courier" w:cs="Courier"/>
+                <w:sz w:val="20"/>
+              </w:rPr>
+              <w:t xml:space="preserve"> 24</w:t>
+            </w:r>
+            <w:r>
+              <w:rPr>
+                <w:rFonts w:ascii="Courier" w:hAnsi="Courier" w:cs="Courier"/>
+                <w:sz w:val="20"/>
+              </w:rPr>
+              <w:t xml:space="preserve"> </w:t>
+            </w:r>
+            <w:r>
+              <w:rPr>
+                <w:rFonts w:ascii="Courier" w:hAnsi="Courier" w:cs="Courier"/>
+                <w:sz w:val="20"/>
+              </w:rPr>
+              <w:t xml:space="preserve"> 25</w:t>
+            </w:r>
+            <w:r>
+              <w:rPr>
+                <w:rFonts w:ascii="Courier" w:hAnsi="Courier" w:cs="Courier"/>
+                <w:sz w:val="20"/>
+              </w:rPr>
+              <w:t xml:space="preserve"> </w:t>
+            </w:r>
+            <w:r>
+              <w:rPr>
+                <w:rFonts w:ascii="Courier" w:hAnsi="Courier" w:cs="Courier"/>
+                <w:sz w:val="20"/>
+              </w:rPr>
+              <w:t xml:space="preserve"> 26</w:t>
+            </w:r>
+          </w:p>
+          <w:p>
+            <w:pPr>
+              <w:widowControl w:val="0"/>
+              <w:numPr>
+                <w:ilvl w:val="0"/>
+                <w:numId w:val="2"/>
+              </w:numPr>
+              <w:pBdr>
+                <w:top w:val="none" w:sz="0" w:space="0" w:color="auto"/>
+                <w:left w:val="none" w:sz="0" w:space="0" w:color="auto"/>
+                <w:bottom w:val="none" w:sz="0" w:space="0" w:color="auto"/>
+                <w:right w:val="none" w:sz="0" w:space="0" w:color="auto"/>
+                <w:between w:val="none" w:sz="0" w:space="0" w:color="auto"/>
+                <w:bar w:val="none" w:sz="0" w:color="auto"/>
+              </w:pBdr>
+              <w:tabs>
+                <w:tab w:val="left" w:pos="220"/>
+                <w:tab w:val="left" w:pos="720"/>
+              </w:tabs>
+              <w:autoSpaceDE w:val="0"/>
+              <w:autoSpaceDN w:val="0"/>
+              <w:adjustRightInd w:val="0"/>
+              <w:spacing w:line="280" w:lineRule="atLeast"/>
+              <w:ind w:hanging="720"/>
+              <w:rPr>
+                <w:rFonts w:ascii="Times" w:hAnsi="Times" w:cs="Times"/>
+                <w:sz w:val="20"/>
+              </w:rPr>
+            </w:pPr>
+            <w:r>
+              <w:rPr>
+                <w:rFonts w:ascii="MS Mincho" w:eastAsia="MS Mincho" w:hAnsi="MS Mincho" w:cs="MS Mincho"/>
+                <w:sz w:val="20"/>
+              </w:rPr>
+              <w:t> +</w:t>
+            </w:r>
+            <w:proofErr w:type="gramStart"/>
+            <w:r>
+              <w:rPr>
+                <w:rFonts w:ascii="Courier" w:hAnsi="Courier" w:cs="Courier"/>
+                <w:sz w:val="20"/>
+              </w:rPr>
+              <w:t>27</w:t>
+            </w:r>
+            <w:r>
+              <w:rPr>
+                <w:rFonts w:ascii="Courier" w:hAnsi="Courier" w:cs="Courier"/>
+                <w:sz w:val="20"/>
+              </w:rPr>
+              <w:t xml:space="preserve"> </w:t>
+            </w:r>
+            <w:r>
+              <w:rPr>
+                <w:rFonts w:ascii="Courier" w:hAnsi="Courier" w:cs="Courier"/>
+                <w:sz w:val="20"/>
+              </w:rPr>
+              <w:t xml:space="preserve"> 28</w:t>
+            </w:r>
+            <w:proofErr w:type="gramEnd"/>
+            <w:r>
+              <w:rPr>
+                <w:rFonts w:ascii="Courier" w:hAnsi="Courier" w:cs="Courier"/>
+                <w:sz w:val="20"/>
+              </w:rPr>
+              <w:t xml:space="preserve"> </w:t>
+            </w:r>
+            <w:r>
+              <w:rPr>
+                <w:rFonts w:ascii="Courier" w:hAnsi="Courier" w:cs="Courier"/>
+                <w:sz w:val="20"/>
+              </w:rPr>
+              <w:t xml:space="preserve"> 29 </w:t>
+            </w:r>
+            <w:r>
+              <w:rPr>
+                <w:rFonts w:ascii="MS Mincho" w:eastAsia="MS Mincho" w:hAnsi="MS Mincho" w:cs="MS Mincho"/>
+                <w:sz w:val="20"/>
+              </w:rPr>
+              <w:t> +</w:t>
+            </w:r>
+            <w:r>
+              <w:rPr>
+                <w:rFonts w:ascii="Courier" w:eastAsia="MS Mincho" w:hAnsi="Courier" w:cs="MS Mincho"/>
+                <w:sz w:val="20"/>
+              </w:rPr>
+              <w:t>30</w:t>
+            </w:r>
+          </w:p>
+        </w:tc>
+      </w:tr>
+      <w:tr>
+        <w:tblPrEx>
+          <w:shd w:val="clear" w:color="auto" w:fill="auto"/>
+        </w:tblPrEx>
+        <w:trPr>
+          <w:trHeight w:val="668"/>
+        </w:trPr>
+        <w:tc>
+          <w:tcPr>
+            <w:tcW w:w="4781" w:type="dxa"/>
+            <w:tcBorders>
+              <w:top w:val="single" w:sz="4" w:space="0" w:color="000000"/>
+              <w:left w:val="single" w:sz="2" w:space="0" w:color="000000"/>
+              <w:bottom w:val="single" w:sz="2" w:space="0" w:color="000000"/>
+              <w:right w:val="single" w:sz="4" w:space="0" w:color="000000"/>
+            </w:tcBorders>
+            <w:shd w:val="clear" w:color="auto" w:fill="E2E4E3"/>
+            <w:tcMar>
+              <w:top w:w="80" w:type="dxa"/>
+              <w:left w:w="80" w:type="dxa"/>
+              <w:bottom w:w="80" w:type="dxa"/>
+              <w:right w:w="80" w:type="dxa"/>
+            </w:tcMar>
+          </w:tcPr>
+          <w:p>
+            <w:pPr>
+              <w:pStyle w:val="Default"/>
+              <w:rPr>
+                <w:sz w:val="20"/>
+                <w:szCs w:val="20"/>
+              </w:rPr>
+            </w:pPr>
+          </w:p>
+        </w:tc>
+        <w:tc>
+          <w:tcPr>
+            <w:tcW w:w="8178" w:type="dxa"/>
+            <w:tcBorders>
+              <w:top w:val="single" w:sz="4" w:space="0" w:color="000000"/>
+              <w:left w:val="single" w:sz="4" w:space="0" w:color="000000"/>
+              <w:bottom w:val="single" w:sz="2" w:space="0" w:color="000000"/>
+              <w:right w:val="single" w:sz="2" w:space="0" w:color="000000"/>
+            </w:tcBorders>
+            <w:shd w:val="clear" w:color="auto" w:fill="auto"/>
+            <w:tcMar>
+              <w:top w:w="80" w:type="dxa"/>
+              <w:left w:w="80" w:type="dxa"/>
+              <w:bottom w:w="80" w:type="dxa"/>
+              <w:right w:w="80" w:type="dxa"/>
+            </w:tcMar>
+          </w:tcPr>
+          <w:p>
+            <w:pPr>
+              <w:widowControl w:val="0"/>
+              <w:numPr>
+                <w:ilvl w:val="0"/>
+                <w:numId w:val="2"/>
+              </w:numPr>
+              <w:pBdr>
+                <w:top w:val="none" w:sz="0" w:space="0" w:color="auto"/>
+                <w:left w:val="none" w:sz="0" w:space="0" w:color="auto"/>
+                <w:bottom w:val="none" w:sz="0" w:space="0" w:color="auto"/>
+                <w:right w:val="none" w:sz="0" w:space="0" w:color="auto"/>
+                <w:between w:val="none" w:sz="0" w:space="0" w:color="auto"/>
+                <w:bar w:val="none" w:sz="0" w:color="auto"/>
+              </w:pBdr>
+              <w:tabs>
+                <w:tab w:val="left" w:pos="220"/>
+                <w:tab w:val="left" w:pos="720"/>
+              </w:tabs>
+              <w:autoSpaceDE w:val="0"/>
+              <w:autoSpaceDN w:val="0"/>
+              <w:adjustRightInd w:val="0"/>
+              <w:spacing w:line="280" w:lineRule="atLeast"/>
+              <w:ind w:hanging="720"/>
+              <w:rPr>
+                <w:rFonts w:ascii="Courier" w:hAnsi="Courier" w:cs="Courier"/>
+                <w:sz w:val="20"/>
+              </w:rPr>
+            </w:pPr>
           </w:p>
         </w:tc>
       </w:tr>
@@ -419,18 +2274,10 @@
           <w:p>
             <w:pPr>
               <w:pStyle w:val="Default"/>
-            </w:pPr>
-            <w:r>
               <w:rPr>
                 <w:sz w:val="20"/>
                 <w:szCs w:val="20"/>
               </w:rPr>
-              <w:t>Boundary condition(s)</w:t>
-            </w:r>
-          </w:p>
-          <w:p>
-            <w:pPr>
-              <w:pStyle w:val="Default"/>
             </w:pPr>
           </w:p>
         </w:tc>
@@ -453,47 +2300,860 @@
           </w:tcPr>
           <w:p>
             <w:pPr>
-              <w:pStyle w:val="Default"/>
-              <w:rPr>
-                <w:rFonts w:ascii="Courier" w:eastAsia="Courier" w:hAnsi="Courier" w:cs="Courier"/>
-                <w:sz w:val="18"/>
-                <w:szCs w:val="18"/>
-              </w:rPr>
-            </w:pPr>
-            <w:r>
-              <w:rPr>
-                <w:rFonts w:ascii="Courier" w:hAnsi="Courier"/>
-                <w:sz w:val="18"/>
-                <w:szCs w:val="18"/>
-              </w:rPr>
-              <w:t xml:space="preserve">Prompt? </w:t>
-            </w:r>
-            <w:r>
-              <w:rPr>
-                <w:rFonts w:ascii="Courier" w:hAnsi="Courier"/>
+              <w:widowControl w:val="0"/>
+              <w:numPr>
+                <w:ilvl w:val="0"/>
+                <w:numId w:val="2"/>
+              </w:numPr>
+              <w:pBdr>
+                <w:top w:val="none" w:sz="0" w:space="0" w:color="auto"/>
+                <w:left w:val="none" w:sz="0" w:space="0" w:color="auto"/>
+                <w:bottom w:val="none" w:sz="0" w:space="0" w:color="auto"/>
+                <w:right w:val="none" w:sz="0" w:space="0" w:color="auto"/>
+                <w:between w:val="none" w:sz="0" w:space="0" w:color="auto"/>
+                <w:bar w:val="none" w:sz="0" w:color="auto"/>
+              </w:pBdr>
+              <w:tabs>
+                <w:tab w:val="left" w:pos="220"/>
+                <w:tab w:val="left" w:pos="720"/>
+              </w:tabs>
+              <w:autoSpaceDE w:val="0"/>
+              <w:autoSpaceDN w:val="0"/>
+              <w:adjustRightInd w:val="0"/>
+              <w:spacing w:line="280" w:lineRule="atLeast"/>
+              <w:ind w:hanging="720"/>
+              <w:rPr>
+                <w:rFonts w:ascii="Times" w:hAnsi="Times" w:cs="Times"/>
+                <w:sz w:val="20"/>
+              </w:rPr>
+            </w:pPr>
+            <w:r>
+              <w:rPr>
+                <w:rFonts w:ascii="Courier" w:hAnsi="Courier" w:cs="Courier"/>
+                <w:sz w:val="20"/>
+              </w:rPr>
+              <w:t>Enter day</w:t>
+            </w:r>
+            <w:r>
+              <w:rPr>
+                <w:rFonts w:ascii="Courier" w:hAnsi="Courier" w:cs="Courier"/>
+                <w:sz w:val="20"/>
+              </w:rPr>
+              <w:t xml:space="preserve">: </w:t>
+            </w:r>
+            <w:r>
+              <w:rPr>
+                <w:rFonts w:ascii="Courier" w:hAnsi="Courier" w:cs="Courier"/>
                 <w:b/>
-                <w:bCs/>
-                <w:sz w:val="18"/>
-                <w:szCs w:val="18"/>
-              </w:rPr>
-              <w:t>input</w:t>
-            </w:r>
-            <w:r>
-              <w:rPr>
-                <w:rFonts w:ascii="Courier" w:eastAsia="Courier" w:hAnsi="Courier" w:cs="Courier"/>
-                <w:sz w:val="18"/>
-                <w:szCs w:val="18"/>
-              </w:rPr>
-              <w:br/>
-            </w:r>
-            <w:r>
-              <w:rPr>
-                <w:rFonts w:ascii="Courier" w:hAnsi="Courier"/>
-                <w:sz w:val="18"/>
-                <w:szCs w:val="18"/>
-              </w:rPr>
-              <w:t xml:space="preserve">Output </w:t>
-            </w:r>
+                <w:sz w:val="20"/>
+              </w:rPr>
+              <w:t>3</w:t>
+            </w:r>
+          </w:p>
+          <w:p>
+            <w:pPr>
+              <w:widowControl w:val="0"/>
+              <w:numPr>
+                <w:ilvl w:val="0"/>
+                <w:numId w:val="2"/>
+              </w:numPr>
+              <w:pBdr>
+                <w:top w:val="none" w:sz="0" w:space="0" w:color="auto"/>
+                <w:left w:val="none" w:sz="0" w:space="0" w:color="auto"/>
+                <w:bottom w:val="none" w:sz="0" w:space="0" w:color="auto"/>
+                <w:right w:val="none" w:sz="0" w:space="0" w:color="auto"/>
+                <w:between w:val="none" w:sz="0" w:space="0" w:color="auto"/>
+                <w:bar w:val="none" w:sz="0" w:color="auto"/>
+              </w:pBdr>
+              <w:tabs>
+                <w:tab w:val="left" w:pos="220"/>
+                <w:tab w:val="left" w:pos="720"/>
+              </w:tabs>
+              <w:autoSpaceDE w:val="0"/>
+              <w:autoSpaceDN w:val="0"/>
+              <w:adjustRightInd w:val="0"/>
+              <w:spacing w:line="280" w:lineRule="atLeast"/>
+              <w:ind w:hanging="720"/>
+              <w:rPr>
+                <w:rFonts w:ascii="Times" w:hAnsi="Times" w:cs="Times"/>
+                <w:sz w:val="20"/>
+              </w:rPr>
+            </w:pPr>
+            <w:r>
+              <w:rPr>
+                <w:rFonts w:ascii="Courier" w:hAnsi="Courier" w:cs="Courier"/>
+                <w:sz w:val="20"/>
+              </w:rPr>
+              <w:t xml:space="preserve">Enter the number of days in the month: </w:t>
+            </w:r>
+            <w:r>
+              <w:rPr>
+                <w:rFonts w:ascii="Courier" w:hAnsi="Courier" w:cs="Courier"/>
+                <w:b/>
+                <w:sz w:val="20"/>
+              </w:rPr>
+              <w:t>2</w:t>
+            </w:r>
+            <w:r>
+              <w:rPr>
+                <w:rFonts w:ascii="Courier" w:hAnsi="Courier" w:cs="Courier"/>
+                <w:b/>
+                <w:sz w:val="20"/>
+              </w:rPr>
+              <w:t>8</w:t>
+            </w:r>
+          </w:p>
+          <w:p>
+            <w:pPr>
+              <w:widowControl w:val="0"/>
+              <w:numPr>
+                <w:ilvl w:val="0"/>
+                <w:numId w:val="2"/>
+              </w:numPr>
+              <w:pBdr>
+                <w:top w:val="none" w:sz="0" w:space="0" w:color="auto"/>
+                <w:left w:val="none" w:sz="0" w:space="0" w:color="auto"/>
+                <w:bottom w:val="none" w:sz="0" w:space="0" w:color="auto"/>
+                <w:right w:val="none" w:sz="0" w:space="0" w:color="auto"/>
+                <w:between w:val="none" w:sz="0" w:space="0" w:color="auto"/>
+                <w:bar w:val="none" w:sz="0" w:color="auto"/>
+              </w:pBdr>
+              <w:tabs>
+                <w:tab w:val="left" w:pos="220"/>
+                <w:tab w:val="left" w:pos="720"/>
+              </w:tabs>
+              <w:autoSpaceDE w:val="0"/>
+              <w:autoSpaceDN w:val="0"/>
+              <w:adjustRightInd w:val="0"/>
+              <w:spacing w:line="280" w:lineRule="atLeast"/>
+              <w:ind w:hanging="720"/>
+              <w:rPr>
+                <w:rFonts w:ascii="Courier" w:hAnsi="Courier" w:cs="Times"/>
+                <w:sz w:val="20"/>
+              </w:rPr>
+            </w:pPr>
+            <w:r>
+              <w:rPr>
+                <w:rFonts w:ascii="Courier" w:hAnsi="Courier" w:cs="Times"/>
+                <w:sz w:val="20"/>
+              </w:rPr>
+              <w:t xml:space="preserve">Enter the </w:t>
+            </w:r>
+            <w:r>
+              <w:rPr>
+                <w:rFonts w:ascii="Courier" w:hAnsi="Courier" w:cs="Times"/>
+                <w:sz w:val="20"/>
+              </w:rPr>
+              <w:t xml:space="preserve">special day: </w:t>
+            </w:r>
+            <w:r>
+              <w:rPr>
+                <w:rFonts w:ascii="Courier" w:hAnsi="Courier" w:cs="Times"/>
+                <w:b/>
+                <w:sz w:val="20"/>
+              </w:rPr>
+              <w:t>6</w:t>
+            </w:r>
+          </w:p>
+          <w:p>
+            <w:pPr>
+              <w:widowControl w:val="0"/>
+              <w:numPr>
+                <w:ilvl w:val="0"/>
+                <w:numId w:val="2"/>
+              </w:numPr>
+              <w:pBdr>
+                <w:top w:val="none" w:sz="0" w:space="0" w:color="auto"/>
+                <w:left w:val="none" w:sz="0" w:space="0" w:color="auto"/>
+                <w:bottom w:val="none" w:sz="0" w:space="0" w:color="auto"/>
+                <w:right w:val="none" w:sz="0" w:space="0" w:color="auto"/>
+                <w:between w:val="none" w:sz="0" w:space="0" w:color="auto"/>
+                <w:bar w:val="none" w:sz="0" w:color="auto"/>
+              </w:pBdr>
+              <w:tabs>
+                <w:tab w:val="left" w:pos="220"/>
+                <w:tab w:val="left" w:pos="720"/>
+              </w:tabs>
+              <w:autoSpaceDE w:val="0"/>
+              <w:autoSpaceDN w:val="0"/>
+              <w:adjustRightInd w:val="0"/>
+              <w:spacing w:line="280" w:lineRule="atLeast"/>
+              <w:ind w:hanging="720"/>
+              <w:rPr>
+                <w:rFonts w:ascii="Courier" w:hAnsi="Courier" w:cs="Times"/>
+                <w:sz w:val="20"/>
+              </w:rPr>
+            </w:pPr>
+          </w:p>
+          <w:p>
+            <w:pPr>
+              <w:widowControl w:val="0"/>
+              <w:numPr>
+                <w:ilvl w:val="0"/>
+                <w:numId w:val="2"/>
+              </w:numPr>
+              <w:pBdr>
+                <w:top w:val="none" w:sz="0" w:space="0" w:color="auto"/>
+                <w:left w:val="none" w:sz="0" w:space="0" w:color="auto"/>
+                <w:bottom w:val="none" w:sz="0" w:space="0" w:color="auto"/>
+                <w:right w:val="none" w:sz="0" w:space="0" w:color="auto"/>
+                <w:between w:val="none" w:sz="0" w:space="0" w:color="auto"/>
+                <w:bar w:val="none" w:sz="0" w:color="auto"/>
+              </w:pBdr>
+              <w:tabs>
+                <w:tab w:val="left" w:pos="220"/>
+                <w:tab w:val="left" w:pos="720"/>
+              </w:tabs>
+              <w:autoSpaceDE w:val="0"/>
+              <w:autoSpaceDN w:val="0"/>
+              <w:adjustRightInd w:val="0"/>
+              <w:spacing w:line="280" w:lineRule="atLeast"/>
+              <w:ind w:hanging="720"/>
+              <w:rPr>
+                <w:rFonts w:ascii="Times" w:hAnsi="Times" w:cs="Times"/>
+                <w:sz w:val="20"/>
+              </w:rPr>
+            </w:pPr>
+            <w:r>
+              <w:rPr>
+                <w:rFonts w:ascii="Courier" w:hAnsi="Courier" w:cs="Courier"/>
+                <w:sz w:val="20"/>
+              </w:rPr>
+              <w:t xml:space="preserve">Sun Mon Tue Wed </w:t>
+            </w:r>
+            <w:proofErr w:type="spellStart"/>
+            <w:r>
+              <w:rPr>
+                <w:rFonts w:ascii="Courier" w:hAnsi="Courier" w:cs="Courier"/>
+                <w:sz w:val="20"/>
+              </w:rPr>
+              <w:t>Thr</w:t>
+            </w:r>
+            <w:proofErr w:type="spellEnd"/>
+            <w:r>
+              <w:rPr>
+                <w:rFonts w:ascii="Courier" w:hAnsi="Courier" w:cs="Courier"/>
+                <w:sz w:val="20"/>
+              </w:rPr>
+              <w:t xml:space="preserve"> Fri Sat </w:t>
+            </w:r>
+          </w:p>
+          <w:p>
+            <w:pPr>
+              <w:widowControl w:val="0"/>
+              <w:numPr>
+                <w:ilvl w:val="0"/>
+                <w:numId w:val="2"/>
+              </w:numPr>
+              <w:pBdr>
+                <w:top w:val="none" w:sz="0" w:space="0" w:color="auto"/>
+                <w:left w:val="none" w:sz="0" w:space="0" w:color="auto"/>
+                <w:bottom w:val="none" w:sz="0" w:space="0" w:color="auto"/>
+                <w:right w:val="none" w:sz="0" w:space="0" w:color="auto"/>
+                <w:between w:val="none" w:sz="0" w:space="0" w:color="auto"/>
+                <w:bar w:val="none" w:sz="0" w:color="auto"/>
+              </w:pBdr>
+              <w:tabs>
+                <w:tab w:val="left" w:pos="220"/>
+                <w:tab w:val="left" w:pos="720"/>
+              </w:tabs>
+              <w:autoSpaceDE w:val="0"/>
+              <w:autoSpaceDN w:val="0"/>
+              <w:adjustRightInd w:val="0"/>
+              <w:spacing w:line="280" w:lineRule="atLeast"/>
+              <w:ind w:hanging="720"/>
+              <w:rPr>
+                <w:rFonts w:ascii="Times" w:hAnsi="Times" w:cs="Times"/>
+                <w:sz w:val="20"/>
+              </w:rPr>
+            </w:pPr>
+            <w:r>
+              <w:rPr>
+                <w:rFonts w:ascii="Courier" w:hAnsi="Courier" w:cs="Courier"/>
+                <w:sz w:val="20"/>
+              </w:rPr>
+              <w:t xml:space="preserve">         </w:t>
+            </w:r>
+            <w:r>
+              <w:rPr>
+                <w:rFonts w:ascii="Courier" w:hAnsi="Courier" w:cs="Courier"/>
+                <w:sz w:val="20"/>
+              </w:rPr>
+              <w:t>1</w:t>
+            </w:r>
+            <w:r>
+              <w:rPr>
+                <w:rFonts w:ascii="Courier" w:hAnsi="Courier" w:cs="Courier"/>
+                <w:sz w:val="20"/>
+              </w:rPr>
+              <w:t xml:space="preserve">   </w:t>
+            </w:r>
+            <w:r>
+              <w:rPr>
+                <w:rFonts w:ascii="Courier" w:hAnsi="Courier" w:cs="Courier"/>
+                <w:sz w:val="20"/>
+              </w:rPr>
+              <w:t>2</w:t>
+            </w:r>
+            <w:r>
+              <w:rPr>
+                <w:rFonts w:ascii="Courier" w:hAnsi="Courier" w:cs="Courier"/>
+                <w:sz w:val="20"/>
+              </w:rPr>
+              <w:t xml:space="preserve">   </w:t>
+            </w:r>
+            <w:r>
+              <w:rPr>
+                <w:rFonts w:ascii="Courier" w:hAnsi="Courier" w:cs="Courier"/>
+                <w:sz w:val="20"/>
+              </w:rPr>
+              <w:t>3</w:t>
+            </w:r>
+            <w:r>
+              <w:rPr>
+                <w:rFonts w:ascii="Courier" w:hAnsi="Courier" w:cs="Courier"/>
+                <w:sz w:val="20"/>
+              </w:rPr>
+              <w:t xml:space="preserve">   </w:t>
+            </w:r>
+            <w:r>
+              <w:rPr>
+                <w:rFonts w:ascii="Courier" w:hAnsi="Courier" w:cs="Courier"/>
+                <w:sz w:val="20"/>
+              </w:rPr>
+              <w:t>4</w:t>
+            </w:r>
+            <w:r>
+              <w:rPr>
+                <w:rFonts w:ascii="Courier" w:hAnsi="Courier" w:cs="Courier"/>
+                <w:sz w:val="20"/>
+              </w:rPr>
+              <w:t xml:space="preserve">   </w:t>
+            </w:r>
+            <w:r>
+              <w:rPr>
+                <w:rFonts w:ascii="Courier" w:hAnsi="Courier" w:cs="Courier"/>
+                <w:sz w:val="20"/>
+              </w:rPr>
+              <w:t xml:space="preserve">5 </w:t>
+            </w:r>
+          </w:p>
+          <w:p>
+            <w:pPr>
+              <w:widowControl w:val="0"/>
+              <w:numPr>
+                <w:ilvl w:val="0"/>
+                <w:numId w:val="2"/>
+              </w:numPr>
+              <w:pBdr>
+                <w:top w:val="none" w:sz="0" w:space="0" w:color="auto"/>
+                <w:left w:val="none" w:sz="0" w:space="0" w:color="auto"/>
+                <w:bottom w:val="none" w:sz="0" w:space="0" w:color="auto"/>
+                <w:right w:val="none" w:sz="0" w:space="0" w:color="auto"/>
+                <w:between w:val="none" w:sz="0" w:space="0" w:color="auto"/>
+                <w:bar w:val="none" w:sz="0" w:color="auto"/>
+              </w:pBdr>
+              <w:tabs>
+                <w:tab w:val="left" w:pos="220"/>
+                <w:tab w:val="left" w:pos="720"/>
+              </w:tabs>
+              <w:autoSpaceDE w:val="0"/>
+              <w:autoSpaceDN w:val="0"/>
+              <w:adjustRightInd w:val="0"/>
+              <w:spacing w:line="280" w:lineRule="atLeast"/>
+              <w:ind w:hanging="720"/>
+              <w:rPr>
+                <w:rFonts w:ascii="Times" w:hAnsi="Times" w:cs="Times"/>
+                <w:sz w:val="20"/>
+              </w:rPr>
+            </w:pPr>
+            <w:r>
+              <w:rPr>
+                <w:rFonts w:ascii="Courier" w:hAnsi="Courier" w:cs="Courier"/>
+                <w:sz w:val="20"/>
+              </w:rPr>
+              <w:t xml:space="preserve"> </w:t>
+            </w:r>
+            <w:r>
+              <w:rPr>
+                <w:rFonts w:ascii="Courier" w:hAnsi="Courier" w:cs="Courier"/>
+                <w:sz w:val="20"/>
+              </w:rPr>
+              <w:t>*</w:t>
+            </w:r>
+            <w:r>
+              <w:rPr>
+                <w:rFonts w:ascii="Courier" w:hAnsi="Courier" w:cs="Courier"/>
+                <w:sz w:val="20"/>
+              </w:rPr>
+              <w:t xml:space="preserve">6 </w:t>
+            </w:r>
+            <w:r>
+              <w:rPr>
+                <w:rFonts w:ascii="Courier" w:hAnsi="Courier" w:cs="Courier"/>
+                <w:sz w:val="20"/>
+              </w:rPr>
+              <w:t xml:space="preserve">  </w:t>
+            </w:r>
+            <w:r>
+              <w:rPr>
+                <w:rFonts w:ascii="Courier" w:hAnsi="Courier" w:cs="Courier"/>
+                <w:sz w:val="20"/>
+              </w:rPr>
+              <w:t>7</w:t>
+            </w:r>
+            <w:r>
+              <w:rPr>
+                <w:rFonts w:ascii="Courier" w:hAnsi="Courier" w:cs="Courier"/>
+                <w:sz w:val="20"/>
+              </w:rPr>
+              <w:t xml:space="preserve">  </w:t>
+            </w:r>
+            <w:r>
+              <w:rPr>
+                <w:rFonts w:ascii="Courier" w:hAnsi="Courier" w:cs="Courier"/>
+                <w:sz w:val="20"/>
+              </w:rPr>
+              <w:t xml:space="preserve"> 8</w:t>
+            </w:r>
+            <w:r>
+              <w:rPr>
+                <w:rFonts w:ascii="Courier" w:hAnsi="Courier" w:cs="Courier"/>
+                <w:sz w:val="20"/>
+              </w:rPr>
+              <w:t xml:space="preserve">  </w:t>
+            </w:r>
+            <w:r>
+              <w:rPr>
+                <w:rFonts w:ascii="Courier" w:hAnsi="Courier" w:cs="Courier"/>
+                <w:sz w:val="20"/>
+              </w:rPr>
+              <w:t xml:space="preserve"> 9</w:t>
+            </w:r>
+            <w:r>
+              <w:rPr>
+                <w:rFonts w:ascii="Courier" w:hAnsi="Courier" w:cs="Courier"/>
+                <w:sz w:val="20"/>
+              </w:rPr>
+              <w:t xml:space="preserve">   </w:t>
+            </w:r>
+            <w:proofErr w:type="gramStart"/>
+            <w:r>
+              <w:rPr>
+                <w:rFonts w:ascii="Courier" w:hAnsi="Courier" w:cs="Courier"/>
+                <w:sz w:val="20"/>
+              </w:rPr>
+              <w:t>10</w:t>
+            </w:r>
+            <w:r>
+              <w:rPr>
+                <w:rFonts w:ascii="Courier" w:hAnsi="Courier" w:cs="Courier"/>
+                <w:sz w:val="20"/>
+              </w:rPr>
+              <w:t xml:space="preserve">  </w:t>
+            </w:r>
+            <w:r>
+              <w:rPr>
+                <w:rFonts w:ascii="Courier" w:hAnsi="Courier" w:cs="Courier"/>
+                <w:sz w:val="20"/>
+              </w:rPr>
+              <w:t>11</w:t>
+            </w:r>
+            <w:proofErr w:type="gramEnd"/>
+            <w:r>
+              <w:rPr>
+                <w:rFonts w:ascii="Courier" w:hAnsi="Courier" w:cs="Courier"/>
+                <w:sz w:val="20"/>
+              </w:rPr>
+              <w:t xml:space="preserve">  </w:t>
+            </w:r>
+            <w:r>
+              <w:rPr>
+                <w:rFonts w:ascii="Courier" w:hAnsi="Courier" w:cs="Courier"/>
+                <w:sz w:val="20"/>
+              </w:rPr>
+              <w:t xml:space="preserve">12 </w:t>
+            </w:r>
+          </w:p>
+          <w:p>
+            <w:pPr>
+              <w:widowControl w:val="0"/>
+              <w:numPr>
+                <w:ilvl w:val="0"/>
+                <w:numId w:val="2"/>
+              </w:numPr>
+              <w:pBdr>
+                <w:top w:val="none" w:sz="0" w:space="0" w:color="auto"/>
+                <w:left w:val="none" w:sz="0" w:space="0" w:color="auto"/>
+                <w:bottom w:val="none" w:sz="0" w:space="0" w:color="auto"/>
+                <w:right w:val="none" w:sz="0" w:space="0" w:color="auto"/>
+                <w:between w:val="none" w:sz="0" w:space="0" w:color="auto"/>
+                <w:bar w:val="none" w:sz="0" w:color="auto"/>
+              </w:pBdr>
+              <w:tabs>
+                <w:tab w:val="left" w:pos="220"/>
+                <w:tab w:val="left" w:pos="720"/>
+              </w:tabs>
+              <w:autoSpaceDE w:val="0"/>
+              <w:autoSpaceDN w:val="0"/>
+              <w:adjustRightInd w:val="0"/>
+              <w:spacing w:line="280" w:lineRule="atLeast"/>
+              <w:ind w:hanging="720"/>
+              <w:rPr>
+                <w:rFonts w:ascii="Times" w:hAnsi="Times" w:cs="Times"/>
+                <w:sz w:val="20"/>
+              </w:rPr>
+            </w:pPr>
+            <w:r>
+              <w:rPr>
+                <w:rFonts w:ascii="Courier" w:hAnsi="Courier" w:cs="Courier"/>
+                <w:sz w:val="20"/>
+              </w:rPr>
+              <w:t xml:space="preserve"> </w:t>
+            </w:r>
+            <w:proofErr w:type="gramStart"/>
+            <w:r>
+              <w:rPr>
+                <w:rFonts w:ascii="Courier" w:hAnsi="Courier" w:cs="Courier"/>
+                <w:sz w:val="20"/>
+              </w:rPr>
+              <w:t>13</w:t>
+            </w:r>
+            <w:r>
+              <w:rPr>
+                <w:rFonts w:ascii="Courier" w:hAnsi="Courier" w:cs="Courier"/>
+                <w:sz w:val="20"/>
+              </w:rPr>
+              <w:t xml:space="preserve">  </w:t>
+            </w:r>
+            <w:r>
+              <w:rPr>
+                <w:rFonts w:ascii="Courier" w:hAnsi="Courier" w:cs="Courier"/>
+                <w:sz w:val="20"/>
+              </w:rPr>
+              <w:t>14</w:t>
+            </w:r>
+            <w:proofErr w:type="gramEnd"/>
+            <w:r>
+              <w:rPr>
+                <w:rFonts w:ascii="Courier" w:hAnsi="Courier" w:cs="Courier"/>
+                <w:sz w:val="20"/>
+              </w:rPr>
+              <w:t xml:space="preserve"> </w:t>
+            </w:r>
+            <w:r>
+              <w:rPr>
+                <w:rFonts w:ascii="Courier" w:hAnsi="Courier" w:cs="Courier"/>
+                <w:sz w:val="20"/>
+              </w:rPr>
+              <w:t xml:space="preserve"> </w:t>
+            </w:r>
+            <w:r>
+              <w:rPr>
+                <w:rFonts w:ascii="Courier" w:hAnsi="Courier" w:cs="Courier"/>
+                <w:sz w:val="20"/>
+              </w:rPr>
+              <w:t>15</w:t>
+            </w:r>
+            <w:r>
+              <w:rPr>
+                <w:rFonts w:ascii="Courier" w:hAnsi="Courier" w:cs="Courier"/>
+                <w:sz w:val="20"/>
+              </w:rPr>
+              <w:t xml:space="preserve"> </w:t>
+            </w:r>
+            <w:r>
+              <w:rPr>
+                <w:rFonts w:ascii="Courier" w:hAnsi="Courier" w:cs="Courier"/>
+                <w:sz w:val="20"/>
+              </w:rPr>
+              <w:t xml:space="preserve"> </w:t>
+            </w:r>
+            <w:r>
+              <w:rPr>
+                <w:rFonts w:ascii="Courier" w:hAnsi="Courier" w:cs="Courier"/>
+                <w:sz w:val="20"/>
+              </w:rPr>
+              <w:t xml:space="preserve">16 </w:t>
+            </w:r>
+            <w:r>
+              <w:rPr>
+                <w:rFonts w:ascii="Courier" w:hAnsi="Courier" w:cs="Courier"/>
+                <w:sz w:val="20"/>
+              </w:rPr>
+              <w:t xml:space="preserve"> </w:t>
+            </w:r>
+            <w:r>
+              <w:rPr>
+                <w:rFonts w:ascii="Courier" w:hAnsi="Courier" w:cs="Courier"/>
+                <w:sz w:val="20"/>
+              </w:rPr>
+              <w:t>17</w:t>
+            </w:r>
+            <w:r>
+              <w:rPr>
+                <w:rFonts w:ascii="Courier" w:hAnsi="Courier" w:cs="Courier"/>
+                <w:sz w:val="20"/>
+              </w:rPr>
+              <w:t xml:space="preserve"> </w:t>
+            </w:r>
+            <w:r>
+              <w:rPr>
+                <w:rFonts w:ascii="Courier" w:hAnsi="Courier" w:cs="Courier"/>
+                <w:sz w:val="20"/>
+              </w:rPr>
+              <w:t xml:space="preserve"> 18</w:t>
+            </w:r>
+            <w:r>
+              <w:rPr>
+                <w:rFonts w:ascii="Courier" w:hAnsi="Courier" w:cs="Courier"/>
+                <w:sz w:val="20"/>
+              </w:rPr>
+              <w:t xml:space="preserve"> </w:t>
+            </w:r>
+            <w:r>
+              <w:rPr>
+                <w:rFonts w:ascii="Courier" w:hAnsi="Courier" w:cs="Courier"/>
+                <w:sz w:val="20"/>
+              </w:rPr>
+              <w:t xml:space="preserve"> 19</w:t>
+            </w:r>
+          </w:p>
+          <w:p>
+            <w:pPr>
+              <w:widowControl w:val="0"/>
+              <w:numPr>
+                <w:ilvl w:val="0"/>
+                <w:numId w:val="2"/>
+              </w:numPr>
+              <w:pBdr>
+                <w:top w:val="none" w:sz="0" w:space="0" w:color="auto"/>
+                <w:left w:val="none" w:sz="0" w:space="0" w:color="auto"/>
+                <w:bottom w:val="none" w:sz="0" w:space="0" w:color="auto"/>
+                <w:right w:val="none" w:sz="0" w:space="0" w:color="auto"/>
+                <w:between w:val="none" w:sz="0" w:space="0" w:color="auto"/>
+                <w:bar w:val="none" w:sz="0" w:color="auto"/>
+              </w:pBdr>
+              <w:tabs>
+                <w:tab w:val="left" w:pos="220"/>
+                <w:tab w:val="left" w:pos="720"/>
+              </w:tabs>
+              <w:autoSpaceDE w:val="0"/>
+              <w:autoSpaceDN w:val="0"/>
+              <w:adjustRightInd w:val="0"/>
+              <w:spacing w:line="280" w:lineRule="atLeast"/>
+              <w:ind w:hanging="720"/>
+              <w:rPr>
+                <w:rFonts w:ascii="Times" w:hAnsi="Times" w:cs="Times"/>
+                <w:sz w:val="20"/>
+              </w:rPr>
+            </w:pPr>
+            <w:r>
+              <w:rPr>
+                <w:rFonts w:ascii="Courier" w:hAnsi="Courier" w:cs="Courier"/>
+                <w:sz w:val="20"/>
+              </w:rPr>
+              <w:t xml:space="preserve"> </w:t>
+            </w:r>
+            <w:proofErr w:type="gramStart"/>
+            <w:r>
+              <w:rPr>
+                <w:rFonts w:ascii="Courier" w:hAnsi="Courier" w:cs="Courier"/>
+                <w:sz w:val="20"/>
+              </w:rPr>
+              <w:t>20</w:t>
+            </w:r>
+            <w:r>
+              <w:rPr>
+                <w:rFonts w:ascii="Courier" w:hAnsi="Courier" w:cs="Courier"/>
+                <w:sz w:val="20"/>
+              </w:rPr>
+              <w:t xml:space="preserve"> </w:t>
+            </w:r>
+            <w:r>
+              <w:rPr>
+                <w:rFonts w:ascii="Courier" w:hAnsi="Courier" w:cs="Courier"/>
+                <w:sz w:val="20"/>
+              </w:rPr>
+              <w:t xml:space="preserve"> 21</w:t>
+            </w:r>
+            <w:proofErr w:type="gramEnd"/>
+            <w:r>
+              <w:rPr>
+                <w:rFonts w:ascii="Courier" w:hAnsi="Courier" w:cs="Courier"/>
+                <w:sz w:val="20"/>
+              </w:rPr>
+              <w:t xml:space="preserve"> </w:t>
+            </w:r>
+            <w:r>
+              <w:rPr>
+                <w:rFonts w:ascii="Courier" w:hAnsi="Courier" w:cs="Courier"/>
+                <w:sz w:val="20"/>
+              </w:rPr>
+              <w:t xml:space="preserve"> 22</w:t>
+            </w:r>
+            <w:r>
+              <w:rPr>
+                <w:rFonts w:ascii="Courier" w:hAnsi="Courier" w:cs="Courier"/>
+                <w:sz w:val="20"/>
+              </w:rPr>
+              <w:t xml:space="preserve"> </w:t>
+            </w:r>
+            <w:r>
+              <w:rPr>
+                <w:rFonts w:ascii="Courier" w:hAnsi="Courier" w:cs="Courier"/>
+                <w:sz w:val="20"/>
+              </w:rPr>
+              <w:t xml:space="preserve"> 23</w:t>
+            </w:r>
+            <w:r>
+              <w:rPr>
+                <w:rFonts w:ascii="Courier" w:hAnsi="Courier" w:cs="Courier"/>
+                <w:sz w:val="20"/>
+              </w:rPr>
+              <w:t xml:space="preserve"> </w:t>
+            </w:r>
+            <w:r>
+              <w:rPr>
+                <w:rFonts w:ascii="Courier" w:hAnsi="Courier" w:cs="Courier"/>
+                <w:sz w:val="20"/>
+              </w:rPr>
+              <w:t xml:space="preserve"> 24</w:t>
+            </w:r>
+            <w:r>
+              <w:rPr>
+                <w:rFonts w:ascii="Courier" w:hAnsi="Courier" w:cs="Courier"/>
+                <w:sz w:val="20"/>
+              </w:rPr>
+              <w:t xml:space="preserve"> </w:t>
+            </w:r>
+            <w:r>
+              <w:rPr>
+                <w:rFonts w:ascii="Courier" w:hAnsi="Courier" w:cs="Courier"/>
+                <w:sz w:val="20"/>
+              </w:rPr>
+              <w:t xml:space="preserve"> 25</w:t>
+            </w:r>
+            <w:r>
+              <w:rPr>
+                <w:rFonts w:ascii="Courier" w:hAnsi="Courier" w:cs="Courier"/>
+                <w:sz w:val="20"/>
+              </w:rPr>
+              <w:t xml:space="preserve"> </w:t>
+            </w:r>
+            <w:r>
+              <w:rPr>
+                <w:rFonts w:ascii="Courier" w:hAnsi="Courier" w:cs="Courier"/>
+                <w:sz w:val="20"/>
+              </w:rPr>
+              <w:t xml:space="preserve"> 26</w:t>
+            </w:r>
+          </w:p>
+          <w:p>
+            <w:pPr>
+              <w:widowControl w:val="0"/>
+              <w:numPr>
+                <w:ilvl w:val="0"/>
+                <w:numId w:val="2"/>
+              </w:numPr>
+              <w:pBdr>
+                <w:top w:val="none" w:sz="0" w:space="0" w:color="auto"/>
+                <w:left w:val="none" w:sz="0" w:space="0" w:color="auto"/>
+                <w:bottom w:val="none" w:sz="0" w:space="0" w:color="auto"/>
+                <w:right w:val="none" w:sz="0" w:space="0" w:color="auto"/>
+                <w:between w:val="none" w:sz="0" w:space="0" w:color="auto"/>
+                <w:bar w:val="none" w:sz="0" w:color="auto"/>
+              </w:pBdr>
+              <w:tabs>
+                <w:tab w:val="left" w:pos="220"/>
+                <w:tab w:val="left" w:pos="720"/>
+              </w:tabs>
+              <w:autoSpaceDE w:val="0"/>
+              <w:autoSpaceDN w:val="0"/>
+              <w:adjustRightInd w:val="0"/>
+              <w:spacing w:line="280" w:lineRule="atLeast"/>
+              <w:ind w:hanging="720"/>
+              <w:rPr>
+                <w:rFonts w:ascii="Times" w:hAnsi="Times" w:cs="Times"/>
+                <w:sz w:val="20"/>
+              </w:rPr>
+            </w:pPr>
+            <w:r>
+              <w:rPr>
+                <w:rFonts w:ascii="MS Mincho" w:eastAsia="MS Mincho" w:hAnsi="MS Mincho" w:cs="MS Mincho"/>
+                <w:sz w:val="20"/>
+              </w:rPr>
+              <w:t> +</w:t>
+            </w:r>
+            <w:proofErr w:type="gramStart"/>
+            <w:r>
+              <w:rPr>
+                <w:rFonts w:ascii="Courier" w:hAnsi="Courier" w:cs="Courier"/>
+                <w:sz w:val="20"/>
+              </w:rPr>
+              <w:t>27</w:t>
+            </w:r>
+            <w:r>
+              <w:rPr>
+                <w:rFonts w:ascii="Courier" w:hAnsi="Courier" w:cs="Courier"/>
+                <w:sz w:val="20"/>
+              </w:rPr>
+              <w:t xml:space="preserve"> </w:t>
+            </w:r>
+            <w:r>
+              <w:rPr>
+                <w:rFonts w:ascii="Courier" w:hAnsi="Courier" w:cs="Courier"/>
+                <w:sz w:val="20"/>
+              </w:rPr>
+              <w:t xml:space="preserve"> 28</w:t>
+            </w:r>
+            <w:proofErr w:type="gramEnd"/>
+            <w:r>
+              <w:rPr>
+                <w:rFonts w:ascii="Courier" w:hAnsi="Courier" w:cs="Courier"/>
+                <w:sz w:val="20"/>
+              </w:rPr>
+              <w:t xml:space="preserve"> </w:t>
+            </w:r>
+            <w:r>
+              <w:rPr>
+                <w:rFonts w:ascii="MS Mincho" w:eastAsia="MS Mincho" w:hAnsi="MS Mincho" w:cs="MS Mincho"/>
+                <w:sz w:val="20"/>
+              </w:rPr>
+              <w:t> +</w:t>
+            </w:r>
+          </w:p>
+          <w:p>
+            <w:pPr>
+              <w:widowControl w:val="0"/>
+              <w:numPr>
+                <w:ilvl w:val="0"/>
+                <w:numId w:val="2"/>
+              </w:numPr>
+              <w:pBdr>
+                <w:top w:val="none" w:sz="0" w:space="0" w:color="auto"/>
+                <w:left w:val="none" w:sz="0" w:space="0" w:color="auto"/>
+                <w:bottom w:val="none" w:sz="0" w:space="0" w:color="auto"/>
+                <w:right w:val="none" w:sz="0" w:space="0" w:color="auto"/>
+                <w:between w:val="none" w:sz="0" w:space="0" w:color="auto"/>
+                <w:bar w:val="none" w:sz="0" w:color="auto"/>
+              </w:pBdr>
+              <w:tabs>
+                <w:tab w:val="left" w:pos="220"/>
+                <w:tab w:val="left" w:pos="720"/>
+              </w:tabs>
+              <w:autoSpaceDE w:val="0"/>
+              <w:autoSpaceDN w:val="0"/>
+              <w:adjustRightInd w:val="0"/>
+              <w:spacing w:line="280" w:lineRule="atLeast"/>
+              <w:ind w:hanging="720"/>
+              <w:rPr>
+                <w:rFonts w:ascii="Courier" w:hAnsi="Courier" w:cs="Courier"/>
+                <w:sz w:val="20"/>
+              </w:rPr>
+            </w:pPr>
           </w:p>
         </w:tc>
       </w:tr>
@@ -530,6 +3190,925 @@
                 <w:sz w:val="20"/>
                 <w:szCs w:val="20"/>
               </w:rPr>
+              <w:t>Boundary condition(s)</w:t>
+            </w:r>
+          </w:p>
+          <w:p>
+            <w:pPr>
+              <w:pStyle w:val="Default"/>
+            </w:pPr>
+          </w:p>
+        </w:tc>
+        <w:tc>
+          <w:tcPr>
+            <w:tcW w:w="8178" w:type="dxa"/>
+            <w:tcBorders>
+              <w:top w:val="single" w:sz="2" w:space="0" w:color="000000"/>
+              <w:left w:val="single" w:sz="4" w:space="0" w:color="000000"/>
+              <w:bottom w:val="single" w:sz="2" w:space="0" w:color="000000"/>
+              <w:right w:val="single" w:sz="2" w:space="0" w:color="000000"/>
+            </w:tcBorders>
+            <w:shd w:val="clear" w:color="auto" w:fill="EEEEEE"/>
+            <w:tcMar>
+              <w:top w:w="80" w:type="dxa"/>
+              <w:left w:w="80" w:type="dxa"/>
+              <w:bottom w:w="80" w:type="dxa"/>
+              <w:right w:w="80" w:type="dxa"/>
+            </w:tcMar>
+          </w:tcPr>
+          <w:p>
+            <w:pPr>
+              <w:widowControl w:val="0"/>
+              <w:numPr>
+                <w:ilvl w:val="0"/>
+                <w:numId w:val="2"/>
+              </w:numPr>
+              <w:pBdr>
+                <w:top w:val="none" w:sz="0" w:space="0" w:color="auto"/>
+                <w:left w:val="none" w:sz="0" w:space="0" w:color="auto"/>
+                <w:bottom w:val="none" w:sz="0" w:space="0" w:color="auto"/>
+                <w:right w:val="none" w:sz="0" w:space="0" w:color="auto"/>
+                <w:between w:val="none" w:sz="0" w:space="0" w:color="auto"/>
+                <w:bar w:val="none" w:sz="0" w:color="auto"/>
+              </w:pBdr>
+              <w:tabs>
+                <w:tab w:val="left" w:pos="220"/>
+                <w:tab w:val="left" w:pos="720"/>
+              </w:tabs>
+              <w:autoSpaceDE w:val="0"/>
+              <w:autoSpaceDN w:val="0"/>
+              <w:adjustRightInd w:val="0"/>
+              <w:spacing w:line="280" w:lineRule="atLeast"/>
+              <w:ind w:hanging="720"/>
+              <w:rPr>
+                <w:rFonts w:ascii="Times" w:hAnsi="Times" w:cs="Times"/>
+                <w:sz w:val="20"/>
+              </w:rPr>
+            </w:pPr>
+            <w:r>
+              <w:rPr>
+                <w:rFonts w:ascii="Courier" w:hAnsi="Courier" w:cs="Courier"/>
+                <w:sz w:val="20"/>
+              </w:rPr>
+              <w:t>Enter day</w:t>
+            </w:r>
+            <w:r>
+              <w:rPr>
+                <w:rFonts w:ascii="Courier" w:hAnsi="Courier" w:cs="Courier"/>
+                <w:sz w:val="20"/>
+              </w:rPr>
+              <w:t xml:space="preserve">: </w:t>
+            </w:r>
+            <w:r>
+              <w:rPr>
+                <w:rFonts w:ascii="Courier" w:hAnsi="Courier" w:cs="Courier"/>
+                <w:b/>
+                <w:sz w:val="20"/>
+              </w:rPr>
+              <w:t>3</w:t>
+            </w:r>
+          </w:p>
+          <w:p>
+            <w:pPr>
+              <w:widowControl w:val="0"/>
+              <w:numPr>
+                <w:ilvl w:val="0"/>
+                <w:numId w:val="2"/>
+              </w:numPr>
+              <w:pBdr>
+                <w:top w:val="none" w:sz="0" w:space="0" w:color="auto"/>
+                <w:left w:val="none" w:sz="0" w:space="0" w:color="auto"/>
+                <w:bottom w:val="none" w:sz="0" w:space="0" w:color="auto"/>
+                <w:right w:val="none" w:sz="0" w:space="0" w:color="auto"/>
+                <w:between w:val="none" w:sz="0" w:space="0" w:color="auto"/>
+                <w:bar w:val="none" w:sz="0" w:color="auto"/>
+              </w:pBdr>
+              <w:tabs>
+                <w:tab w:val="left" w:pos="220"/>
+                <w:tab w:val="left" w:pos="720"/>
+              </w:tabs>
+              <w:autoSpaceDE w:val="0"/>
+              <w:autoSpaceDN w:val="0"/>
+              <w:adjustRightInd w:val="0"/>
+              <w:spacing w:line="280" w:lineRule="atLeast"/>
+              <w:ind w:hanging="720"/>
+              <w:rPr>
+                <w:rFonts w:ascii="Times" w:hAnsi="Times" w:cs="Times"/>
+                <w:sz w:val="20"/>
+              </w:rPr>
+            </w:pPr>
+            <w:r>
+              <w:rPr>
+                <w:rFonts w:ascii="Courier" w:hAnsi="Courier" w:cs="Courier"/>
+                <w:sz w:val="20"/>
+              </w:rPr>
+              <w:t xml:space="preserve">Enter the number of days in the month: </w:t>
+            </w:r>
+            <w:r>
+              <w:rPr>
+                <w:rFonts w:ascii="Courier" w:hAnsi="Courier" w:cs="Courier"/>
+                <w:b/>
+                <w:sz w:val="20"/>
+              </w:rPr>
+              <w:t>31</w:t>
+            </w:r>
+          </w:p>
+          <w:p>
+            <w:pPr>
+              <w:widowControl w:val="0"/>
+              <w:numPr>
+                <w:ilvl w:val="0"/>
+                <w:numId w:val="2"/>
+              </w:numPr>
+              <w:pBdr>
+                <w:top w:val="none" w:sz="0" w:space="0" w:color="auto"/>
+                <w:left w:val="none" w:sz="0" w:space="0" w:color="auto"/>
+                <w:bottom w:val="none" w:sz="0" w:space="0" w:color="auto"/>
+                <w:right w:val="none" w:sz="0" w:space="0" w:color="auto"/>
+                <w:between w:val="none" w:sz="0" w:space="0" w:color="auto"/>
+                <w:bar w:val="none" w:sz="0" w:color="auto"/>
+              </w:pBdr>
+              <w:tabs>
+                <w:tab w:val="left" w:pos="220"/>
+                <w:tab w:val="left" w:pos="720"/>
+              </w:tabs>
+              <w:autoSpaceDE w:val="0"/>
+              <w:autoSpaceDN w:val="0"/>
+              <w:adjustRightInd w:val="0"/>
+              <w:spacing w:line="280" w:lineRule="atLeast"/>
+              <w:ind w:hanging="720"/>
+              <w:rPr>
+                <w:rFonts w:ascii="Courier" w:hAnsi="Courier" w:cs="Times"/>
+                <w:sz w:val="20"/>
+              </w:rPr>
+            </w:pPr>
+            <w:r>
+              <w:rPr>
+                <w:rFonts w:ascii="Courier" w:hAnsi="Courier" w:cs="Times"/>
+                <w:sz w:val="20"/>
+              </w:rPr>
+              <w:t xml:space="preserve">Enter the </w:t>
+            </w:r>
+            <w:r>
+              <w:rPr>
+                <w:rFonts w:ascii="Courier" w:hAnsi="Courier" w:cs="Times"/>
+                <w:sz w:val="20"/>
+              </w:rPr>
+              <w:t xml:space="preserve">special day: </w:t>
+            </w:r>
+            <w:r>
+              <w:rPr>
+                <w:rFonts w:ascii="Courier" w:hAnsi="Courier" w:cs="Times"/>
+                <w:b/>
+                <w:sz w:val="20"/>
+              </w:rPr>
+              <w:t>9</w:t>
+            </w:r>
+          </w:p>
+          <w:p>
+            <w:pPr>
+              <w:widowControl w:val="0"/>
+              <w:numPr>
+                <w:ilvl w:val="0"/>
+                <w:numId w:val="2"/>
+              </w:numPr>
+              <w:pBdr>
+                <w:top w:val="none" w:sz="0" w:space="0" w:color="auto"/>
+                <w:left w:val="none" w:sz="0" w:space="0" w:color="auto"/>
+                <w:bottom w:val="none" w:sz="0" w:space="0" w:color="auto"/>
+                <w:right w:val="none" w:sz="0" w:space="0" w:color="auto"/>
+                <w:between w:val="none" w:sz="0" w:space="0" w:color="auto"/>
+                <w:bar w:val="none" w:sz="0" w:color="auto"/>
+              </w:pBdr>
+              <w:tabs>
+                <w:tab w:val="left" w:pos="220"/>
+                <w:tab w:val="left" w:pos="720"/>
+              </w:tabs>
+              <w:autoSpaceDE w:val="0"/>
+              <w:autoSpaceDN w:val="0"/>
+              <w:adjustRightInd w:val="0"/>
+              <w:spacing w:line="280" w:lineRule="atLeast"/>
+              <w:ind w:hanging="720"/>
+              <w:rPr>
+                <w:rFonts w:ascii="Courier" w:hAnsi="Courier" w:cs="Times"/>
+                <w:sz w:val="20"/>
+              </w:rPr>
+            </w:pPr>
+          </w:p>
+          <w:p>
+            <w:pPr>
+              <w:widowControl w:val="0"/>
+              <w:numPr>
+                <w:ilvl w:val="0"/>
+                <w:numId w:val="2"/>
+              </w:numPr>
+              <w:pBdr>
+                <w:top w:val="none" w:sz="0" w:space="0" w:color="auto"/>
+                <w:left w:val="none" w:sz="0" w:space="0" w:color="auto"/>
+                <w:bottom w:val="none" w:sz="0" w:space="0" w:color="auto"/>
+                <w:right w:val="none" w:sz="0" w:space="0" w:color="auto"/>
+                <w:between w:val="none" w:sz="0" w:space="0" w:color="auto"/>
+                <w:bar w:val="none" w:sz="0" w:color="auto"/>
+              </w:pBdr>
+              <w:tabs>
+                <w:tab w:val="left" w:pos="220"/>
+                <w:tab w:val="left" w:pos="720"/>
+              </w:tabs>
+              <w:autoSpaceDE w:val="0"/>
+              <w:autoSpaceDN w:val="0"/>
+              <w:adjustRightInd w:val="0"/>
+              <w:spacing w:line="280" w:lineRule="atLeast"/>
+              <w:ind w:hanging="720"/>
+              <w:rPr>
+                <w:rFonts w:ascii="Times" w:hAnsi="Times" w:cs="Times"/>
+                <w:sz w:val="20"/>
+              </w:rPr>
+            </w:pPr>
+            <w:r>
+              <w:rPr>
+                <w:rFonts w:ascii="Courier" w:hAnsi="Courier" w:cs="Courier"/>
+                <w:sz w:val="20"/>
+              </w:rPr>
+              <w:lastRenderedPageBreak/>
+              <w:t xml:space="preserve">Sun Mon Tue Wed </w:t>
+            </w:r>
+            <w:proofErr w:type="spellStart"/>
+            <w:r>
+              <w:rPr>
+                <w:rFonts w:ascii="Courier" w:hAnsi="Courier" w:cs="Courier"/>
+                <w:sz w:val="20"/>
+              </w:rPr>
+              <w:t>Thr</w:t>
+            </w:r>
+            <w:proofErr w:type="spellEnd"/>
+            <w:r>
+              <w:rPr>
+                <w:rFonts w:ascii="Courier" w:hAnsi="Courier" w:cs="Courier"/>
+                <w:sz w:val="20"/>
+              </w:rPr>
+              <w:t xml:space="preserve"> Fri Sat </w:t>
+            </w:r>
+          </w:p>
+          <w:p>
+            <w:pPr>
+              <w:widowControl w:val="0"/>
+              <w:numPr>
+                <w:ilvl w:val="0"/>
+                <w:numId w:val="2"/>
+              </w:numPr>
+              <w:pBdr>
+                <w:top w:val="none" w:sz="0" w:space="0" w:color="auto"/>
+                <w:left w:val="none" w:sz="0" w:space="0" w:color="auto"/>
+                <w:bottom w:val="none" w:sz="0" w:space="0" w:color="auto"/>
+                <w:right w:val="none" w:sz="0" w:space="0" w:color="auto"/>
+                <w:between w:val="none" w:sz="0" w:space="0" w:color="auto"/>
+                <w:bar w:val="none" w:sz="0" w:color="auto"/>
+              </w:pBdr>
+              <w:tabs>
+                <w:tab w:val="left" w:pos="220"/>
+                <w:tab w:val="left" w:pos="720"/>
+              </w:tabs>
+              <w:autoSpaceDE w:val="0"/>
+              <w:autoSpaceDN w:val="0"/>
+              <w:adjustRightInd w:val="0"/>
+              <w:spacing w:line="280" w:lineRule="atLeast"/>
+              <w:ind w:hanging="720"/>
+              <w:rPr>
+                <w:rFonts w:ascii="Times" w:hAnsi="Times" w:cs="Times"/>
+                <w:sz w:val="20"/>
+              </w:rPr>
+            </w:pPr>
+            <w:r>
+              <w:rPr>
+                <w:rFonts w:ascii="Courier" w:hAnsi="Courier" w:cs="Courier"/>
+                <w:sz w:val="20"/>
+              </w:rPr>
+              <w:t xml:space="preserve">         </w:t>
+            </w:r>
+            <w:r>
+              <w:rPr>
+                <w:rFonts w:ascii="Courier" w:hAnsi="Courier" w:cs="Courier"/>
+                <w:sz w:val="20"/>
+              </w:rPr>
+              <w:t>1</w:t>
+            </w:r>
+            <w:r>
+              <w:rPr>
+                <w:rFonts w:ascii="Courier" w:hAnsi="Courier" w:cs="Courier"/>
+                <w:sz w:val="20"/>
+              </w:rPr>
+              <w:t xml:space="preserve">   </w:t>
+            </w:r>
+            <w:r>
+              <w:rPr>
+                <w:rFonts w:ascii="Courier" w:hAnsi="Courier" w:cs="Courier"/>
+                <w:sz w:val="20"/>
+              </w:rPr>
+              <w:t>2</w:t>
+            </w:r>
+            <w:r>
+              <w:rPr>
+                <w:rFonts w:ascii="Courier" w:hAnsi="Courier" w:cs="Courier"/>
+                <w:sz w:val="20"/>
+              </w:rPr>
+              <w:t xml:space="preserve">   </w:t>
+            </w:r>
+            <w:r>
+              <w:rPr>
+                <w:rFonts w:ascii="Courier" w:hAnsi="Courier" w:cs="Courier"/>
+                <w:sz w:val="20"/>
+              </w:rPr>
+              <w:t>3</w:t>
+            </w:r>
+            <w:r>
+              <w:rPr>
+                <w:rFonts w:ascii="Courier" w:hAnsi="Courier" w:cs="Courier"/>
+                <w:sz w:val="20"/>
+              </w:rPr>
+              <w:t xml:space="preserve">   </w:t>
+            </w:r>
+            <w:r>
+              <w:rPr>
+                <w:rFonts w:ascii="Courier" w:hAnsi="Courier" w:cs="Courier"/>
+                <w:sz w:val="20"/>
+              </w:rPr>
+              <w:t>4</w:t>
+            </w:r>
+            <w:r>
+              <w:rPr>
+                <w:rFonts w:ascii="Courier" w:hAnsi="Courier" w:cs="Courier"/>
+                <w:sz w:val="20"/>
+              </w:rPr>
+              <w:t xml:space="preserve">   </w:t>
+            </w:r>
+            <w:r>
+              <w:rPr>
+                <w:rFonts w:ascii="Courier" w:hAnsi="Courier" w:cs="Courier"/>
+                <w:sz w:val="20"/>
+              </w:rPr>
+              <w:t xml:space="preserve">5 </w:t>
+            </w:r>
+          </w:p>
+          <w:p>
+            <w:pPr>
+              <w:widowControl w:val="0"/>
+              <w:numPr>
+                <w:ilvl w:val="0"/>
+                <w:numId w:val="2"/>
+              </w:numPr>
+              <w:pBdr>
+                <w:top w:val="none" w:sz="0" w:space="0" w:color="auto"/>
+                <w:left w:val="none" w:sz="0" w:space="0" w:color="auto"/>
+                <w:bottom w:val="none" w:sz="0" w:space="0" w:color="auto"/>
+                <w:right w:val="none" w:sz="0" w:space="0" w:color="auto"/>
+                <w:between w:val="none" w:sz="0" w:space="0" w:color="auto"/>
+                <w:bar w:val="none" w:sz="0" w:color="auto"/>
+              </w:pBdr>
+              <w:tabs>
+                <w:tab w:val="left" w:pos="220"/>
+                <w:tab w:val="left" w:pos="720"/>
+              </w:tabs>
+              <w:autoSpaceDE w:val="0"/>
+              <w:autoSpaceDN w:val="0"/>
+              <w:adjustRightInd w:val="0"/>
+              <w:spacing w:line="280" w:lineRule="atLeast"/>
+              <w:ind w:hanging="720"/>
+              <w:rPr>
+                <w:rFonts w:ascii="Times" w:hAnsi="Times" w:cs="Times"/>
+                <w:sz w:val="20"/>
+              </w:rPr>
+            </w:pPr>
+            <w:r>
+              <w:rPr>
+                <w:rFonts w:ascii="Courier" w:hAnsi="Courier" w:cs="Courier"/>
+                <w:sz w:val="20"/>
+              </w:rPr>
+              <w:t xml:space="preserve"> </w:t>
+            </w:r>
+            <w:r>
+              <w:rPr>
+                <w:rFonts w:ascii="Courier" w:hAnsi="Courier" w:cs="Courier"/>
+                <w:sz w:val="20"/>
+              </w:rPr>
+              <w:t xml:space="preserve">6 </w:t>
+            </w:r>
+            <w:r>
+              <w:rPr>
+                <w:rFonts w:ascii="Courier" w:hAnsi="Courier" w:cs="Courier"/>
+                <w:sz w:val="20"/>
+              </w:rPr>
+              <w:t xml:space="preserve">  </w:t>
+            </w:r>
+            <w:r>
+              <w:rPr>
+                <w:rFonts w:ascii="Courier" w:hAnsi="Courier" w:cs="Courier"/>
+                <w:sz w:val="20"/>
+              </w:rPr>
+              <w:t>7</w:t>
+            </w:r>
+            <w:r>
+              <w:rPr>
+                <w:rFonts w:ascii="Courier" w:hAnsi="Courier" w:cs="Courier"/>
+                <w:sz w:val="20"/>
+              </w:rPr>
+              <w:t xml:space="preserve">  </w:t>
+            </w:r>
+            <w:r>
+              <w:rPr>
+                <w:rFonts w:ascii="Courier" w:hAnsi="Courier" w:cs="Courier"/>
+                <w:sz w:val="20"/>
+              </w:rPr>
+              <w:t xml:space="preserve"> </w:t>
+            </w:r>
+            <w:proofErr w:type="gramStart"/>
+            <w:r>
+              <w:rPr>
+                <w:rFonts w:ascii="Courier" w:hAnsi="Courier" w:cs="Courier"/>
+                <w:sz w:val="20"/>
+              </w:rPr>
+              <w:t>8</w:t>
+            </w:r>
+            <w:r>
+              <w:rPr>
+                <w:rFonts w:ascii="Courier" w:hAnsi="Courier" w:cs="Courier"/>
+                <w:sz w:val="20"/>
+              </w:rPr>
+              <w:t xml:space="preserve">  </w:t>
+            </w:r>
+            <w:r>
+              <w:rPr>
+                <w:rFonts w:ascii="Courier" w:hAnsi="Courier" w:cs="Courier"/>
+                <w:sz w:val="20"/>
+              </w:rPr>
+              <w:t>*</w:t>
+            </w:r>
+            <w:proofErr w:type="gramEnd"/>
+            <w:r>
+              <w:rPr>
+                <w:rFonts w:ascii="Courier" w:hAnsi="Courier" w:cs="Courier"/>
+                <w:sz w:val="20"/>
+              </w:rPr>
+              <w:t>9</w:t>
+            </w:r>
+            <w:r>
+              <w:rPr>
+                <w:rFonts w:ascii="Courier" w:hAnsi="Courier" w:cs="Courier"/>
+                <w:sz w:val="20"/>
+              </w:rPr>
+              <w:t xml:space="preserve">  </w:t>
+            </w:r>
+            <w:r>
+              <w:rPr>
+                <w:rFonts w:ascii="Courier" w:hAnsi="Courier" w:cs="Courier"/>
+                <w:sz w:val="20"/>
+              </w:rPr>
+              <w:t>10</w:t>
+            </w:r>
+            <w:r>
+              <w:rPr>
+                <w:rFonts w:ascii="Courier" w:hAnsi="Courier" w:cs="Courier"/>
+                <w:sz w:val="20"/>
+              </w:rPr>
+              <w:t xml:space="preserve">  </w:t>
+            </w:r>
+            <w:r>
+              <w:rPr>
+                <w:rFonts w:ascii="Courier" w:hAnsi="Courier" w:cs="Courier"/>
+                <w:sz w:val="20"/>
+              </w:rPr>
+              <w:t>11</w:t>
+            </w:r>
+            <w:r>
+              <w:rPr>
+                <w:rFonts w:ascii="Courier" w:hAnsi="Courier" w:cs="Courier"/>
+                <w:sz w:val="20"/>
+              </w:rPr>
+              <w:t xml:space="preserve">  </w:t>
+            </w:r>
+            <w:r>
+              <w:rPr>
+                <w:rFonts w:ascii="Courier" w:hAnsi="Courier" w:cs="Courier"/>
+                <w:sz w:val="20"/>
+              </w:rPr>
+              <w:t xml:space="preserve">12 </w:t>
+            </w:r>
+          </w:p>
+          <w:p>
+            <w:pPr>
+              <w:widowControl w:val="0"/>
+              <w:numPr>
+                <w:ilvl w:val="0"/>
+                <w:numId w:val="2"/>
+              </w:numPr>
+              <w:pBdr>
+                <w:top w:val="none" w:sz="0" w:space="0" w:color="auto"/>
+                <w:left w:val="none" w:sz="0" w:space="0" w:color="auto"/>
+                <w:bottom w:val="none" w:sz="0" w:space="0" w:color="auto"/>
+                <w:right w:val="none" w:sz="0" w:space="0" w:color="auto"/>
+                <w:between w:val="none" w:sz="0" w:space="0" w:color="auto"/>
+                <w:bar w:val="none" w:sz="0" w:color="auto"/>
+              </w:pBdr>
+              <w:tabs>
+                <w:tab w:val="left" w:pos="220"/>
+                <w:tab w:val="left" w:pos="720"/>
+              </w:tabs>
+              <w:autoSpaceDE w:val="0"/>
+              <w:autoSpaceDN w:val="0"/>
+              <w:adjustRightInd w:val="0"/>
+              <w:spacing w:line="280" w:lineRule="atLeast"/>
+              <w:ind w:hanging="720"/>
+              <w:rPr>
+                <w:rFonts w:ascii="Times" w:hAnsi="Times" w:cs="Times"/>
+                <w:sz w:val="20"/>
+              </w:rPr>
+            </w:pPr>
+            <w:r>
+              <w:rPr>
+                <w:rFonts w:ascii="Courier" w:hAnsi="Courier" w:cs="Courier"/>
+                <w:sz w:val="20"/>
+              </w:rPr>
+              <w:t xml:space="preserve"> </w:t>
+            </w:r>
+            <w:proofErr w:type="gramStart"/>
+            <w:r>
+              <w:rPr>
+                <w:rFonts w:ascii="Courier" w:hAnsi="Courier" w:cs="Courier"/>
+                <w:sz w:val="20"/>
+              </w:rPr>
+              <w:t>13</w:t>
+            </w:r>
+            <w:r>
+              <w:rPr>
+                <w:rFonts w:ascii="Courier" w:hAnsi="Courier" w:cs="Courier"/>
+                <w:sz w:val="20"/>
+              </w:rPr>
+              <w:t xml:space="preserve">  </w:t>
+            </w:r>
+            <w:r>
+              <w:rPr>
+                <w:rFonts w:ascii="Courier" w:hAnsi="Courier" w:cs="Courier"/>
+                <w:sz w:val="20"/>
+              </w:rPr>
+              <w:t>14</w:t>
+            </w:r>
+            <w:proofErr w:type="gramEnd"/>
+            <w:r>
+              <w:rPr>
+                <w:rFonts w:ascii="Courier" w:hAnsi="Courier" w:cs="Courier"/>
+                <w:sz w:val="20"/>
+              </w:rPr>
+              <w:t xml:space="preserve"> </w:t>
+            </w:r>
+            <w:r>
+              <w:rPr>
+                <w:rFonts w:ascii="Courier" w:hAnsi="Courier" w:cs="Courier"/>
+                <w:sz w:val="20"/>
+              </w:rPr>
+              <w:t xml:space="preserve"> </w:t>
+            </w:r>
+            <w:r>
+              <w:rPr>
+                <w:rFonts w:ascii="Courier" w:hAnsi="Courier" w:cs="Courier"/>
+                <w:sz w:val="20"/>
+              </w:rPr>
+              <w:t>15</w:t>
+            </w:r>
+            <w:r>
+              <w:rPr>
+                <w:rFonts w:ascii="Courier" w:hAnsi="Courier" w:cs="Courier"/>
+                <w:sz w:val="20"/>
+              </w:rPr>
+              <w:t xml:space="preserve"> </w:t>
+            </w:r>
+            <w:r>
+              <w:rPr>
+                <w:rFonts w:ascii="Courier" w:hAnsi="Courier" w:cs="Courier"/>
+                <w:sz w:val="20"/>
+              </w:rPr>
+              <w:t xml:space="preserve">16 </w:t>
+            </w:r>
+            <w:r>
+              <w:rPr>
+                <w:rFonts w:ascii="Courier" w:hAnsi="Courier" w:cs="Courier"/>
+                <w:sz w:val="20"/>
+              </w:rPr>
+              <w:t xml:space="preserve"> </w:t>
+            </w:r>
+            <w:r>
+              <w:rPr>
+                <w:rFonts w:ascii="Courier" w:hAnsi="Courier" w:cs="Courier"/>
+                <w:sz w:val="20"/>
+              </w:rPr>
+              <w:t>17</w:t>
+            </w:r>
+            <w:r>
+              <w:rPr>
+                <w:rFonts w:ascii="Courier" w:hAnsi="Courier" w:cs="Courier"/>
+                <w:sz w:val="20"/>
+              </w:rPr>
+              <w:t xml:space="preserve"> </w:t>
+            </w:r>
+            <w:r>
+              <w:rPr>
+                <w:rFonts w:ascii="Courier" w:hAnsi="Courier" w:cs="Courier"/>
+                <w:sz w:val="20"/>
+              </w:rPr>
+              <w:t xml:space="preserve"> 18</w:t>
+            </w:r>
+            <w:r>
+              <w:rPr>
+                <w:rFonts w:ascii="Courier" w:hAnsi="Courier" w:cs="Courier"/>
+                <w:sz w:val="20"/>
+              </w:rPr>
+              <w:t xml:space="preserve"> </w:t>
+            </w:r>
+            <w:r>
+              <w:rPr>
+                <w:rFonts w:ascii="Courier" w:hAnsi="Courier" w:cs="Courier"/>
+                <w:sz w:val="20"/>
+              </w:rPr>
+              <w:t xml:space="preserve"> 19</w:t>
+            </w:r>
+          </w:p>
+          <w:p>
+            <w:pPr>
+              <w:widowControl w:val="0"/>
+              <w:numPr>
+                <w:ilvl w:val="0"/>
+                <w:numId w:val="2"/>
+              </w:numPr>
+              <w:pBdr>
+                <w:top w:val="none" w:sz="0" w:space="0" w:color="auto"/>
+                <w:left w:val="none" w:sz="0" w:space="0" w:color="auto"/>
+                <w:bottom w:val="none" w:sz="0" w:space="0" w:color="auto"/>
+                <w:right w:val="none" w:sz="0" w:space="0" w:color="auto"/>
+                <w:between w:val="none" w:sz="0" w:space="0" w:color="auto"/>
+                <w:bar w:val="none" w:sz="0" w:color="auto"/>
+              </w:pBdr>
+              <w:tabs>
+                <w:tab w:val="left" w:pos="220"/>
+                <w:tab w:val="left" w:pos="720"/>
+              </w:tabs>
+              <w:autoSpaceDE w:val="0"/>
+              <w:autoSpaceDN w:val="0"/>
+              <w:adjustRightInd w:val="0"/>
+              <w:spacing w:line="280" w:lineRule="atLeast"/>
+              <w:ind w:hanging="720"/>
+              <w:rPr>
+                <w:rFonts w:ascii="Times" w:hAnsi="Times" w:cs="Times"/>
+                <w:sz w:val="20"/>
+              </w:rPr>
+            </w:pPr>
+            <w:r>
+              <w:rPr>
+                <w:rFonts w:ascii="Courier" w:hAnsi="Courier" w:cs="Courier"/>
+                <w:sz w:val="20"/>
+              </w:rPr>
+              <w:t xml:space="preserve"> </w:t>
+            </w:r>
+            <w:proofErr w:type="gramStart"/>
+            <w:r>
+              <w:rPr>
+                <w:rFonts w:ascii="Courier" w:hAnsi="Courier" w:cs="Courier"/>
+                <w:sz w:val="20"/>
+              </w:rPr>
+              <w:t>20</w:t>
+            </w:r>
+            <w:r>
+              <w:rPr>
+                <w:rFonts w:ascii="Courier" w:hAnsi="Courier" w:cs="Courier"/>
+                <w:sz w:val="20"/>
+              </w:rPr>
+              <w:t xml:space="preserve"> </w:t>
+            </w:r>
+            <w:r>
+              <w:rPr>
+                <w:rFonts w:ascii="Courier" w:hAnsi="Courier" w:cs="Courier"/>
+                <w:sz w:val="20"/>
+              </w:rPr>
+              <w:t xml:space="preserve"> 21</w:t>
+            </w:r>
+            <w:proofErr w:type="gramEnd"/>
+            <w:r>
+              <w:rPr>
+                <w:rFonts w:ascii="Courier" w:hAnsi="Courier" w:cs="Courier"/>
+                <w:sz w:val="20"/>
+              </w:rPr>
+              <w:t xml:space="preserve"> </w:t>
+            </w:r>
+            <w:r>
+              <w:rPr>
+                <w:rFonts w:ascii="Courier" w:hAnsi="Courier" w:cs="Courier"/>
+                <w:sz w:val="20"/>
+              </w:rPr>
+              <w:t xml:space="preserve"> 22</w:t>
+            </w:r>
+            <w:r>
+              <w:rPr>
+                <w:rFonts w:ascii="Courier" w:hAnsi="Courier" w:cs="Courier"/>
+                <w:sz w:val="20"/>
+              </w:rPr>
+              <w:t xml:space="preserve"> </w:t>
+            </w:r>
+            <w:r>
+              <w:rPr>
+                <w:rFonts w:ascii="Courier" w:hAnsi="Courier" w:cs="Courier"/>
+                <w:sz w:val="20"/>
+              </w:rPr>
+              <w:t xml:space="preserve"> 23</w:t>
+            </w:r>
+            <w:r>
+              <w:rPr>
+                <w:rFonts w:ascii="Courier" w:hAnsi="Courier" w:cs="Courier"/>
+                <w:sz w:val="20"/>
+              </w:rPr>
+              <w:t xml:space="preserve"> </w:t>
+            </w:r>
+            <w:r>
+              <w:rPr>
+                <w:rFonts w:ascii="Courier" w:hAnsi="Courier" w:cs="Courier"/>
+                <w:sz w:val="20"/>
+              </w:rPr>
+              <w:t xml:space="preserve"> 24</w:t>
+            </w:r>
+            <w:r>
+              <w:rPr>
+                <w:rFonts w:ascii="Courier" w:hAnsi="Courier" w:cs="Courier"/>
+                <w:sz w:val="20"/>
+              </w:rPr>
+              <w:t xml:space="preserve"> </w:t>
+            </w:r>
+            <w:r>
+              <w:rPr>
+                <w:rFonts w:ascii="Courier" w:hAnsi="Courier" w:cs="Courier"/>
+                <w:sz w:val="20"/>
+              </w:rPr>
+              <w:t xml:space="preserve"> 25</w:t>
+            </w:r>
+            <w:r>
+              <w:rPr>
+                <w:rFonts w:ascii="Courier" w:hAnsi="Courier" w:cs="Courier"/>
+                <w:sz w:val="20"/>
+              </w:rPr>
+              <w:t xml:space="preserve"> </w:t>
+            </w:r>
+            <w:r>
+              <w:rPr>
+                <w:rFonts w:ascii="Courier" w:hAnsi="Courier" w:cs="Courier"/>
+                <w:sz w:val="20"/>
+              </w:rPr>
+              <w:t xml:space="preserve"> 26</w:t>
+            </w:r>
+          </w:p>
+          <w:p>
+            <w:pPr>
+              <w:widowControl w:val="0"/>
+              <w:numPr>
+                <w:ilvl w:val="0"/>
+                <w:numId w:val="2"/>
+              </w:numPr>
+              <w:pBdr>
+                <w:top w:val="none" w:sz="0" w:space="0" w:color="auto"/>
+                <w:left w:val="none" w:sz="0" w:space="0" w:color="auto"/>
+                <w:bottom w:val="none" w:sz="0" w:space="0" w:color="auto"/>
+                <w:right w:val="none" w:sz="0" w:space="0" w:color="auto"/>
+                <w:between w:val="none" w:sz="0" w:space="0" w:color="auto"/>
+                <w:bar w:val="none" w:sz="0" w:color="auto"/>
+              </w:pBdr>
+              <w:tabs>
+                <w:tab w:val="left" w:pos="220"/>
+                <w:tab w:val="left" w:pos="720"/>
+              </w:tabs>
+              <w:autoSpaceDE w:val="0"/>
+              <w:autoSpaceDN w:val="0"/>
+              <w:adjustRightInd w:val="0"/>
+              <w:spacing w:line="280" w:lineRule="atLeast"/>
+              <w:ind w:hanging="720"/>
+              <w:rPr>
+                <w:rFonts w:ascii="Times" w:hAnsi="Times" w:cs="Times"/>
+                <w:sz w:val="20"/>
+              </w:rPr>
+            </w:pPr>
+            <w:r>
+              <w:rPr>
+                <w:rFonts w:ascii="MS Mincho" w:eastAsia="MS Mincho" w:hAnsi="MS Mincho" w:cs="MS Mincho"/>
+                <w:sz w:val="20"/>
+              </w:rPr>
+              <w:t> +</w:t>
+            </w:r>
+            <w:proofErr w:type="gramStart"/>
+            <w:r>
+              <w:rPr>
+                <w:rFonts w:ascii="Courier" w:hAnsi="Courier" w:cs="Courier"/>
+                <w:sz w:val="20"/>
+              </w:rPr>
+              <w:t>27</w:t>
+            </w:r>
+            <w:r>
+              <w:rPr>
+                <w:rFonts w:ascii="Courier" w:hAnsi="Courier" w:cs="Courier"/>
+                <w:sz w:val="20"/>
+              </w:rPr>
+              <w:t xml:space="preserve"> </w:t>
+            </w:r>
+            <w:r>
+              <w:rPr>
+                <w:rFonts w:ascii="Courier" w:hAnsi="Courier" w:cs="Courier"/>
+                <w:sz w:val="20"/>
+              </w:rPr>
+              <w:t xml:space="preserve"> 28</w:t>
+            </w:r>
+            <w:proofErr w:type="gramEnd"/>
+            <w:r>
+              <w:rPr>
+                <w:rFonts w:ascii="Courier" w:hAnsi="Courier" w:cs="Courier"/>
+                <w:sz w:val="20"/>
+              </w:rPr>
+              <w:t xml:space="preserve"> </w:t>
+            </w:r>
+            <w:r>
+              <w:rPr>
+                <w:rFonts w:ascii="Courier" w:hAnsi="Courier" w:cs="Courier"/>
+                <w:sz w:val="20"/>
+              </w:rPr>
+              <w:t xml:space="preserve"> 29 </w:t>
+            </w:r>
+            <w:r>
+              <w:rPr>
+                <w:rFonts w:ascii="MS Mincho" w:eastAsia="MS Mincho" w:hAnsi="MS Mincho" w:cs="MS Mincho"/>
+                <w:sz w:val="20"/>
+              </w:rPr>
+              <w:t> +</w:t>
+            </w:r>
+            <w:proofErr w:type="gramStart"/>
+            <w:r>
+              <w:rPr>
+                <w:rFonts w:ascii="Courier" w:eastAsia="MS Mincho" w:hAnsi="Courier" w:cs="MS Mincho"/>
+                <w:sz w:val="20"/>
+              </w:rPr>
+              <w:t xml:space="preserve">30  </w:t>
+            </w:r>
+            <w:r>
+              <w:rPr>
+                <w:rFonts w:ascii="Courier" w:eastAsia="MS Mincho" w:hAnsi="Courier" w:cs="MS Mincho"/>
+                <w:sz w:val="20"/>
+              </w:rPr>
+              <w:t>31</w:t>
+            </w:r>
+            <w:proofErr w:type="gramEnd"/>
+          </w:p>
+          <w:p>
+            <w:pPr>
+              <w:pStyle w:val="Default"/>
+              <w:rPr>
+                <w:rFonts w:ascii="Courier" w:eastAsia="Courier" w:hAnsi="Courier" w:cs="Courier"/>
+                <w:sz w:val="18"/>
+                <w:szCs w:val="18"/>
+              </w:rPr>
+            </w:pPr>
+          </w:p>
+        </w:tc>
+      </w:tr>
+      <w:tr>
+        <w:tblPrEx>
+          <w:shd w:val="clear" w:color="auto" w:fill="auto"/>
+        </w:tblPrEx>
+        <w:trPr>
+          <w:trHeight w:val="665"/>
+        </w:trPr>
+        <w:tc>
+          <w:tcPr>
+            <w:tcW w:w="4781" w:type="dxa"/>
+            <w:tcBorders>
+              <w:top w:val="single" w:sz="2" w:space="0" w:color="000000"/>
+              <w:left w:val="single" w:sz="2" w:space="0" w:color="000000"/>
+              <w:bottom w:val="single" w:sz="2" w:space="0" w:color="000000"/>
+              <w:right w:val="single" w:sz="4" w:space="0" w:color="000000"/>
+            </w:tcBorders>
+            <w:shd w:val="clear" w:color="auto" w:fill="E2E4E3"/>
+            <w:tcMar>
+              <w:top w:w="80" w:type="dxa"/>
+              <w:left w:w="80" w:type="dxa"/>
+              <w:bottom w:w="80" w:type="dxa"/>
+              <w:right w:w="80" w:type="dxa"/>
+            </w:tcMar>
+          </w:tcPr>
+          <w:p>
+            <w:pPr>
+              <w:pStyle w:val="Default"/>
+              <w:rPr>
+                <w:rFonts w:ascii="Courier" w:hAnsi="Courier"/>
+              </w:rPr>
+            </w:pPr>
+            <w:r>
+              <w:rPr>
+                <w:rFonts w:ascii="Courier" w:hAnsi="Courier"/>
+                <w:sz w:val="20"/>
+                <w:szCs w:val="20"/>
+              </w:rPr>
+              <w:lastRenderedPageBreak/>
               <w:t>Invalid input(s)</w:t>
             </w:r>
           </w:p>
@@ -553,6 +4132,582 @@
           </w:tcPr>
           <w:p>
             <w:pPr>
+              <w:widowControl w:val="0"/>
+              <w:numPr>
+                <w:ilvl w:val="0"/>
+                <w:numId w:val="2"/>
+              </w:numPr>
+              <w:pBdr>
+                <w:top w:val="none" w:sz="0" w:space="0" w:color="auto"/>
+                <w:left w:val="none" w:sz="0" w:space="0" w:color="auto"/>
+                <w:bottom w:val="none" w:sz="0" w:space="0" w:color="auto"/>
+                <w:right w:val="none" w:sz="0" w:space="0" w:color="auto"/>
+                <w:between w:val="none" w:sz="0" w:space="0" w:color="auto"/>
+                <w:bar w:val="none" w:sz="0" w:color="auto"/>
+              </w:pBdr>
+              <w:tabs>
+                <w:tab w:val="left" w:pos="220"/>
+                <w:tab w:val="left" w:pos="720"/>
+              </w:tabs>
+              <w:autoSpaceDE w:val="0"/>
+              <w:autoSpaceDN w:val="0"/>
+              <w:adjustRightInd w:val="0"/>
+              <w:spacing w:line="280" w:lineRule="atLeast"/>
+              <w:ind w:hanging="720"/>
+              <w:rPr>
+                <w:rFonts w:ascii="Courier" w:hAnsi="Courier" w:cs="Times"/>
+                <w:sz w:val="20"/>
+              </w:rPr>
+            </w:pPr>
+            <w:r>
+              <w:rPr>
+                <w:rFonts w:ascii="Courier" w:hAnsi="Courier" w:cs="Times"/>
+                <w:sz w:val="20"/>
+              </w:rPr>
+              <w:t xml:space="preserve">Enter day: </w:t>
+            </w:r>
+            <w:r>
+              <w:rPr>
+                <w:rFonts w:ascii="Courier" w:hAnsi="Courier" w:cs="Times"/>
+                <w:b/>
+                <w:sz w:val="20"/>
+              </w:rPr>
+              <w:t>foo</w:t>
+            </w:r>
+          </w:p>
+          <w:p>
+            <w:pPr>
+              <w:widowControl w:val="0"/>
+              <w:numPr>
+                <w:ilvl w:val="0"/>
+                <w:numId w:val="2"/>
+              </w:numPr>
+              <w:pBdr>
+                <w:top w:val="none" w:sz="0" w:space="0" w:color="auto"/>
+                <w:left w:val="none" w:sz="0" w:space="0" w:color="auto"/>
+                <w:bottom w:val="none" w:sz="0" w:space="0" w:color="auto"/>
+                <w:right w:val="none" w:sz="0" w:space="0" w:color="auto"/>
+                <w:between w:val="none" w:sz="0" w:space="0" w:color="auto"/>
+                <w:bar w:val="none" w:sz="0" w:color="auto"/>
+              </w:pBdr>
+              <w:tabs>
+                <w:tab w:val="left" w:pos="220"/>
+                <w:tab w:val="left" w:pos="720"/>
+              </w:tabs>
+              <w:autoSpaceDE w:val="0"/>
+              <w:autoSpaceDN w:val="0"/>
+              <w:adjustRightInd w:val="0"/>
+              <w:spacing w:line="280" w:lineRule="atLeast"/>
+              <w:ind w:hanging="720"/>
+              <w:rPr>
+                <w:rFonts w:ascii="Courier" w:hAnsi="Courier" w:cs="Times"/>
+                <w:sz w:val="20"/>
+              </w:rPr>
+            </w:pPr>
+            <w:r>
+              <w:rPr>
+                <w:rFonts w:ascii="Courier" w:hAnsi="Courier" w:cs="Courier"/>
+                <w:sz w:val="20"/>
+              </w:rPr>
+              <w:t xml:space="preserve">Enter day: </w:t>
+            </w:r>
+            <w:r>
+              <w:rPr>
+                <w:rFonts w:ascii="Courier" w:hAnsi="Courier" w:cs="Courier"/>
+                <w:b/>
+                <w:sz w:val="20"/>
+              </w:rPr>
+              <w:t>6</w:t>
+            </w:r>
+          </w:p>
+          <w:p>
+            <w:pPr>
+              <w:widowControl w:val="0"/>
+              <w:numPr>
+                <w:ilvl w:val="0"/>
+                <w:numId w:val="2"/>
+              </w:numPr>
+              <w:pBdr>
+                <w:top w:val="none" w:sz="0" w:space="0" w:color="auto"/>
+                <w:left w:val="none" w:sz="0" w:space="0" w:color="auto"/>
+                <w:bottom w:val="none" w:sz="0" w:space="0" w:color="auto"/>
+                <w:right w:val="none" w:sz="0" w:space="0" w:color="auto"/>
+                <w:between w:val="none" w:sz="0" w:space="0" w:color="auto"/>
+                <w:bar w:val="none" w:sz="0" w:color="auto"/>
+              </w:pBdr>
+              <w:tabs>
+                <w:tab w:val="left" w:pos="220"/>
+                <w:tab w:val="left" w:pos="720"/>
+              </w:tabs>
+              <w:autoSpaceDE w:val="0"/>
+              <w:autoSpaceDN w:val="0"/>
+              <w:adjustRightInd w:val="0"/>
+              <w:spacing w:line="280" w:lineRule="atLeast"/>
+              <w:ind w:hanging="720"/>
+              <w:rPr>
+                <w:rFonts w:ascii="Courier" w:hAnsi="Courier" w:cs="Times"/>
+                <w:sz w:val="20"/>
+              </w:rPr>
+            </w:pPr>
+            <w:r>
+              <w:rPr>
+                <w:rFonts w:ascii="Courier" w:hAnsi="Courier" w:cs="Courier"/>
+                <w:sz w:val="20"/>
+              </w:rPr>
+              <w:t xml:space="preserve">Enter the number of days in the month: </w:t>
+            </w:r>
+            <w:r>
+              <w:rPr>
+                <w:rFonts w:ascii="Courier" w:hAnsi="Courier" w:cs="Courier"/>
+                <w:b/>
+                <w:sz w:val="20"/>
+              </w:rPr>
+              <w:t>28</w:t>
+            </w:r>
+          </w:p>
+          <w:p>
+            <w:pPr>
+              <w:widowControl w:val="0"/>
+              <w:numPr>
+                <w:ilvl w:val="0"/>
+                <w:numId w:val="2"/>
+              </w:numPr>
+              <w:pBdr>
+                <w:top w:val="none" w:sz="0" w:space="0" w:color="auto"/>
+                <w:left w:val="none" w:sz="0" w:space="0" w:color="auto"/>
+                <w:bottom w:val="none" w:sz="0" w:space="0" w:color="auto"/>
+                <w:right w:val="none" w:sz="0" w:space="0" w:color="auto"/>
+                <w:between w:val="none" w:sz="0" w:space="0" w:color="auto"/>
+                <w:bar w:val="none" w:sz="0" w:color="auto"/>
+              </w:pBdr>
+              <w:tabs>
+                <w:tab w:val="left" w:pos="220"/>
+                <w:tab w:val="left" w:pos="720"/>
+              </w:tabs>
+              <w:autoSpaceDE w:val="0"/>
+              <w:autoSpaceDN w:val="0"/>
+              <w:adjustRightInd w:val="0"/>
+              <w:spacing w:line="280" w:lineRule="atLeast"/>
+              <w:ind w:hanging="720"/>
+              <w:rPr>
+                <w:rFonts w:ascii="Courier" w:hAnsi="Courier" w:cs="Times"/>
+                <w:sz w:val="20"/>
+              </w:rPr>
+            </w:pPr>
+            <w:r>
+              <w:rPr>
+                <w:rFonts w:ascii="Courier" w:hAnsi="Courier" w:cs="Times"/>
+                <w:sz w:val="20"/>
+              </w:rPr>
+              <w:t xml:space="preserve">Enter the special day: </w:t>
+            </w:r>
+            <w:r>
+              <w:rPr>
+                <w:rFonts w:ascii="Courier" w:hAnsi="Courier" w:cs="Times"/>
+                <w:b/>
+                <w:sz w:val="20"/>
+              </w:rPr>
+              <w:t>6</w:t>
+            </w:r>
+          </w:p>
+          <w:p>
+            <w:pPr>
+              <w:widowControl w:val="0"/>
+              <w:numPr>
+                <w:ilvl w:val="0"/>
+                <w:numId w:val="2"/>
+              </w:numPr>
+              <w:pBdr>
+                <w:top w:val="none" w:sz="0" w:space="0" w:color="auto"/>
+                <w:left w:val="none" w:sz="0" w:space="0" w:color="auto"/>
+                <w:bottom w:val="none" w:sz="0" w:space="0" w:color="auto"/>
+                <w:right w:val="none" w:sz="0" w:space="0" w:color="auto"/>
+                <w:between w:val="none" w:sz="0" w:space="0" w:color="auto"/>
+                <w:bar w:val="none" w:sz="0" w:color="auto"/>
+              </w:pBdr>
+              <w:tabs>
+                <w:tab w:val="left" w:pos="220"/>
+                <w:tab w:val="left" w:pos="720"/>
+              </w:tabs>
+              <w:autoSpaceDE w:val="0"/>
+              <w:autoSpaceDN w:val="0"/>
+              <w:adjustRightInd w:val="0"/>
+              <w:spacing w:line="280" w:lineRule="atLeast"/>
+              <w:ind w:hanging="720"/>
+              <w:rPr>
+                <w:rFonts w:ascii="Courier" w:hAnsi="Courier" w:cs="Times"/>
+                <w:sz w:val="20"/>
+              </w:rPr>
+            </w:pPr>
+          </w:p>
+          <w:p>
+            <w:pPr>
+              <w:widowControl w:val="0"/>
+              <w:numPr>
+                <w:ilvl w:val="0"/>
+                <w:numId w:val="2"/>
+              </w:numPr>
+              <w:pBdr>
+                <w:top w:val="none" w:sz="0" w:space="0" w:color="auto"/>
+                <w:left w:val="none" w:sz="0" w:space="0" w:color="auto"/>
+                <w:bottom w:val="none" w:sz="0" w:space="0" w:color="auto"/>
+                <w:right w:val="none" w:sz="0" w:space="0" w:color="auto"/>
+                <w:between w:val="none" w:sz="0" w:space="0" w:color="auto"/>
+                <w:bar w:val="none" w:sz="0" w:color="auto"/>
+              </w:pBdr>
+              <w:tabs>
+                <w:tab w:val="left" w:pos="220"/>
+                <w:tab w:val="left" w:pos="720"/>
+              </w:tabs>
+              <w:autoSpaceDE w:val="0"/>
+              <w:autoSpaceDN w:val="0"/>
+              <w:adjustRightInd w:val="0"/>
+              <w:spacing w:line="280" w:lineRule="atLeast"/>
+              <w:ind w:hanging="720"/>
+              <w:rPr>
+                <w:rFonts w:ascii="Courier" w:hAnsi="Courier" w:cs="Times"/>
+                <w:sz w:val="20"/>
+              </w:rPr>
+            </w:pPr>
+            <w:r>
+              <w:rPr>
+                <w:rFonts w:ascii="Courier" w:hAnsi="Courier" w:cs="Courier"/>
+                <w:sz w:val="20"/>
+              </w:rPr>
+              <w:t xml:space="preserve">Sun Mon Tue Wed </w:t>
+            </w:r>
+            <w:proofErr w:type="spellStart"/>
+            <w:r>
+              <w:rPr>
+                <w:rFonts w:ascii="Courier" w:hAnsi="Courier" w:cs="Courier"/>
+                <w:sz w:val="20"/>
+              </w:rPr>
+              <w:t>Thr</w:t>
+            </w:r>
+            <w:proofErr w:type="spellEnd"/>
+            <w:r>
+              <w:rPr>
+                <w:rFonts w:ascii="Courier" w:hAnsi="Courier" w:cs="Courier"/>
+                <w:sz w:val="20"/>
+              </w:rPr>
+              <w:t xml:space="preserve"> Fri Sat </w:t>
+            </w:r>
+          </w:p>
+          <w:p>
+            <w:pPr>
+              <w:widowControl w:val="0"/>
+              <w:numPr>
+                <w:ilvl w:val="0"/>
+                <w:numId w:val="2"/>
+              </w:numPr>
+              <w:pBdr>
+                <w:top w:val="none" w:sz="0" w:space="0" w:color="auto"/>
+                <w:left w:val="none" w:sz="0" w:space="0" w:color="auto"/>
+                <w:bottom w:val="none" w:sz="0" w:space="0" w:color="auto"/>
+                <w:right w:val="none" w:sz="0" w:space="0" w:color="auto"/>
+                <w:between w:val="none" w:sz="0" w:space="0" w:color="auto"/>
+                <w:bar w:val="none" w:sz="0" w:color="auto"/>
+              </w:pBdr>
+              <w:tabs>
+                <w:tab w:val="left" w:pos="220"/>
+                <w:tab w:val="left" w:pos="720"/>
+              </w:tabs>
+              <w:autoSpaceDE w:val="0"/>
+              <w:autoSpaceDN w:val="0"/>
+              <w:adjustRightInd w:val="0"/>
+              <w:spacing w:line="280" w:lineRule="atLeast"/>
+              <w:ind w:hanging="720"/>
+              <w:rPr>
+                <w:rFonts w:ascii="Courier" w:hAnsi="Courier" w:cs="Times"/>
+                <w:sz w:val="20"/>
+              </w:rPr>
+            </w:pPr>
+            <w:r>
+              <w:rPr>
+                <w:rFonts w:ascii="Courier" w:hAnsi="Courier" w:cs="Courier"/>
+                <w:sz w:val="20"/>
+              </w:rPr>
+              <w:t xml:space="preserve">         </w:t>
+            </w:r>
+            <w:r>
+              <w:rPr>
+                <w:rFonts w:ascii="Courier" w:hAnsi="Courier" w:cs="Courier"/>
+                <w:sz w:val="20"/>
+              </w:rPr>
+              <w:t xml:space="preserve">            </w:t>
+            </w:r>
+            <w:r>
+              <w:rPr>
+                <w:rFonts w:ascii="Courier" w:hAnsi="Courier" w:cs="Courier"/>
+                <w:sz w:val="20"/>
+              </w:rPr>
+              <w:t>1   2</w:t>
+            </w:r>
+          </w:p>
+          <w:p>
+            <w:pPr>
+              <w:widowControl w:val="0"/>
+              <w:numPr>
+                <w:ilvl w:val="0"/>
+                <w:numId w:val="2"/>
+              </w:numPr>
+              <w:pBdr>
+                <w:top w:val="none" w:sz="0" w:space="0" w:color="auto"/>
+                <w:left w:val="none" w:sz="0" w:space="0" w:color="auto"/>
+                <w:bottom w:val="none" w:sz="0" w:space="0" w:color="auto"/>
+                <w:right w:val="none" w:sz="0" w:space="0" w:color="auto"/>
+                <w:between w:val="none" w:sz="0" w:space="0" w:color="auto"/>
+                <w:bar w:val="none" w:sz="0" w:color="auto"/>
+              </w:pBdr>
+              <w:tabs>
+                <w:tab w:val="left" w:pos="220"/>
+                <w:tab w:val="left" w:pos="720"/>
+              </w:tabs>
+              <w:autoSpaceDE w:val="0"/>
+              <w:autoSpaceDN w:val="0"/>
+              <w:adjustRightInd w:val="0"/>
+              <w:spacing w:line="280" w:lineRule="atLeast"/>
+              <w:ind w:hanging="720"/>
+              <w:rPr>
+                <w:rFonts w:ascii="Courier" w:hAnsi="Courier" w:cs="Times"/>
+                <w:sz w:val="20"/>
+              </w:rPr>
+            </w:pPr>
+            <w:r>
+              <w:rPr>
+                <w:rFonts w:ascii="Courier" w:hAnsi="Courier" w:cs="Courier"/>
+                <w:sz w:val="20"/>
+              </w:rPr>
+              <w:t xml:space="preserve"> </w:t>
+            </w:r>
+            <w:r>
+              <w:rPr>
+                <w:rFonts w:ascii="Courier" w:hAnsi="Courier" w:cs="Courier"/>
+                <w:sz w:val="20"/>
+              </w:rPr>
+              <w:t xml:space="preserve">3   4   </w:t>
+            </w:r>
+            <w:proofErr w:type="gramStart"/>
+            <w:r>
+              <w:rPr>
+                <w:rFonts w:ascii="Courier" w:hAnsi="Courier" w:cs="Courier"/>
+                <w:sz w:val="20"/>
+              </w:rPr>
+              <w:t xml:space="preserve">5 </w:t>
+            </w:r>
+            <w:r>
+              <w:rPr>
+                <w:rFonts w:ascii="Courier" w:hAnsi="Courier" w:cs="Times"/>
+                <w:sz w:val="20"/>
+              </w:rPr>
+              <w:t xml:space="preserve"> </w:t>
+            </w:r>
+            <w:r>
+              <w:rPr>
+                <w:rFonts w:ascii="Courier" w:hAnsi="Courier" w:cs="Courier"/>
+                <w:sz w:val="20"/>
+              </w:rPr>
+              <w:t>*</w:t>
+            </w:r>
+            <w:proofErr w:type="gramEnd"/>
+            <w:r>
+              <w:rPr>
+                <w:rFonts w:ascii="Courier" w:hAnsi="Courier" w:cs="Courier"/>
+                <w:sz w:val="20"/>
+              </w:rPr>
+              <w:t xml:space="preserve">6   7   8   9   </w:t>
+            </w:r>
+          </w:p>
+          <w:p>
+            <w:pPr>
+              <w:widowControl w:val="0"/>
+              <w:numPr>
+                <w:ilvl w:val="0"/>
+                <w:numId w:val="2"/>
+              </w:numPr>
+              <w:pBdr>
+                <w:top w:val="none" w:sz="0" w:space="0" w:color="auto"/>
+                <w:left w:val="none" w:sz="0" w:space="0" w:color="auto"/>
+                <w:bottom w:val="none" w:sz="0" w:space="0" w:color="auto"/>
+                <w:right w:val="none" w:sz="0" w:space="0" w:color="auto"/>
+                <w:between w:val="none" w:sz="0" w:space="0" w:color="auto"/>
+                <w:bar w:val="none" w:sz="0" w:color="auto"/>
+              </w:pBdr>
+              <w:tabs>
+                <w:tab w:val="left" w:pos="220"/>
+                <w:tab w:val="left" w:pos="720"/>
+              </w:tabs>
+              <w:autoSpaceDE w:val="0"/>
+              <w:autoSpaceDN w:val="0"/>
+              <w:adjustRightInd w:val="0"/>
+              <w:spacing w:line="280" w:lineRule="atLeast"/>
+              <w:ind w:hanging="720"/>
+              <w:rPr>
+                <w:rFonts w:ascii="Courier" w:hAnsi="Courier" w:cs="Times"/>
+                <w:sz w:val="20"/>
+              </w:rPr>
+            </w:pPr>
+            <w:proofErr w:type="gramStart"/>
+            <w:r>
+              <w:rPr>
+                <w:rFonts w:ascii="Courier" w:hAnsi="Courier" w:cs="Courier"/>
+                <w:sz w:val="20"/>
+              </w:rPr>
+              <w:t>10  11</w:t>
+            </w:r>
+            <w:proofErr w:type="gramEnd"/>
+            <w:r>
+              <w:rPr>
+                <w:rFonts w:ascii="Courier" w:hAnsi="Courier" w:cs="Courier"/>
+                <w:sz w:val="20"/>
+              </w:rPr>
+              <w:t xml:space="preserve">  12 </w:t>
+            </w:r>
+            <w:r>
+              <w:rPr>
+                <w:rFonts w:ascii="Courier" w:hAnsi="Courier" w:cs="Times"/>
+                <w:sz w:val="20"/>
+              </w:rPr>
+              <w:t xml:space="preserve"> </w:t>
+            </w:r>
+            <w:r>
+              <w:rPr>
+                <w:rFonts w:ascii="Courier" w:hAnsi="Courier" w:cs="Courier"/>
+                <w:sz w:val="20"/>
+              </w:rPr>
+              <w:t>13  14  15  16</w:t>
+            </w:r>
+          </w:p>
+          <w:p>
+            <w:pPr>
+              <w:widowControl w:val="0"/>
+              <w:numPr>
+                <w:ilvl w:val="0"/>
+                <w:numId w:val="2"/>
+              </w:numPr>
+              <w:pBdr>
+                <w:top w:val="none" w:sz="0" w:space="0" w:color="auto"/>
+                <w:left w:val="none" w:sz="0" w:space="0" w:color="auto"/>
+                <w:bottom w:val="none" w:sz="0" w:space="0" w:color="auto"/>
+                <w:right w:val="none" w:sz="0" w:space="0" w:color="auto"/>
+                <w:between w:val="none" w:sz="0" w:space="0" w:color="auto"/>
+                <w:bar w:val="none" w:sz="0" w:color="auto"/>
+              </w:pBdr>
+              <w:tabs>
+                <w:tab w:val="left" w:pos="220"/>
+                <w:tab w:val="left" w:pos="720"/>
+              </w:tabs>
+              <w:autoSpaceDE w:val="0"/>
+              <w:autoSpaceDN w:val="0"/>
+              <w:adjustRightInd w:val="0"/>
+              <w:spacing w:line="280" w:lineRule="atLeast"/>
+              <w:ind w:hanging="720"/>
+              <w:rPr>
+                <w:rFonts w:ascii="Courier" w:hAnsi="Courier" w:cs="Times"/>
+                <w:sz w:val="20"/>
+              </w:rPr>
+            </w:pPr>
+            <w:proofErr w:type="gramStart"/>
+            <w:r>
+              <w:rPr>
+                <w:rFonts w:ascii="Courier" w:hAnsi="Courier" w:cs="Courier"/>
+                <w:sz w:val="20"/>
+              </w:rPr>
+              <w:t>17  18</w:t>
+            </w:r>
+            <w:proofErr w:type="gramEnd"/>
+            <w:r>
+              <w:rPr>
+                <w:rFonts w:ascii="Courier" w:hAnsi="Courier" w:cs="Courier"/>
+                <w:sz w:val="20"/>
+              </w:rPr>
+              <w:t xml:space="preserve">  19</w:t>
+            </w:r>
+            <w:r>
+              <w:rPr>
+                <w:rFonts w:ascii="Courier" w:hAnsi="Courier" w:cs="Times"/>
+                <w:sz w:val="20"/>
+              </w:rPr>
+              <w:t xml:space="preserve">  </w:t>
+            </w:r>
+            <w:r>
+              <w:rPr>
+                <w:rFonts w:ascii="Courier" w:hAnsi="Courier" w:cs="Courier"/>
+                <w:sz w:val="20"/>
+              </w:rPr>
+              <w:t xml:space="preserve">20  21  22  23  </w:t>
+            </w:r>
+          </w:p>
+          <w:p>
+            <w:pPr>
+              <w:widowControl w:val="0"/>
+              <w:numPr>
+                <w:ilvl w:val="0"/>
+                <w:numId w:val="2"/>
+              </w:numPr>
+              <w:pBdr>
+                <w:top w:val="none" w:sz="0" w:space="0" w:color="auto"/>
+                <w:left w:val="none" w:sz="0" w:space="0" w:color="auto"/>
+                <w:bottom w:val="none" w:sz="0" w:space="0" w:color="auto"/>
+                <w:right w:val="none" w:sz="0" w:space="0" w:color="auto"/>
+                <w:between w:val="none" w:sz="0" w:space="0" w:color="auto"/>
+                <w:bar w:val="none" w:sz="0" w:color="auto"/>
+              </w:pBdr>
+              <w:tabs>
+                <w:tab w:val="left" w:pos="220"/>
+                <w:tab w:val="left" w:pos="720"/>
+              </w:tabs>
+              <w:autoSpaceDE w:val="0"/>
+              <w:autoSpaceDN w:val="0"/>
+              <w:adjustRightInd w:val="0"/>
+              <w:spacing w:line="280" w:lineRule="atLeast"/>
+              <w:ind w:hanging="720"/>
+              <w:rPr>
+                <w:rFonts w:ascii="Courier" w:hAnsi="Courier" w:cs="Times"/>
+                <w:sz w:val="20"/>
+              </w:rPr>
+            </w:pPr>
+            <w:proofErr w:type="gramStart"/>
+            <w:r>
+              <w:rPr>
+                <w:rFonts w:ascii="Courier" w:hAnsi="Courier" w:cs="Courier"/>
+                <w:sz w:val="20"/>
+              </w:rPr>
+              <w:t>24  25</w:t>
+            </w:r>
+            <w:proofErr w:type="gramEnd"/>
+            <w:r>
+              <w:rPr>
+                <w:rFonts w:ascii="Courier" w:hAnsi="Courier" w:cs="Courier"/>
+                <w:sz w:val="20"/>
+              </w:rPr>
+              <w:t xml:space="preserve">  26</w:t>
+            </w:r>
+            <w:r>
+              <w:rPr>
+                <w:rFonts w:ascii="Courier" w:hAnsi="Courier" w:cs="Times"/>
+                <w:sz w:val="20"/>
+              </w:rPr>
+              <w:t xml:space="preserve">  </w:t>
+            </w:r>
+            <w:r>
+              <w:rPr>
+                <w:rFonts w:ascii="Courier" w:hAnsi="Courier" w:cs="Courier"/>
+                <w:sz w:val="20"/>
+              </w:rPr>
+              <w:t xml:space="preserve">27  28 </w:t>
+            </w:r>
+            <w:r>
+              <w:rPr>
+                <w:rFonts w:ascii="Courier" w:eastAsia="MS Mincho" w:hAnsi="Courier" w:cs="MS Mincho"/>
+                <w:sz w:val="20"/>
+              </w:rPr>
+              <w:t> +</w:t>
+            </w:r>
+          </w:p>
+          <w:p>
+            <w:pPr>
               <w:pStyle w:val="Default"/>
               <w:rPr>
                 <w:rFonts w:ascii="Courier" w:eastAsia="Courier" w:hAnsi="Courier" w:cs="Courier"/>
@@ -560,40 +4715,1275 @@
                 <w:szCs w:val="18"/>
               </w:rPr>
             </w:pPr>
-            <w:r>
+          </w:p>
+        </w:tc>
+      </w:tr>
+      <w:tr>
+        <w:tblPrEx>
+          <w:shd w:val="clear" w:color="auto" w:fill="auto"/>
+        </w:tblPrEx>
+        <w:trPr>
+          <w:trHeight w:val="665"/>
+        </w:trPr>
+        <w:tc>
+          <w:tcPr>
+            <w:tcW w:w="4781" w:type="dxa"/>
+            <w:tcBorders>
+              <w:top w:val="single" w:sz="2" w:space="0" w:color="000000"/>
+              <w:left w:val="single" w:sz="2" w:space="0" w:color="000000"/>
+              <w:bottom w:val="single" w:sz="2" w:space="0" w:color="000000"/>
+              <w:right w:val="single" w:sz="4" w:space="0" w:color="000000"/>
+            </w:tcBorders>
+            <w:shd w:val="clear" w:color="auto" w:fill="E2E4E3"/>
+            <w:tcMar>
+              <w:top w:w="80" w:type="dxa"/>
+              <w:left w:w="80" w:type="dxa"/>
+              <w:bottom w:w="80" w:type="dxa"/>
+              <w:right w:w="80" w:type="dxa"/>
+            </w:tcMar>
+          </w:tcPr>
+          <w:p>
+            <w:pPr>
+              <w:pStyle w:val="Default"/>
               <w:rPr>
                 <w:rFonts w:ascii="Courier" w:hAnsi="Courier"/>
-                <w:sz w:val="18"/>
-                <w:szCs w:val="18"/>
-              </w:rPr>
-              <w:t xml:space="preserve">Prompt? </w:t>
-            </w:r>
-            <w:r>
+                <w:sz w:val="20"/>
+                <w:szCs w:val="20"/>
+              </w:rPr>
+            </w:pPr>
+          </w:p>
+        </w:tc>
+        <w:tc>
+          <w:tcPr>
+            <w:tcW w:w="8178" w:type="dxa"/>
+            <w:tcBorders>
+              <w:top w:val="single" w:sz="2" w:space="0" w:color="000000"/>
+              <w:left w:val="single" w:sz="4" w:space="0" w:color="000000"/>
+              <w:bottom w:val="single" w:sz="2" w:space="0" w:color="000000"/>
+              <w:right w:val="single" w:sz="2" w:space="0" w:color="000000"/>
+            </w:tcBorders>
+            <w:shd w:val="clear" w:color="auto" w:fill="auto"/>
+            <w:tcMar>
+              <w:top w:w="80" w:type="dxa"/>
+              <w:left w:w="80" w:type="dxa"/>
+              <w:bottom w:w="80" w:type="dxa"/>
+              <w:right w:w="80" w:type="dxa"/>
+            </w:tcMar>
+          </w:tcPr>
+          <w:p>
+            <w:pPr>
+              <w:widowControl w:val="0"/>
+              <w:numPr>
+                <w:ilvl w:val="0"/>
+                <w:numId w:val="2"/>
+              </w:numPr>
+              <w:pBdr>
+                <w:top w:val="none" w:sz="0" w:space="0" w:color="auto"/>
+                <w:left w:val="none" w:sz="0" w:space="0" w:color="auto"/>
+                <w:bottom w:val="none" w:sz="0" w:space="0" w:color="auto"/>
+                <w:right w:val="none" w:sz="0" w:space="0" w:color="auto"/>
+                <w:between w:val="none" w:sz="0" w:space="0" w:color="auto"/>
+                <w:bar w:val="none" w:sz="0" w:color="auto"/>
+              </w:pBdr>
+              <w:tabs>
+                <w:tab w:val="left" w:pos="220"/>
+                <w:tab w:val="left" w:pos="720"/>
+              </w:tabs>
+              <w:autoSpaceDE w:val="0"/>
+              <w:autoSpaceDN w:val="0"/>
+              <w:adjustRightInd w:val="0"/>
+              <w:spacing w:line="280" w:lineRule="atLeast"/>
+              <w:ind w:hanging="720"/>
+              <w:rPr>
+                <w:rFonts w:ascii="Courier" w:hAnsi="Courier" w:cs="Times"/>
+                <w:sz w:val="20"/>
+              </w:rPr>
+            </w:pPr>
+            <w:r>
+              <w:rPr>
+                <w:rFonts w:ascii="Courier" w:hAnsi="Courier" w:cs="Courier"/>
+                <w:sz w:val="20"/>
+              </w:rPr>
+              <w:t xml:space="preserve">Enter day: </w:t>
+            </w:r>
+            <w:r>
+              <w:rPr>
+                <w:rFonts w:ascii="Courier" w:hAnsi="Courier" w:cs="Courier"/>
+                <w:b/>
+                <w:sz w:val="20"/>
+              </w:rPr>
+              <w:t>6</w:t>
+            </w:r>
+          </w:p>
+          <w:p>
+            <w:pPr>
+              <w:widowControl w:val="0"/>
+              <w:numPr>
+                <w:ilvl w:val="0"/>
+                <w:numId w:val="2"/>
+              </w:numPr>
+              <w:pBdr>
+                <w:top w:val="none" w:sz="0" w:space="0" w:color="auto"/>
+                <w:left w:val="none" w:sz="0" w:space="0" w:color="auto"/>
+                <w:bottom w:val="none" w:sz="0" w:space="0" w:color="auto"/>
+                <w:right w:val="none" w:sz="0" w:space="0" w:color="auto"/>
+                <w:between w:val="none" w:sz="0" w:space="0" w:color="auto"/>
+                <w:bar w:val="none" w:sz="0" w:color="auto"/>
+              </w:pBdr>
+              <w:tabs>
+                <w:tab w:val="left" w:pos="220"/>
+                <w:tab w:val="left" w:pos="720"/>
+              </w:tabs>
+              <w:autoSpaceDE w:val="0"/>
+              <w:autoSpaceDN w:val="0"/>
+              <w:adjustRightInd w:val="0"/>
+              <w:spacing w:line="280" w:lineRule="atLeast"/>
+              <w:ind w:hanging="720"/>
+              <w:rPr>
+                <w:rFonts w:ascii="Courier" w:hAnsi="Courier" w:cs="Times"/>
+                <w:sz w:val="20"/>
+              </w:rPr>
+            </w:pPr>
+            <w:r>
+              <w:rPr>
+                <w:rFonts w:ascii="Courier" w:hAnsi="Courier" w:cs="Courier"/>
+                <w:sz w:val="20"/>
+              </w:rPr>
+              <w:t>Enter the number of days in the month:</w:t>
+            </w:r>
+            <w:r>
+              <w:rPr>
+                <w:rFonts w:ascii="Courier" w:hAnsi="Courier" w:cs="Times"/>
+                <w:sz w:val="20"/>
+              </w:rPr>
+              <w:t xml:space="preserve"> </w:t>
+            </w:r>
+            <w:r>
+              <w:rPr>
+                <w:rFonts w:ascii="Courier" w:hAnsi="Courier" w:cs="Times"/>
+                <w:b/>
+                <w:sz w:val="20"/>
+              </w:rPr>
+              <w:t>foo</w:t>
+            </w:r>
+          </w:p>
+          <w:p>
+            <w:pPr>
+              <w:widowControl w:val="0"/>
+              <w:numPr>
+                <w:ilvl w:val="0"/>
+                <w:numId w:val="2"/>
+              </w:numPr>
+              <w:pBdr>
+                <w:top w:val="none" w:sz="0" w:space="0" w:color="auto"/>
+                <w:left w:val="none" w:sz="0" w:space="0" w:color="auto"/>
+                <w:bottom w:val="none" w:sz="0" w:space="0" w:color="auto"/>
+                <w:right w:val="none" w:sz="0" w:space="0" w:color="auto"/>
+                <w:between w:val="none" w:sz="0" w:space="0" w:color="auto"/>
+                <w:bar w:val="none" w:sz="0" w:color="auto"/>
+              </w:pBdr>
+              <w:tabs>
+                <w:tab w:val="left" w:pos="220"/>
+                <w:tab w:val="left" w:pos="720"/>
+              </w:tabs>
+              <w:autoSpaceDE w:val="0"/>
+              <w:autoSpaceDN w:val="0"/>
+              <w:adjustRightInd w:val="0"/>
+              <w:spacing w:line="280" w:lineRule="atLeast"/>
+              <w:ind w:hanging="720"/>
+              <w:rPr>
+                <w:rFonts w:ascii="Courier" w:hAnsi="Courier" w:cs="Times"/>
+                <w:sz w:val="20"/>
+              </w:rPr>
+            </w:pPr>
+            <w:r>
+              <w:rPr>
+                <w:rFonts w:ascii="Courier" w:hAnsi="Courier" w:cs="Courier"/>
+                <w:sz w:val="20"/>
+              </w:rPr>
+              <w:t xml:space="preserve">Enter the number of days in the month: </w:t>
+            </w:r>
+            <w:r>
+              <w:rPr>
+                <w:rFonts w:ascii="Courier" w:hAnsi="Courier" w:cs="Courier"/>
+                <w:b/>
+                <w:sz w:val="20"/>
+              </w:rPr>
+              <w:t>28</w:t>
+            </w:r>
+          </w:p>
+          <w:p>
+            <w:pPr>
+              <w:widowControl w:val="0"/>
+              <w:numPr>
+                <w:ilvl w:val="0"/>
+                <w:numId w:val="2"/>
+              </w:numPr>
+              <w:pBdr>
+                <w:top w:val="none" w:sz="0" w:space="0" w:color="auto"/>
+                <w:left w:val="none" w:sz="0" w:space="0" w:color="auto"/>
+                <w:bottom w:val="none" w:sz="0" w:space="0" w:color="auto"/>
+                <w:right w:val="none" w:sz="0" w:space="0" w:color="auto"/>
+                <w:between w:val="none" w:sz="0" w:space="0" w:color="auto"/>
+                <w:bar w:val="none" w:sz="0" w:color="auto"/>
+              </w:pBdr>
+              <w:tabs>
+                <w:tab w:val="left" w:pos="220"/>
+                <w:tab w:val="left" w:pos="720"/>
+              </w:tabs>
+              <w:autoSpaceDE w:val="0"/>
+              <w:autoSpaceDN w:val="0"/>
+              <w:adjustRightInd w:val="0"/>
+              <w:spacing w:line="280" w:lineRule="atLeast"/>
+              <w:ind w:hanging="720"/>
+              <w:rPr>
+                <w:rFonts w:ascii="Courier" w:hAnsi="Courier" w:cs="Times"/>
+                <w:sz w:val="20"/>
+              </w:rPr>
+            </w:pPr>
+            <w:r>
+              <w:rPr>
+                <w:rFonts w:ascii="Courier" w:hAnsi="Courier" w:cs="Times"/>
+                <w:sz w:val="20"/>
+              </w:rPr>
+              <w:t xml:space="preserve">Enter the special day: </w:t>
+            </w:r>
+            <w:r>
+              <w:rPr>
+                <w:rFonts w:ascii="Courier" w:hAnsi="Courier" w:cs="Times"/>
+                <w:b/>
+                <w:sz w:val="20"/>
+              </w:rPr>
+              <w:t>6</w:t>
+            </w:r>
+          </w:p>
+          <w:p>
+            <w:pPr>
+              <w:widowControl w:val="0"/>
+              <w:numPr>
+                <w:ilvl w:val="0"/>
+                <w:numId w:val="2"/>
+              </w:numPr>
+              <w:pBdr>
+                <w:top w:val="none" w:sz="0" w:space="0" w:color="auto"/>
+                <w:left w:val="none" w:sz="0" w:space="0" w:color="auto"/>
+                <w:bottom w:val="none" w:sz="0" w:space="0" w:color="auto"/>
+                <w:right w:val="none" w:sz="0" w:space="0" w:color="auto"/>
+                <w:between w:val="none" w:sz="0" w:space="0" w:color="auto"/>
+                <w:bar w:val="none" w:sz="0" w:color="auto"/>
+              </w:pBdr>
+              <w:tabs>
+                <w:tab w:val="left" w:pos="220"/>
+                <w:tab w:val="left" w:pos="720"/>
+              </w:tabs>
+              <w:autoSpaceDE w:val="0"/>
+              <w:autoSpaceDN w:val="0"/>
+              <w:adjustRightInd w:val="0"/>
+              <w:spacing w:line="280" w:lineRule="atLeast"/>
+              <w:ind w:hanging="720"/>
+              <w:rPr>
+                <w:rFonts w:ascii="Courier" w:hAnsi="Courier" w:cs="Times"/>
+                <w:sz w:val="20"/>
+              </w:rPr>
+            </w:pPr>
+            <w:r>
+              <w:rPr>
+                <w:rFonts w:ascii="Courier" w:hAnsi="Courier" w:cs="Courier"/>
+                <w:sz w:val="20"/>
+              </w:rPr>
+              <w:t xml:space="preserve">Sun Mon Tue Wed </w:t>
+            </w:r>
+            <w:proofErr w:type="spellStart"/>
+            <w:r>
+              <w:rPr>
+                <w:rFonts w:ascii="Courier" w:hAnsi="Courier" w:cs="Courier"/>
+                <w:sz w:val="20"/>
+              </w:rPr>
+              <w:t>Thr</w:t>
+            </w:r>
+            <w:proofErr w:type="spellEnd"/>
+            <w:r>
+              <w:rPr>
+                <w:rFonts w:ascii="Courier" w:hAnsi="Courier" w:cs="Courier"/>
+                <w:sz w:val="20"/>
+              </w:rPr>
+              <w:t xml:space="preserve"> Fri Sat </w:t>
+            </w:r>
+          </w:p>
+          <w:p>
+            <w:pPr>
+              <w:widowControl w:val="0"/>
+              <w:numPr>
+                <w:ilvl w:val="0"/>
+                <w:numId w:val="2"/>
+              </w:numPr>
+              <w:pBdr>
+                <w:top w:val="none" w:sz="0" w:space="0" w:color="auto"/>
+                <w:left w:val="none" w:sz="0" w:space="0" w:color="auto"/>
+                <w:bottom w:val="none" w:sz="0" w:space="0" w:color="auto"/>
+                <w:right w:val="none" w:sz="0" w:space="0" w:color="auto"/>
+                <w:between w:val="none" w:sz="0" w:space="0" w:color="auto"/>
+                <w:bar w:val="none" w:sz="0" w:color="auto"/>
+              </w:pBdr>
+              <w:tabs>
+                <w:tab w:val="left" w:pos="220"/>
+                <w:tab w:val="left" w:pos="720"/>
+              </w:tabs>
+              <w:autoSpaceDE w:val="0"/>
+              <w:autoSpaceDN w:val="0"/>
+              <w:adjustRightInd w:val="0"/>
+              <w:spacing w:line="280" w:lineRule="atLeast"/>
+              <w:ind w:hanging="720"/>
+              <w:rPr>
+                <w:rFonts w:ascii="Courier" w:hAnsi="Courier" w:cs="Times"/>
+                <w:sz w:val="20"/>
+              </w:rPr>
+            </w:pPr>
+            <w:r>
+              <w:rPr>
+                <w:rFonts w:ascii="Courier" w:hAnsi="Courier" w:cs="Courier"/>
+                <w:sz w:val="20"/>
+              </w:rPr>
+              <w:t xml:space="preserve">         </w:t>
+            </w:r>
+            <w:r>
+              <w:rPr>
+                <w:rFonts w:ascii="Courier" w:hAnsi="Courier" w:cs="Courier"/>
+                <w:sz w:val="20"/>
+              </w:rPr>
+              <w:t xml:space="preserve">            </w:t>
+            </w:r>
+            <w:r>
+              <w:rPr>
+                <w:rFonts w:ascii="Courier" w:hAnsi="Courier" w:cs="Courier"/>
+                <w:sz w:val="20"/>
+              </w:rPr>
+              <w:t>1   2</w:t>
+            </w:r>
+          </w:p>
+          <w:p>
+            <w:pPr>
+              <w:widowControl w:val="0"/>
+              <w:numPr>
+                <w:ilvl w:val="0"/>
+                <w:numId w:val="2"/>
+              </w:numPr>
+              <w:pBdr>
+                <w:top w:val="none" w:sz="0" w:space="0" w:color="auto"/>
+                <w:left w:val="none" w:sz="0" w:space="0" w:color="auto"/>
+                <w:bottom w:val="none" w:sz="0" w:space="0" w:color="auto"/>
+                <w:right w:val="none" w:sz="0" w:space="0" w:color="auto"/>
+                <w:between w:val="none" w:sz="0" w:space="0" w:color="auto"/>
+                <w:bar w:val="none" w:sz="0" w:color="auto"/>
+              </w:pBdr>
+              <w:tabs>
+                <w:tab w:val="left" w:pos="220"/>
+                <w:tab w:val="left" w:pos="720"/>
+              </w:tabs>
+              <w:autoSpaceDE w:val="0"/>
+              <w:autoSpaceDN w:val="0"/>
+              <w:adjustRightInd w:val="0"/>
+              <w:spacing w:line="280" w:lineRule="atLeast"/>
+              <w:ind w:hanging="720"/>
+              <w:rPr>
+                <w:rFonts w:ascii="Courier" w:hAnsi="Courier" w:cs="Times"/>
+                <w:sz w:val="20"/>
+              </w:rPr>
+            </w:pPr>
+            <w:r>
+              <w:rPr>
+                <w:rFonts w:ascii="Courier" w:hAnsi="Courier" w:cs="Courier"/>
+                <w:sz w:val="20"/>
+              </w:rPr>
+              <w:t xml:space="preserve"> </w:t>
+            </w:r>
+            <w:r>
+              <w:rPr>
+                <w:rFonts w:ascii="Courier" w:hAnsi="Courier" w:cs="Courier"/>
+                <w:sz w:val="20"/>
+              </w:rPr>
+              <w:t xml:space="preserve">3   4   </w:t>
+            </w:r>
+            <w:proofErr w:type="gramStart"/>
+            <w:r>
+              <w:rPr>
+                <w:rFonts w:ascii="Courier" w:hAnsi="Courier" w:cs="Courier"/>
+                <w:sz w:val="20"/>
+              </w:rPr>
+              <w:t xml:space="preserve">5 </w:t>
+            </w:r>
+            <w:r>
+              <w:rPr>
+                <w:rFonts w:ascii="Courier" w:hAnsi="Courier" w:cs="Times"/>
+                <w:sz w:val="20"/>
+              </w:rPr>
+              <w:t xml:space="preserve"> </w:t>
+            </w:r>
+            <w:r>
+              <w:rPr>
+                <w:rFonts w:ascii="Courier" w:hAnsi="Courier" w:cs="Courier"/>
+                <w:sz w:val="20"/>
+              </w:rPr>
+              <w:t>*</w:t>
+            </w:r>
+            <w:proofErr w:type="gramEnd"/>
+            <w:r>
+              <w:rPr>
+                <w:rFonts w:ascii="Courier" w:hAnsi="Courier" w:cs="Courier"/>
+                <w:sz w:val="20"/>
+              </w:rPr>
+              <w:t xml:space="preserve">6   7   8   9   </w:t>
+            </w:r>
+          </w:p>
+          <w:p>
+            <w:pPr>
+              <w:widowControl w:val="0"/>
+              <w:numPr>
+                <w:ilvl w:val="0"/>
+                <w:numId w:val="2"/>
+              </w:numPr>
+              <w:pBdr>
+                <w:top w:val="none" w:sz="0" w:space="0" w:color="auto"/>
+                <w:left w:val="none" w:sz="0" w:space="0" w:color="auto"/>
+                <w:bottom w:val="none" w:sz="0" w:space="0" w:color="auto"/>
+                <w:right w:val="none" w:sz="0" w:space="0" w:color="auto"/>
+                <w:between w:val="none" w:sz="0" w:space="0" w:color="auto"/>
+                <w:bar w:val="none" w:sz="0" w:color="auto"/>
+              </w:pBdr>
+              <w:tabs>
+                <w:tab w:val="left" w:pos="220"/>
+                <w:tab w:val="left" w:pos="720"/>
+              </w:tabs>
+              <w:autoSpaceDE w:val="0"/>
+              <w:autoSpaceDN w:val="0"/>
+              <w:adjustRightInd w:val="0"/>
+              <w:spacing w:line="280" w:lineRule="atLeast"/>
+              <w:ind w:hanging="720"/>
+              <w:rPr>
+                <w:rFonts w:ascii="Courier" w:hAnsi="Courier" w:cs="Times"/>
+                <w:sz w:val="20"/>
+              </w:rPr>
+            </w:pPr>
+            <w:proofErr w:type="gramStart"/>
+            <w:r>
+              <w:rPr>
+                <w:rFonts w:ascii="Courier" w:hAnsi="Courier" w:cs="Courier"/>
+                <w:sz w:val="20"/>
+              </w:rPr>
+              <w:t>10  11</w:t>
+            </w:r>
+            <w:proofErr w:type="gramEnd"/>
+            <w:r>
+              <w:rPr>
+                <w:rFonts w:ascii="Courier" w:hAnsi="Courier" w:cs="Courier"/>
+                <w:sz w:val="20"/>
+              </w:rPr>
+              <w:t xml:space="preserve">  12 </w:t>
+            </w:r>
+            <w:r>
+              <w:rPr>
+                <w:rFonts w:ascii="Courier" w:hAnsi="Courier" w:cs="Times"/>
+                <w:sz w:val="20"/>
+              </w:rPr>
+              <w:t xml:space="preserve"> </w:t>
+            </w:r>
+            <w:r>
+              <w:rPr>
+                <w:rFonts w:ascii="Courier" w:hAnsi="Courier" w:cs="Courier"/>
+                <w:sz w:val="20"/>
+              </w:rPr>
+              <w:t>13  14  15  16</w:t>
+            </w:r>
+          </w:p>
+          <w:p>
+            <w:pPr>
+              <w:widowControl w:val="0"/>
+              <w:numPr>
+                <w:ilvl w:val="0"/>
+                <w:numId w:val="2"/>
+              </w:numPr>
+              <w:pBdr>
+                <w:top w:val="none" w:sz="0" w:space="0" w:color="auto"/>
+                <w:left w:val="none" w:sz="0" w:space="0" w:color="auto"/>
+                <w:bottom w:val="none" w:sz="0" w:space="0" w:color="auto"/>
+                <w:right w:val="none" w:sz="0" w:space="0" w:color="auto"/>
+                <w:between w:val="none" w:sz="0" w:space="0" w:color="auto"/>
+                <w:bar w:val="none" w:sz="0" w:color="auto"/>
+              </w:pBdr>
+              <w:tabs>
+                <w:tab w:val="left" w:pos="220"/>
+                <w:tab w:val="left" w:pos="720"/>
+              </w:tabs>
+              <w:autoSpaceDE w:val="0"/>
+              <w:autoSpaceDN w:val="0"/>
+              <w:adjustRightInd w:val="0"/>
+              <w:spacing w:line="280" w:lineRule="atLeast"/>
+              <w:ind w:hanging="720"/>
+              <w:rPr>
+                <w:rFonts w:ascii="Courier" w:hAnsi="Courier" w:cs="Times"/>
+                <w:sz w:val="20"/>
+              </w:rPr>
+            </w:pPr>
+            <w:proofErr w:type="gramStart"/>
+            <w:r>
+              <w:rPr>
+                <w:rFonts w:ascii="Courier" w:hAnsi="Courier" w:cs="Courier"/>
+                <w:sz w:val="20"/>
+              </w:rPr>
+              <w:t>17  18</w:t>
+            </w:r>
+            <w:proofErr w:type="gramEnd"/>
+            <w:r>
+              <w:rPr>
+                <w:rFonts w:ascii="Courier" w:hAnsi="Courier" w:cs="Courier"/>
+                <w:sz w:val="20"/>
+              </w:rPr>
+              <w:t xml:space="preserve">  19</w:t>
+            </w:r>
+            <w:r>
+              <w:rPr>
+                <w:rFonts w:ascii="Courier" w:hAnsi="Courier" w:cs="Times"/>
+                <w:sz w:val="20"/>
+              </w:rPr>
+              <w:t xml:space="preserve">  </w:t>
+            </w:r>
+            <w:r>
+              <w:rPr>
+                <w:rFonts w:ascii="Courier" w:hAnsi="Courier" w:cs="Courier"/>
+                <w:sz w:val="20"/>
+              </w:rPr>
+              <w:t xml:space="preserve">20  21  22  23  </w:t>
+            </w:r>
+          </w:p>
+          <w:p>
+            <w:pPr>
+              <w:widowControl w:val="0"/>
+              <w:numPr>
+                <w:ilvl w:val="0"/>
+                <w:numId w:val="2"/>
+              </w:numPr>
+              <w:pBdr>
+                <w:top w:val="none" w:sz="0" w:space="0" w:color="auto"/>
+                <w:left w:val="none" w:sz="0" w:space="0" w:color="auto"/>
+                <w:bottom w:val="none" w:sz="0" w:space="0" w:color="auto"/>
+                <w:right w:val="none" w:sz="0" w:space="0" w:color="auto"/>
+                <w:between w:val="none" w:sz="0" w:space="0" w:color="auto"/>
+                <w:bar w:val="none" w:sz="0" w:color="auto"/>
+              </w:pBdr>
+              <w:tabs>
+                <w:tab w:val="left" w:pos="220"/>
+                <w:tab w:val="left" w:pos="720"/>
+              </w:tabs>
+              <w:autoSpaceDE w:val="0"/>
+              <w:autoSpaceDN w:val="0"/>
+              <w:adjustRightInd w:val="0"/>
+              <w:spacing w:line="280" w:lineRule="atLeast"/>
+              <w:ind w:hanging="720"/>
+              <w:rPr>
+                <w:rFonts w:ascii="Courier" w:hAnsi="Courier" w:cs="Times"/>
+                <w:sz w:val="20"/>
+              </w:rPr>
+            </w:pPr>
+            <w:proofErr w:type="gramStart"/>
+            <w:r>
+              <w:rPr>
+                <w:rFonts w:ascii="Courier" w:hAnsi="Courier" w:cs="Courier"/>
+                <w:sz w:val="20"/>
+              </w:rPr>
+              <w:t>24  25</w:t>
+            </w:r>
+            <w:proofErr w:type="gramEnd"/>
+            <w:r>
+              <w:rPr>
+                <w:rFonts w:ascii="Courier" w:hAnsi="Courier" w:cs="Courier"/>
+                <w:sz w:val="20"/>
+              </w:rPr>
+              <w:t xml:space="preserve">  26</w:t>
+            </w:r>
+            <w:r>
+              <w:rPr>
+                <w:rFonts w:ascii="Courier" w:hAnsi="Courier" w:cs="Times"/>
+                <w:sz w:val="20"/>
+              </w:rPr>
+              <w:t xml:space="preserve">  </w:t>
+            </w:r>
+            <w:r>
+              <w:rPr>
+                <w:rFonts w:ascii="Courier" w:hAnsi="Courier" w:cs="Courier"/>
+                <w:sz w:val="20"/>
+              </w:rPr>
+              <w:t xml:space="preserve">27  28 </w:t>
+            </w:r>
+            <w:r>
+              <w:rPr>
+                <w:rFonts w:ascii="Courier" w:eastAsia="MS Mincho" w:hAnsi="Courier" w:cs="MS Mincho"/>
+                <w:sz w:val="20"/>
+              </w:rPr>
+              <w:t> +</w:t>
+            </w:r>
+          </w:p>
+        </w:tc>
+      </w:tr>
+      <w:tr>
+        <w:tblPrEx>
+          <w:shd w:val="clear" w:color="auto" w:fill="auto"/>
+        </w:tblPrEx>
+        <w:trPr>
+          <w:trHeight w:val="665"/>
+        </w:trPr>
+        <w:tc>
+          <w:tcPr>
+            <w:tcW w:w="4781" w:type="dxa"/>
+            <w:tcBorders>
+              <w:top w:val="single" w:sz="2" w:space="0" w:color="000000"/>
+              <w:left w:val="single" w:sz="2" w:space="0" w:color="000000"/>
+              <w:bottom w:val="single" w:sz="2" w:space="0" w:color="000000"/>
+              <w:right w:val="single" w:sz="4" w:space="0" w:color="000000"/>
+            </w:tcBorders>
+            <w:shd w:val="clear" w:color="auto" w:fill="E2E4E3"/>
+            <w:tcMar>
+              <w:top w:w="80" w:type="dxa"/>
+              <w:left w:w="80" w:type="dxa"/>
+              <w:bottom w:w="80" w:type="dxa"/>
+              <w:right w:w="80" w:type="dxa"/>
+            </w:tcMar>
+          </w:tcPr>
+          <w:p>
+            <w:pPr>
+              <w:pStyle w:val="Default"/>
               <w:rPr>
                 <w:rFonts w:ascii="Courier" w:hAnsi="Courier"/>
+                <w:sz w:val="20"/>
+                <w:szCs w:val="20"/>
+              </w:rPr>
+            </w:pPr>
+          </w:p>
+        </w:tc>
+        <w:tc>
+          <w:tcPr>
+            <w:tcW w:w="8178" w:type="dxa"/>
+            <w:tcBorders>
+              <w:top w:val="single" w:sz="2" w:space="0" w:color="000000"/>
+              <w:left w:val="single" w:sz="4" w:space="0" w:color="000000"/>
+              <w:bottom w:val="single" w:sz="2" w:space="0" w:color="000000"/>
+              <w:right w:val="single" w:sz="2" w:space="0" w:color="000000"/>
+            </w:tcBorders>
+            <w:shd w:val="clear" w:color="auto" w:fill="auto"/>
+            <w:tcMar>
+              <w:top w:w="80" w:type="dxa"/>
+              <w:left w:w="80" w:type="dxa"/>
+              <w:bottom w:w="80" w:type="dxa"/>
+              <w:right w:w="80" w:type="dxa"/>
+            </w:tcMar>
+          </w:tcPr>
+          <w:p>
+            <w:pPr>
+              <w:widowControl w:val="0"/>
+              <w:numPr>
+                <w:ilvl w:val="0"/>
+                <w:numId w:val="2"/>
+              </w:numPr>
+              <w:pBdr>
+                <w:top w:val="none" w:sz="0" w:space="0" w:color="auto"/>
+                <w:left w:val="none" w:sz="0" w:space="0" w:color="auto"/>
+                <w:bottom w:val="none" w:sz="0" w:space="0" w:color="auto"/>
+                <w:right w:val="none" w:sz="0" w:space="0" w:color="auto"/>
+                <w:between w:val="none" w:sz="0" w:space="0" w:color="auto"/>
+                <w:bar w:val="none" w:sz="0" w:color="auto"/>
+              </w:pBdr>
+              <w:tabs>
+                <w:tab w:val="left" w:pos="220"/>
+                <w:tab w:val="left" w:pos="720"/>
+              </w:tabs>
+              <w:autoSpaceDE w:val="0"/>
+              <w:autoSpaceDN w:val="0"/>
+              <w:adjustRightInd w:val="0"/>
+              <w:spacing w:line="280" w:lineRule="atLeast"/>
+              <w:ind w:hanging="720"/>
+              <w:rPr>
+                <w:rFonts w:ascii="Courier" w:hAnsi="Courier" w:cs="Times"/>
+                <w:sz w:val="20"/>
+              </w:rPr>
+            </w:pPr>
+            <w:r>
+              <w:rPr>
+                <w:rFonts w:ascii="Courier" w:hAnsi="Courier" w:cs="Courier"/>
+                <w:sz w:val="20"/>
+              </w:rPr>
+              <w:t xml:space="preserve">Enter day: </w:t>
+            </w:r>
+            <w:r>
+              <w:rPr>
+                <w:rFonts w:ascii="Courier" w:hAnsi="Courier" w:cs="Courier"/>
                 <w:b/>
-                <w:bCs/>
-                <w:sz w:val="18"/>
-                <w:szCs w:val="18"/>
-              </w:rPr>
-              <w:t>input</w:t>
-            </w:r>
-            <w:r>
-              <w:rPr>
-                <w:rFonts w:ascii="Courier" w:eastAsia="Courier" w:hAnsi="Courier" w:cs="Courier"/>
-                <w:sz w:val="18"/>
-                <w:szCs w:val="18"/>
-              </w:rPr>
-              <w:br/>
-            </w:r>
-            <w:r>
-              <w:rPr>
-                <w:rFonts w:ascii="Courier" w:hAnsi="Courier"/>
-                <w:sz w:val="18"/>
-                <w:szCs w:val="18"/>
-              </w:rPr>
-              <w:t xml:space="preserve">Output </w:t>
-            </w:r>
+                <w:sz w:val="20"/>
+              </w:rPr>
+              <w:t>6</w:t>
+            </w:r>
+          </w:p>
+          <w:p>
+            <w:pPr>
+              <w:widowControl w:val="0"/>
+              <w:numPr>
+                <w:ilvl w:val="0"/>
+                <w:numId w:val="2"/>
+              </w:numPr>
+              <w:pBdr>
+                <w:top w:val="none" w:sz="0" w:space="0" w:color="auto"/>
+                <w:left w:val="none" w:sz="0" w:space="0" w:color="auto"/>
+                <w:bottom w:val="none" w:sz="0" w:space="0" w:color="auto"/>
+                <w:right w:val="none" w:sz="0" w:space="0" w:color="auto"/>
+                <w:between w:val="none" w:sz="0" w:space="0" w:color="auto"/>
+                <w:bar w:val="none" w:sz="0" w:color="auto"/>
+              </w:pBdr>
+              <w:tabs>
+                <w:tab w:val="left" w:pos="220"/>
+                <w:tab w:val="left" w:pos="720"/>
+              </w:tabs>
+              <w:autoSpaceDE w:val="0"/>
+              <w:autoSpaceDN w:val="0"/>
+              <w:adjustRightInd w:val="0"/>
+              <w:spacing w:line="280" w:lineRule="atLeast"/>
+              <w:ind w:hanging="720"/>
+              <w:rPr>
+                <w:rFonts w:ascii="Courier" w:hAnsi="Courier" w:cs="Times"/>
+                <w:sz w:val="20"/>
+              </w:rPr>
+            </w:pPr>
+            <w:r>
+              <w:rPr>
+                <w:rFonts w:ascii="Courier" w:hAnsi="Courier" w:cs="Courier"/>
+                <w:sz w:val="20"/>
+              </w:rPr>
+              <w:t xml:space="preserve">Enter the number of days in the month: </w:t>
+            </w:r>
+            <w:r>
+              <w:rPr>
+                <w:rFonts w:ascii="Courier" w:hAnsi="Courier" w:cs="Courier"/>
+                <w:b/>
+                <w:sz w:val="20"/>
+              </w:rPr>
+              <w:t>28</w:t>
+            </w:r>
+          </w:p>
+          <w:p>
+            <w:pPr>
+              <w:widowControl w:val="0"/>
+              <w:numPr>
+                <w:ilvl w:val="0"/>
+                <w:numId w:val="2"/>
+              </w:numPr>
+              <w:pBdr>
+                <w:top w:val="none" w:sz="0" w:space="0" w:color="auto"/>
+                <w:left w:val="none" w:sz="0" w:space="0" w:color="auto"/>
+                <w:bottom w:val="none" w:sz="0" w:space="0" w:color="auto"/>
+                <w:right w:val="none" w:sz="0" w:space="0" w:color="auto"/>
+                <w:between w:val="none" w:sz="0" w:space="0" w:color="auto"/>
+                <w:bar w:val="none" w:sz="0" w:color="auto"/>
+              </w:pBdr>
+              <w:tabs>
+                <w:tab w:val="left" w:pos="220"/>
+                <w:tab w:val="left" w:pos="720"/>
+              </w:tabs>
+              <w:autoSpaceDE w:val="0"/>
+              <w:autoSpaceDN w:val="0"/>
+              <w:adjustRightInd w:val="0"/>
+              <w:spacing w:line="280" w:lineRule="atLeast"/>
+              <w:ind w:hanging="720"/>
+              <w:rPr>
+                <w:rFonts w:ascii="Courier" w:hAnsi="Courier" w:cs="Times"/>
+                <w:sz w:val="20"/>
+              </w:rPr>
+            </w:pPr>
+            <w:r>
+              <w:rPr>
+                <w:rFonts w:ascii="Courier" w:hAnsi="Courier" w:cs="Courier"/>
+                <w:sz w:val="20"/>
+              </w:rPr>
+              <w:t xml:space="preserve">Enter the special day: </w:t>
+            </w:r>
+            <w:r>
+              <w:rPr>
+                <w:rFonts w:ascii="Courier" w:hAnsi="Courier" w:cs="Courier"/>
+                <w:b/>
+                <w:sz w:val="20"/>
+              </w:rPr>
+              <w:t>foo</w:t>
+            </w:r>
+          </w:p>
+          <w:p>
+            <w:pPr>
+              <w:widowControl w:val="0"/>
+              <w:numPr>
+                <w:ilvl w:val="0"/>
+                <w:numId w:val="2"/>
+              </w:numPr>
+              <w:pBdr>
+                <w:top w:val="none" w:sz="0" w:space="0" w:color="auto"/>
+                <w:left w:val="none" w:sz="0" w:space="0" w:color="auto"/>
+                <w:bottom w:val="none" w:sz="0" w:space="0" w:color="auto"/>
+                <w:right w:val="none" w:sz="0" w:space="0" w:color="auto"/>
+                <w:between w:val="none" w:sz="0" w:space="0" w:color="auto"/>
+                <w:bar w:val="none" w:sz="0" w:color="auto"/>
+              </w:pBdr>
+              <w:tabs>
+                <w:tab w:val="left" w:pos="220"/>
+                <w:tab w:val="left" w:pos="720"/>
+              </w:tabs>
+              <w:autoSpaceDE w:val="0"/>
+              <w:autoSpaceDN w:val="0"/>
+              <w:adjustRightInd w:val="0"/>
+              <w:spacing w:line="280" w:lineRule="atLeast"/>
+              <w:ind w:hanging="720"/>
+              <w:rPr>
+                <w:rFonts w:ascii="Courier" w:hAnsi="Courier" w:cs="Times"/>
+                <w:sz w:val="20"/>
+              </w:rPr>
+            </w:pPr>
+            <w:r>
+              <w:rPr>
+                <w:rFonts w:ascii="Courier" w:hAnsi="Courier" w:cs="Times"/>
+                <w:sz w:val="20"/>
+              </w:rPr>
+              <w:t xml:space="preserve">Enter the special day: </w:t>
+            </w:r>
+            <w:r>
+              <w:rPr>
+                <w:rFonts w:ascii="Courier" w:hAnsi="Courier" w:cs="Times"/>
+                <w:b/>
+                <w:sz w:val="20"/>
+              </w:rPr>
+              <w:t>6</w:t>
+            </w:r>
+          </w:p>
+          <w:p>
+            <w:pPr>
+              <w:widowControl w:val="0"/>
+              <w:numPr>
+                <w:ilvl w:val="0"/>
+                <w:numId w:val="2"/>
+              </w:numPr>
+              <w:pBdr>
+                <w:top w:val="none" w:sz="0" w:space="0" w:color="auto"/>
+                <w:left w:val="none" w:sz="0" w:space="0" w:color="auto"/>
+                <w:bottom w:val="none" w:sz="0" w:space="0" w:color="auto"/>
+                <w:right w:val="none" w:sz="0" w:space="0" w:color="auto"/>
+                <w:between w:val="none" w:sz="0" w:space="0" w:color="auto"/>
+                <w:bar w:val="none" w:sz="0" w:color="auto"/>
+              </w:pBdr>
+              <w:tabs>
+                <w:tab w:val="left" w:pos="220"/>
+                <w:tab w:val="left" w:pos="720"/>
+              </w:tabs>
+              <w:autoSpaceDE w:val="0"/>
+              <w:autoSpaceDN w:val="0"/>
+              <w:adjustRightInd w:val="0"/>
+              <w:spacing w:line="280" w:lineRule="atLeast"/>
+              <w:ind w:hanging="720"/>
+              <w:rPr>
+                <w:rFonts w:ascii="Courier" w:hAnsi="Courier" w:cs="Times"/>
+                <w:sz w:val="20"/>
+              </w:rPr>
+            </w:pPr>
+          </w:p>
+          <w:p>
+            <w:pPr>
+              <w:widowControl w:val="0"/>
+              <w:numPr>
+                <w:ilvl w:val="0"/>
+                <w:numId w:val="2"/>
+              </w:numPr>
+              <w:pBdr>
+                <w:top w:val="none" w:sz="0" w:space="0" w:color="auto"/>
+                <w:left w:val="none" w:sz="0" w:space="0" w:color="auto"/>
+                <w:bottom w:val="none" w:sz="0" w:space="0" w:color="auto"/>
+                <w:right w:val="none" w:sz="0" w:space="0" w:color="auto"/>
+                <w:between w:val="none" w:sz="0" w:space="0" w:color="auto"/>
+                <w:bar w:val="none" w:sz="0" w:color="auto"/>
+              </w:pBdr>
+              <w:tabs>
+                <w:tab w:val="left" w:pos="220"/>
+                <w:tab w:val="left" w:pos="720"/>
+              </w:tabs>
+              <w:autoSpaceDE w:val="0"/>
+              <w:autoSpaceDN w:val="0"/>
+              <w:adjustRightInd w:val="0"/>
+              <w:spacing w:line="280" w:lineRule="atLeast"/>
+              <w:ind w:hanging="720"/>
+              <w:rPr>
+                <w:rFonts w:ascii="Courier" w:hAnsi="Courier" w:cs="Times"/>
+                <w:sz w:val="20"/>
+              </w:rPr>
+            </w:pPr>
+            <w:r>
+              <w:rPr>
+                <w:rFonts w:ascii="Courier" w:hAnsi="Courier" w:cs="Courier"/>
+                <w:sz w:val="20"/>
+              </w:rPr>
+              <w:t xml:space="preserve">Sun Mon Tue Wed </w:t>
+            </w:r>
+            <w:proofErr w:type="spellStart"/>
+            <w:r>
+              <w:rPr>
+                <w:rFonts w:ascii="Courier" w:hAnsi="Courier" w:cs="Courier"/>
+                <w:sz w:val="20"/>
+              </w:rPr>
+              <w:t>Thr</w:t>
+            </w:r>
+            <w:proofErr w:type="spellEnd"/>
+            <w:r>
+              <w:rPr>
+                <w:rFonts w:ascii="Courier" w:hAnsi="Courier" w:cs="Courier"/>
+                <w:sz w:val="20"/>
+              </w:rPr>
+              <w:t xml:space="preserve"> Fri Sat </w:t>
+            </w:r>
+          </w:p>
+          <w:p>
+            <w:pPr>
+              <w:widowControl w:val="0"/>
+              <w:numPr>
+                <w:ilvl w:val="0"/>
+                <w:numId w:val="2"/>
+              </w:numPr>
+              <w:pBdr>
+                <w:top w:val="none" w:sz="0" w:space="0" w:color="auto"/>
+                <w:left w:val="none" w:sz="0" w:space="0" w:color="auto"/>
+                <w:bottom w:val="none" w:sz="0" w:space="0" w:color="auto"/>
+                <w:right w:val="none" w:sz="0" w:space="0" w:color="auto"/>
+                <w:between w:val="none" w:sz="0" w:space="0" w:color="auto"/>
+                <w:bar w:val="none" w:sz="0" w:color="auto"/>
+              </w:pBdr>
+              <w:tabs>
+                <w:tab w:val="left" w:pos="220"/>
+                <w:tab w:val="left" w:pos="720"/>
+              </w:tabs>
+              <w:autoSpaceDE w:val="0"/>
+              <w:autoSpaceDN w:val="0"/>
+              <w:adjustRightInd w:val="0"/>
+              <w:spacing w:line="280" w:lineRule="atLeast"/>
+              <w:ind w:hanging="720"/>
+              <w:rPr>
+                <w:rFonts w:ascii="Courier" w:hAnsi="Courier" w:cs="Times"/>
+                <w:sz w:val="20"/>
+              </w:rPr>
+            </w:pPr>
+            <w:r>
+              <w:rPr>
+                <w:rFonts w:ascii="Courier" w:hAnsi="Courier" w:cs="Courier"/>
+                <w:sz w:val="20"/>
+              </w:rPr>
+              <w:t xml:space="preserve">         </w:t>
+            </w:r>
+            <w:r>
+              <w:rPr>
+                <w:rFonts w:ascii="Courier" w:hAnsi="Courier" w:cs="Courier"/>
+                <w:sz w:val="20"/>
+              </w:rPr>
+              <w:t xml:space="preserve">            </w:t>
+            </w:r>
+            <w:r>
+              <w:rPr>
+                <w:rFonts w:ascii="Courier" w:hAnsi="Courier" w:cs="Courier"/>
+                <w:sz w:val="20"/>
+              </w:rPr>
+              <w:t>1   2</w:t>
+            </w:r>
+          </w:p>
+          <w:p>
+            <w:pPr>
+              <w:widowControl w:val="0"/>
+              <w:numPr>
+                <w:ilvl w:val="0"/>
+                <w:numId w:val="2"/>
+              </w:numPr>
+              <w:pBdr>
+                <w:top w:val="none" w:sz="0" w:space="0" w:color="auto"/>
+                <w:left w:val="none" w:sz="0" w:space="0" w:color="auto"/>
+                <w:bottom w:val="none" w:sz="0" w:space="0" w:color="auto"/>
+                <w:right w:val="none" w:sz="0" w:space="0" w:color="auto"/>
+                <w:between w:val="none" w:sz="0" w:space="0" w:color="auto"/>
+                <w:bar w:val="none" w:sz="0" w:color="auto"/>
+              </w:pBdr>
+              <w:tabs>
+                <w:tab w:val="left" w:pos="220"/>
+                <w:tab w:val="left" w:pos="720"/>
+              </w:tabs>
+              <w:autoSpaceDE w:val="0"/>
+              <w:autoSpaceDN w:val="0"/>
+              <w:adjustRightInd w:val="0"/>
+              <w:spacing w:line="280" w:lineRule="atLeast"/>
+              <w:ind w:hanging="720"/>
+              <w:rPr>
+                <w:rFonts w:ascii="Courier" w:hAnsi="Courier" w:cs="Times"/>
+                <w:sz w:val="20"/>
+              </w:rPr>
+            </w:pPr>
+            <w:r>
+              <w:rPr>
+                <w:rFonts w:ascii="Courier" w:hAnsi="Courier" w:cs="Courier"/>
+                <w:sz w:val="20"/>
+              </w:rPr>
+              <w:t xml:space="preserve"> </w:t>
+            </w:r>
+            <w:r>
+              <w:rPr>
+                <w:rFonts w:ascii="Courier" w:hAnsi="Courier" w:cs="Courier"/>
+                <w:sz w:val="20"/>
+              </w:rPr>
+              <w:t xml:space="preserve">3   4   </w:t>
+            </w:r>
+            <w:proofErr w:type="gramStart"/>
+            <w:r>
+              <w:rPr>
+                <w:rFonts w:ascii="Courier" w:hAnsi="Courier" w:cs="Courier"/>
+                <w:sz w:val="20"/>
+              </w:rPr>
+              <w:t xml:space="preserve">5 </w:t>
+            </w:r>
+            <w:r>
+              <w:rPr>
+                <w:rFonts w:ascii="Courier" w:hAnsi="Courier" w:cs="Times"/>
+                <w:sz w:val="20"/>
+              </w:rPr>
+              <w:t xml:space="preserve"> </w:t>
+            </w:r>
+            <w:r>
+              <w:rPr>
+                <w:rFonts w:ascii="Courier" w:hAnsi="Courier" w:cs="Courier"/>
+                <w:sz w:val="20"/>
+              </w:rPr>
+              <w:t>*</w:t>
+            </w:r>
+            <w:proofErr w:type="gramEnd"/>
+            <w:r>
+              <w:rPr>
+                <w:rFonts w:ascii="Courier" w:hAnsi="Courier" w:cs="Courier"/>
+                <w:sz w:val="20"/>
+              </w:rPr>
+              <w:t xml:space="preserve">6   7   8   9   </w:t>
+            </w:r>
+          </w:p>
+          <w:p>
+            <w:pPr>
+              <w:widowControl w:val="0"/>
+              <w:numPr>
+                <w:ilvl w:val="0"/>
+                <w:numId w:val="2"/>
+              </w:numPr>
+              <w:pBdr>
+                <w:top w:val="none" w:sz="0" w:space="0" w:color="auto"/>
+                <w:left w:val="none" w:sz="0" w:space="0" w:color="auto"/>
+                <w:bottom w:val="none" w:sz="0" w:space="0" w:color="auto"/>
+                <w:right w:val="none" w:sz="0" w:space="0" w:color="auto"/>
+                <w:between w:val="none" w:sz="0" w:space="0" w:color="auto"/>
+                <w:bar w:val="none" w:sz="0" w:color="auto"/>
+              </w:pBdr>
+              <w:tabs>
+                <w:tab w:val="left" w:pos="220"/>
+                <w:tab w:val="left" w:pos="720"/>
+              </w:tabs>
+              <w:autoSpaceDE w:val="0"/>
+              <w:autoSpaceDN w:val="0"/>
+              <w:adjustRightInd w:val="0"/>
+              <w:spacing w:line="280" w:lineRule="atLeast"/>
+              <w:ind w:hanging="720"/>
+              <w:rPr>
+                <w:rFonts w:ascii="Courier" w:hAnsi="Courier" w:cs="Times"/>
+                <w:sz w:val="20"/>
+              </w:rPr>
+            </w:pPr>
+            <w:proofErr w:type="gramStart"/>
+            <w:r>
+              <w:rPr>
+                <w:rFonts w:ascii="Courier" w:hAnsi="Courier" w:cs="Courier"/>
+                <w:sz w:val="20"/>
+              </w:rPr>
+              <w:t>10  11</w:t>
+            </w:r>
+            <w:proofErr w:type="gramEnd"/>
+            <w:r>
+              <w:rPr>
+                <w:rFonts w:ascii="Courier" w:hAnsi="Courier" w:cs="Courier"/>
+                <w:sz w:val="20"/>
+              </w:rPr>
+              <w:t xml:space="preserve">  12 </w:t>
+            </w:r>
+            <w:r>
+              <w:rPr>
+                <w:rFonts w:ascii="Courier" w:hAnsi="Courier" w:cs="Times"/>
+                <w:sz w:val="20"/>
+              </w:rPr>
+              <w:t xml:space="preserve"> </w:t>
+            </w:r>
+            <w:r>
+              <w:rPr>
+                <w:rFonts w:ascii="Courier" w:hAnsi="Courier" w:cs="Courier"/>
+                <w:sz w:val="20"/>
+              </w:rPr>
+              <w:t>13  14  15  16</w:t>
+            </w:r>
+            <w:bookmarkStart w:id="0" w:name="_GoBack"/>
+            <w:bookmarkEnd w:id="0"/>
+          </w:p>
+          <w:p>
+            <w:pPr>
+              <w:widowControl w:val="0"/>
+              <w:numPr>
+                <w:ilvl w:val="0"/>
+                <w:numId w:val="2"/>
+              </w:numPr>
+              <w:pBdr>
+                <w:top w:val="none" w:sz="0" w:space="0" w:color="auto"/>
+                <w:left w:val="none" w:sz="0" w:space="0" w:color="auto"/>
+                <w:bottom w:val="none" w:sz="0" w:space="0" w:color="auto"/>
+                <w:right w:val="none" w:sz="0" w:space="0" w:color="auto"/>
+                <w:between w:val="none" w:sz="0" w:space="0" w:color="auto"/>
+                <w:bar w:val="none" w:sz="0" w:color="auto"/>
+              </w:pBdr>
+              <w:tabs>
+                <w:tab w:val="left" w:pos="220"/>
+                <w:tab w:val="left" w:pos="720"/>
+              </w:tabs>
+              <w:autoSpaceDE w:val="0"/>
+              <w:autoSpaceDN w:val="0"/>
+              <w:adjustRightInd w:val="0"/>
+              <w:spacing w:line="280" w:lineRule="atLeast"/>
+              <w:ind w:hanging="720"/>
+              <w:rPr>
+                <w:rFonts w:ascii="Courier" w:hAnsi="Courier" w:cs="Times"/>
+                <w:sz w:val="20"/>
+              </w:rPr>
+            </w:pPr>
+            <w:proofErr w:type="gramStart"/>
+            <w:r>
+              <w:rPr>
+                <w:rFonts w:ascii="Courier" w:hAnsi="Courier" w:cs="Courier"/>
+                <w:sz w:val="20"/>
+              </w:rPr>
+              <w:t>17  18</w:t>
+            </w:r>
+            <w:proofErr w:type="gramEnd"/>
+            <w:r>
+              <w:rPr>
+                <w:rFonts w:ascii="Courier" w:hAnsi="Courier" w:cs="Courier"/>
+                <w:sz w:val="20"/>
+              </w:rPr>
+              <w:t xml:space="preserve">  19</w:t>
+            </w:r>
+            <w:r>
+              <w:rPr>
+                <w:rFonts w:ascii="Courier" w:hAnsi="Courier" w:cs="Times"/>
+                <w:sz w:val="20"/>
+              </w:rPr>
+              <w:t xml:space="preserve">  </w:t>
+            </w:r>
+            <w:r>
+              <w:rPr>
+                <w:rFonts w:ascii="Courier" w:hAnsi="Courier" w:cs="Courier"/>
+                <w:sz w:val="20"/>
+              </w:rPr>
+              <w:t xml:space="preserve">20  21  22  23  </w:t>
+            </w:r>
+          </w:p>
+          <w:p>
+            <w:pPr>
+              <w:widowControl w:val="0"/>
+              <w:numPr>
+                <w:ilvl w:val="0"/>
+                <w:numId w:val="2"/>
+              </w:numPr>
+              <w:pBdr>
+                <w:top w:val="none" w:sz="0" w:space="0" w:color="auto"/>
+                <w:left w:val="none" w:sz="0" w:space="0" w:color="auto"/>
+                <w:bottom w:val="none" w:sz="0" w:space="0" w:color="auto"/>
+                <w:right w:val="none" w:sz="0" w:space="0" w:color="auto"/>
+                <w:between w:val="none" w:sz="0" w:space="0" w:color="auto"/>
+                <w:bar w:val="none" w:sz="0" w:color="auto"/>
+              </w:pBdr>
+              <w:tabs>
+                <w:tab w:val="left" w:pos="220"/>
+                <w:tab w:val="left" w:pos="720"/>
+              </w:tabs>
+              <w:autoSpaceDE w:val="0"/>
+              <w:autoSpaceDN w:val="0"/>
+              <w:adjustRightInd w:val="0"/>
+              <w:spacing w:line="280" w:lineRule="atLeast"/>
+              <w:ind w:hanging="720"/>
+              <w:rPr>
+                <w:rFonts w:ascii="Courier" w:hAnsi="Courier" w:cs="Times"/>
+                <w:sz w:val="20"/>
+              </w:rPr>
+            </w:pPr>
+            <w:proofErr w:type="gramStart"/>
+            <w:r>
+              <w:rPr>
+                <w:rFonts w:ascii="Courier" w:hAnsi="Courier" w:cs="Courier"/>
+                <w:sz w:val="20"/>
+              </w:rPr>
+              <w:t>24  25</w:t>
+            </w:r>
+            <w:proofErr w:type="gramEnd"/>
+            <w:r>
+              <w:rPr>
+                <w:rFonts w:ascii="Courier" w:hAnsi="Courier" w:cs="Courier"/>
+                <w:sz w:val="20"/>
+              </w:rPr>
+              <w:t xml:space="preserve">  26</w:t>
+            </w:r>
+            <w:r>
+              <w:rPr>
+                <w:rFonts w:ascii="Courier" w:hAnsi="Courier" w:cs="Times"/>
+                <w:sz w:val="20"/>
+              </w:rPr>
+              <w:t xml:space="preserve">  </w:t>
+            </w:r>
+            <w:r>
+              <w:rPr>
+                <w:rFonts w:ascii="Courier" w:hAnsi="Courier" w:cs="Courier"/>
+                <w:sz w:val="20"/>
+              </w:rPr>
+              <w:t xml:space="preserve">27  28 </w:t>
+            </w:r>
+            <w:r>
+              <w:rPr>
+                <w:rFonts w:ascii="Courier" w:eastAsia="MS Mincho" w:hAnsi="Courier" w:cs="MS Mincho"/>
+                <w:sz w:val="20"/>
+              </w:rPr>
+              <w:t> +</w:t>
+            </w:r>
+          </w:p>
+          <w:p>
+            <w:pPr>
+              <w:widowControl w:val="0"/>
+              <w:numPr>
+                <w:ilvl w:val="0"/>
+                <w:numId w:val="2"/>
+              </w:numPr>
+              <w:pBdr>
+                <w:top w:val="none" w:sz="0" w:space="0" w:color="auto"/>
+                <w:left w:val="none" w:sz="0" w:space="0" w:color="auto"/>
+                <w:bottom w:val="none" w:sz="0" w:space="0" w:color="auto"/>
+                <w:right w:val="none" w:sz="0" w:space="0" w:color="auto"/>
+                <w:between w:val="none" w:sz="0" w:space="0" w:color="auto"/>
+                <w:bar w:val="none" w:sz="0" w:color="auto"/>
+              </w:pBdr>
+              <w:tabs>
+                <w:tab w:val="left" w:pos="220"/>
+                <w:tab w:val="left" w:pos="720"/>
+              </w:tabs>
+              <w:autoSpaceDE w:val="0"/>
+              <w:autoSpaceDN w:val="0"/>
+              <w:adjustRightInd w:val="0"/>
+              <w:spacing w:line="280" w:lineRule="atLeast"/>
+              <w:ind w:hanging="720"/>
+              <w:rPr>
+                <w:rFonts w:ascii="Courier" w:hAnsi="Courier" w:cs="Courier"/>
+                <w:sz w:val="20"/>
+              </w:rPr>
+            </w:pPr>
           </w:p>
         </w:tc>
       </w:tr>
@@ -667,6 +6057,59 @@
 <file path=word/numbering.xml><?xml version="1.0" encoding="utf-8"?>
 <w:numbering xmlns:wpc="http://schemas.microsoft.com/office/word/2010/wordprocessingCanvas" xmlns:mo="http://schemas.microsoft.com/office/mac/office/2008/main" xmlns:mc="http://schemas.openxmlformats.org/markup-compatibility/2006" xmlns:mv="urn:schemas-microsoft-com:mac:vml" xmlns:o="urn:schemas-microsoft-com:office:office" xmlns:r="http://schemas.openxmlformats.org/officeDocument/2006/relationships" xmlns:m="http://schemas.openxmlformats.org/officeDocument/2006/math" xmlns:v="urn:schemas-microsoft-com:vml" xmlns:wp14="http://schemas.microsoft.com/office/word/2010/wordprocessingDrawing" xmlns:wp="http://schemas.openxmlformats.org/drawingml/2006/wordprocessingDrawing" xmlns:w10="urn:schemas-microsoft-com:office:word" xmlns:w="http://schemas.openxmlformats.org/wordprocessingml/2006/main" xmlns:w14="http://schemas.microsoft.com/office/word/2010/wordml" xmlns:w15="http://schemas.microsoft.com/office/word/2012/wordml" xmlns:wpg="http://schemas.microsoft.com/office/word/2010/wordprocessingGroup" xmlns:wpi="http://schemas.microsoft.com/office/word/2010/wordprocessingInk" xmlns:wne="http://schemas.microsoft.com/office/word/2006/wordml" xmlns:wps="http://schemas.microsoft.com/office/word/2010/wordprocessingShape" mc:Ignorable="w14 w15 wp14">
   <w:abstractNum w:abstractNumId="0">
+    <w:nsid w:val="00000001"/>
+    <w:multiLevelType w:val="hybridMultilevel"/>
+    <w:tmpl w:val="00000001"/>
+    <w:lvl w:ilvl="0" w:tplc="00000001">
+      <w:numFmt w:val="bullet"/>
+      <w:lvlText w:val="."/>
+      <w:lvlJc w:val="left"/>
+      <w:pPr>
+        <w:ind w:left="720" w:hanging="360"/>
+      </w:pPr>
+    </w:lvl>
+    <w:lvl w:ilvl="1" w:tplc="FFFFFFFF">
+      <w:numFmt w:val="decimal"/>
+      <w:lvlText w:val=""/>
+      <w:lvlJc w:val="left"/>
+    </w:lvl>
+    <w:lvl w:ilvl="2" w:tplc="FFFFFFFF">
+      <w:numFmt w:val="decimal"/>
+      <w:lvlText w:val=""/>
+      <w:lvlJc w:val="left"/>
+    </w:lvl>
+    <w:lvl w:ilvl="3" w:tplc="FFFFFFFF">
+      <w:numFmt w:val="decimal"/>
+      <w:lvlText w:val=""/>
+      <w:lvlJc w:val="left"/>
+    </w:lvl>
+    <w:lvl w:ilvl="4" w:tplc="FFFFFFFF">
+      <w:numFmt w:val="decimal"/>
+      <w:lvlText w:val=""/>
+      <w:lvlJc w:val="left"/>
+    </w:lvl>
+    <w:lvl w:ilvl="5" w:tplc="FFFFFFFF">
+      <w:numFmt w:val="decimal"/>
+      <w:lvlText w:val=""/>
+      <w:lvlJc w:val="left"/>
+    </w:lvl>
+    <w:lvl w:ilvl="6" w:tplc="FFFFFFFF">
+      <w:numFmt w:val="decimal"/>
+      <w:lvlText w:val=""/>
+      <w:lvlJc w:val="left"/>
+    </w:lvl>
+    <w:lvl w:ilvl="7" w:tplc="FFFFFFFF">
+      <w:numFmt w:val="decimal"/>
+      <w:lvlText w:val=""/>
+      <w:lvlJc w:val="left"/>
+    </w:lvl>
+    <w:lvl w:ilvl="8" w:tplc="FFFFFFFF">
+      <w:numFmt w:val="decimal"/>
+      <w:lvlText w:val=""/>
+      <w:lvlJc w:val="left"/>
+    </w:lvl>
+  </w:abstractNum>
+  <w:abstractNum w:abstractNumId="1">
     <w:nsid w:val="69A405CB"/>
     <w:multiLevelType w:val="hybridMultilevel"/>
     <w:tmpl w:val="D9949D7A"/>
@@ -897,6 +6340,9 @@
     </w:lvl>
   </w:abstractNum>
   <w:num w:numId="1">
+    <w:abstractNumId w:val="1"/>
+  </w:num>
+  <w:num w:numId="2">
     <w:abstractNumId w:val="0"/>
   </w:num>
 </w:numbering>

--- a/Exam Prep - 1 - Calendar - Test Plan.docx
+++ b/Exam Prep - 1 - Calendar - Test Plan.docx
@@ -129,6 +129,8 @@
         </w:rPr>
         <w:t>invalid inputs</w:t>
       </w:r>
+      <w:bookmarkStart w:id="0" w:name="_GoBack"/>
+      <w:bookmarkEnd w:id="0"/>
     </w:p>
     <w:p>
       <w:pPr>
@@ -661,23 +663,7 @@
                 <w:rFonts w:ascii="Courier" w:hAnsi="Courier" w:cs="Courier"/>
                 <w:sz w:val="20"/>
               </w:rPr>
-              <w:t xml:space="preserve">Sun Mon Tue Wed </w:t>
-            </w:r>
-            <w:proofErr w:type="spellStart"/>
-            <w:r>
-              <w:rPr>
-                <w:rFonts w:ascii="Courier" w:hAnsi="Courier" w:cs="Courier"/>
-                <w:sz w:val="20"/>
-              </w:rPr>
-              <w:t>Thr</w:t>
-            </w:r>
-            <w:proofErr w:type="spellEnd"/>
-            <w:r>
-              <w:rPr>
-                <w:rFonts w:ascii="Courier" w:hAnsi="Courier" w:cs="Courier"/>
-                <w:sz w:val="20"/>
-              </w:rPr>
-              <w:t xml:space="preserve"> Fri Sat </w:t>
+              <w:t xml:space="preserve">Sun Mon Tue Wed Thr Fri Sat </w:t>
             </w:r>
           </w:p>
           <w:p>
@@ -872,7 +858,6 @@
               </w:rPr>
               <w:t xml:space="preserve">   </w:t>
             </w:r>
-            <w:proofErr w:type="gramStart"/>
             <w:r>
               <w:rPr>
                 <w:rFonts w:ascii="Courier" w:hAnsi="Courier" w:cs="Courier"/>
@@ -894,7 +879,6 @@
               </w:rPr>
               <w:t>11</w:t>
             </w:r>
-            <w:proofErr w:type="gramEnd"/>
             <w:r>
               <w:rPr>
                 <w:rFonts w:ascii="Courier" w:hAnsi="Courier" w:cs="Courier"/>
@@ -946,7 +930,6 @@
               </w:rPr>
               <w:t xml:space="preserve"> </w:t>
             </w:r>
-            <w:proofErr w:type="gramStart"/>
             <w:r>
               <w:rPr>
                 <w:rFonts w:ascii="Courier" w:hAnsi="Courier" w:cs="Courier"/>
@@ -966,15 +949,7 @@
                 <w:rFonts w:ascii="Courier" w:hAnsi="Courier" w:cs="Courier"/>
                 <w:sz w:val="20"/>
               </w:rPr>
-              <w:t>14</w:t>
-            </w:r>
-            <w:proofErr w:type="gramEnd"/>
-            <w:r>
-              <w:rPr>
-                <w:rFonts w:ascii="Courier" w:hAnsi="Courier" w:cs="Courier"/>
-                <w:sz w:val="20"/>
-              </w:rPr>
-              <w:t xml:space="preserve"> </w:t>
+              <w:t xml:space="preserve">14 </w:t>
             </w:r>
             <w:r>
               <w:rPr>
@@ -1081,23 +1056,15 @@
                 <w:rFonts w:ascii="Courier" w:hAnsi="Courier" w:cs="Courier"/>
                 <w:sz w:val="20"/>
               </w:rPr>
+              <w:t xml:space="preserve"> 20</w:t>
+            </w:r>
+            <w:r>
+              <w:rPr>
+                <w:rFonts w:ascii="Courier" w:hAnsi="Courier" w:cs="Courier"/>
+                <w:sz w:val="20"/>
+              </w:rPr>
               <w:t xml:space="preserve"> </w:t>
             </w:r>
-            <w:proofErr w:type="gramStart"/>
-            <w:r>
-              <w:rPr>
-                <w:rFonts w:ascii="Courier" w:hAnsi="Courier" w:cs="Courier"/>
-                <w:sz w:val="20"/>
-              </w:rPr>
-              <w:t>20</w:t>
-            </w:r>
-            <w:r>
-              <w:rPr>
-                <w:rFonts w:ascii="Courier" w:hAnsi="Courier" w:cs="Courier"/>
-                <w:sz w:val="20"/>
-              </w:rPr>
-              <w:t xml:space="preserve"> </w:t>
-            </w:r>
             <w:r>
               <w:rPr>
                 <w:rFonts w:ascii="Courier" w:hAnsi="Courier" w:cs="Courier"/>
@@ -1105,7 +1072,6 @@
               </w:rPr>
               <w:t xml:space="preserve"> 21</w:t>
             </w:r>
-            <w:proofErr w:type="gramEnd"/>
             <w:r>
               <w:rPr>
                 <w:rFonts w:ascii="Courier" w:hAnsi="Courier" w:cs="Courier"/>
@@ -1214,7 +1180,6 @@
               <w:t>  </w:t>
             </w:r>
-            <w:proofErr w:type="gramStart"/>
             <w:r>
               <w:rPr>
                 <w:rFonts w:ascii="Courier" w:hAnsi="Courier" w:cs="Courier"/>
@@ -1236,7 +1201,6 @@
               </w:rPr>
               <w:t xml:space="preserve"> 28</w:t>
             </w:r>
-            <w:proofErr w:type="gramEnd"/>
             <w:r>
               <w:rPr>
                 <w:rFonts w:ascii="Courier" w:hAnsi="Courier" w:cs="Courier"/>
@@ -1556,23 +1520,7 @@
                 <w:rFonts w:ascii="Courier" w:hAnsi="Courier" w:cs="Courier"/>
                 <w:sz w:val="20"/>
               </w:rPr>
-              <w:t xml:space="preserve">Sun Mon Tue Wed </w:t>
-            </w:r>
-            <w:proofErr w:type="spellStart"/>
-            <w:r>
-              <w:rPr>
-                <w:rFonts w:ascii="Courier" w:hAnsi="Courier" w:cs="Courier"/>
-                <w:sz w:val="20"/>
-              </w:rPr>
-              <w:t>Thr</w:t>
-            </w:r>
-            <w:proofErr w:type="spellEnd"/>
-            <w:r>
-              <w:rPr>
-                <w:rFonts w:ascii="Courier" w:hAnsi="Courier" w:cs="Courier"/>
-                <w:sz w:val="20"/>
-              </w:rPr>
-              <w:t xml:space="preserve"> Fri Sat </w:t>
+              <w:t xml:space="preserve">Sun Mon Tue Wed Thr Fri Sat </w:t>
             </w:r>
           </w:p>
           <w:p>
@@ -1767,7 +1715,6 @@
               </w:rPr>
               <w:t xml:space="preserve">   </w:t>
             </w:r>
-            <w:proofErr w:type="gramStart"/>
             <w:r>
               <w:rPr>
                 <w:rFonts w:ascii="Courier" w:hAnsi="Courier" w:cs="Courier"/>
@@ -1789,7 +1736,6 @@
               </w:rPr>
               <w:t>11</w:t>
             </w:r>
-            <w:proofErr w:type="gramEnd"/>
             <w:r>
               <w:rPr>
                 <w:rFonts w:ascii="Courier" w:hAnsi="Courier" w:cs="Courier"/>
@@ -1841,7 +1787,6 @@
               </w:rPr>
               <w:t xml:space="preserve"> </w:t>
             </w:r>
-            <w:proofErr w:type="gramStart"/>
             <w:r>
               <w:rPr>
                 <w:rFonts w:ascii="Courier" w:hAnsi="Courier" w:cs="Courier"/>
@@ -1861,15 +1806,7 @@
                 <w:rFonts w:ascii="Courier" w:hAnsi="Courier" w:cs="Courier"/>
                 <w:sz w:val="20"/>
               </w:rPr>
-              <w:t>14</w:t>
-            </w:r>
-            <w:proofErr w:type="gramEnd"/>
-            <w:r>
-              <w:rPr>
-                <w:rFonts w:ascii="Courier" w:hAnsi="Courier" w:cs="Courier"/>
-                <w:sz w:val="20"/>
-              </w:rPr>
-              <w:t xml:space="preserve"> </w:t>
+              <w:t xml:space="preserve">14 </w:t>
             </w:r>
             <w:r>
               <w:rPr>
@@ -1976,23 +1913,15 @@
                 <w:rFonts w:ascii="Courier" w:hAnsi="Courier" w:cs="Courier"/>
                 <w:sz w:val="20"/>
               </w:rPr>
+              <w:t xml:space="preserve"> 20</w:t>
+            </w:r>
+            <w:r>
+              <w:rPr>
+                <w:rFonts w:ascii="Courier" w:hAnsi="Courier" w:cs="Courier"/>
+                <w:sz w:val="20"/>
+              </w:rPr>
               <w:t xml:space="preserve"> </w:t>
             </w:r>
-            <w:proofErr w:type="gramStart"/>
-            <w:r>
-              <w:rPr>
-                <w:rFonts w:ascii="Courier" w:hAnsi="Courier" w:cs="Courier"/>
-                <w:sz w:val="20"/>
-              </w:rPr>
-              <w:t>20</w:t>
-            </w:r>
-            <w:r>
-              <w:rPr>
-                <w:rFonts w:ascii="Courier" w:hAnsi="Courier" w:cs="Courier"/>
-                <w:sz w:val="20"/>
-              </w:rPr>
-              <w:t xml:space="preserve"> </w:t>
-            </w:r>
             <w:r>
               <w:rPr>
                 <w:rFonts w:ascii="Courier" w:hAnsi="Courier" w:cs="Courier"/>
@@ -2000,7 +1929,6 @@
               </w:rPr>
               <w:t xml:space="preserve"> 21</w:t>
             </w:r>
-            <w:proofErr w:type="gramEnd"/>
             <w:r>
               <w:rPr>
                 <w:rFonts w:ascii="Courier" w:hAnsi="Courier" w:cs="Courier"/>
@@ -2109,7 +2037,6 @@
               <w:t>  </w:t>
             </w:r>
-            <w:proofErr w:type="gramStart"/>
             <w:r>
               <w:rPr>
                 <w:rFonts w:ascii="Courier" w:hAnsi="Courier" w:cs="Courier"/>
@@ -2131,7 +2058,6 @@
               </w:rPr>
               <w:t xml:space="preserve"> 28</w:t>
             </w:r>
-            <w:proofErr w:type="gramEnd"/>
             <w:r>
               <w:rPr>
                 <w:rFonts w:ascii="Courier" w:hAnsi="Courier" w:cs="Courier"/>
@@ -2519,23 +2445,7 @@
                 <w:rFonts w:ascii="Courier" w:hAnsi="Courier" w:cs="Courier"/>
                 <w:sz w:val="20"/>
               </w:rPr>
-              <w:t xml:space="preserve">Sun Mon Tue Wed </w:t>
-            </w:r>
-            <w:proofErr w:type="spellStart"/>
-            <w:r>
-              <w:rPr>
-                <w:rFonts w:ascii="Courier" w:hAnsi="Courier" w:cs="Courier"/>
-                <w:sz w:val="20"/>
-              </w:rPr>
-              <w:t>Thr</w:t>
-            </w:r>
-            <w:proofErr w:type="spellEnd"/>
-            <w:r>
-              <w:rPr>
-                <w:rFonts w:ascii="Courier" w:hAnsi="Courier" w:cs="Courier"/>
-                <w:sz w:val="20"/>
-              </w:rPr>
-              <w:t xml:space="preserve"> Fri Sat </w:t>
+              <w:t xml:space="preserve">Sun Mon Tue Wed Thr Fri Sat </w:t>
             </w:r>
           </w:p>
           <w:p>
@@ -2672,14 +2582,7 @@
                 <w:rFonts w:ascii="Courier" w:hAnsi="Courier" w:cs="Courier"/>
                 <w:sz w:val="20"/>
               </w:rPr>
-              <w:t xml:space="preserve"> </w:t>
-            </w:r>
-            <w:r>
-              <w:rPr>
-                <w:rFonts w:ascii="Courier" w:hAnsi="Courier" w:cs="Courier"/>
-                <w:sz w:val="20"/>
-              </w:rPr>
-              <w:t>*</w:t>
+              <w:t xml:space="preserve"> *</w:t>
             </w:r>
             <w:r>
               <w:rPr>
@@ -2737,7 +2640,6 @@
               </w:rPr>
               <w:t xml:space="preserve">   </w:t>
             </w:r>
-            <w:proofErr w:type="gramStart"/>
             <w:r>
               <w:rPr>
                 <w:rFonts w:ascii="Courier" w:hAnsi="Courier" w:cs="Courier"/>
@@ -2759,7 +2661,6 @@
               </w:rPr>
               <w:t>11</w:t>
             </w:r>
-            <w:proofErr w:type="gramEnd"/>
             <w:r>
               <w:rPr>
                 <w:rFonts w:ascii="Courier" w:hAnsi="Courier" w:cs="Courier"/>
@@ -2811,7 +2712,6 @@
               </w:rPr>
               <w:t xml:space="preserve"> </w:t>
             </w:r>
-            <w:proofErr w:type="gramStart"/>
             <w:r>
               <w:rPr>
                 <w:rFonts w:ascii="Courier" w:hAnsi="Courier" w:cs="Courier"/>
@@ -2831,9 +2731,8 @@
                 <w:rFonts w:ascii="Courier" w:hAnsi="Courier" w:cs="Courier"/>
                 <w:sz w:val="20"/>
               </w:rPr>
-              <w:t>14</w:t>
-            </w:r>
-            <w:proofErr w:type="gramEnd"/>
+              <w:t xml:space="preserve">14 </w:t>
+            </w:r>
             <w:r>
               <w:rPr>
                 <w:rFonts w:ascii="Courier" w:hAnsi="Courier" w:cs="Courier"/>
@@ -2846,13 +2745,6 @@
                 <w:rFonts w:ascii="Courier" w:hAnsi="Courier" w:cs="Courier"/>
                 <w:sz w:val="20"/>
               </w:rPr>
-              <w:t xml:space="preserve"> </w:t>
-            </w:r>
-            <w:r>
-              <w:rPr>
-                <w:rFonts w:ascii="Courier" w:hAnsi="Courier" w:cs="Courier"/>
-                <w:sz w:val="20"/>
-              </w:rPr>
               <w:t>15</w:t>
             </w:r>
             <w:r>
@@ -2860,14 +2752,7 @@
                 <w:rFonts w:ascii="Courier" w:hAnsi="Courier" w:cs="Courier"/>
                 <w:sz w:val="20"/>
               </w:rPr>
-              <w:t xml:space="preserve"> </w:t>
-            </w:r>
-            <w:r>
-              <w:rPr>
-                <w:rFonts w:ascii="Courier" w:hAnsi="Courier" w:cs="Courier"/>
-                <w:sz w:val="20"/>
-              </w:rPr>
-              <w:t xml:space="preserve"> </w:t>
+              <w:t xml:space="preserve">  </w:t>
             </w:r>
             <w:r>
               <w:rPr>
@@ -2953,23 +2838,15 @@
                 <w:rFonts w:ascii="Courier" w:hAnsi="Courier" w:cs="Courier"/>
                 <w:sz w:val="20"/>
               </w:rPr>
+              <w:t xml:space="preserve"> 20</w:t>
+            </w:r>
+            <w:r>
+              <w:rPr>
+                <w:rFonts w:ascii="Courier" w:hAnsi="Courier" w:cs="Courier"/>
+                <w:sz w:val="20"/>
+              </w:rPr>
               <w:t xml:space="preserve"> </w:t>
             </w:r>
-            <w:proofErr w:type="gramStart"/>
-            <w:r>
-              <w:rPr>
-                <w:rFonts w:ascii="Courier" w:hAnsi="Courier" w:cs="Courier"/>
-                <w:sz w:val="20"/>
-              </w:rPr>
-              <w:t>20</w:t>
-            </w:r>
-            <w:r>
-              <w:rPr>
-                <w:rFonts w:ascii="Courier" w:hAnsi="Courier" w:cs="Courier"/>
-                <w:sz w:val="20"/>
-              </w:rPr>
-              <w:t xml:space="preserve"> </w:t>
-            </w:r>
             <w:r>
               <w:rPr>
                 <w:rFonts w:ascii="Courier" w:hAnsi="Courier" w:cs="Courier"/>
@@ -2977,7 +2854,6 @@
               </w:rPr>
               <w:t xml:space="preserve"> 21</w:t>
             </w:r>
-            <w:proofErr w:type="gramEnd"/>
             <w:r>
               <w:rPr>
                 <w:rFonts w:ascii="Courier" w:hAnsi="Courier" w:cs="Courier"/>
@@ -3086,7 +2962,6 @@
               <w:t>  </w:t>
             </w:r>
-            <w:proofErr w:type="gramStart"/>
             <w:r>
               <w:rPr>
                 <w:rFonts w:ascii="Courier" w:hAnsi="Courier" w:cs="Courier"/>
@@ -3106,15 +2981,7 @@
                 <w:rFonts w:ascii="Courier" w:hAnsi="Courier" w:cs="Courier"/>
                 <w:sz w:val="20"/>
               </w:rPr>
-              <w:t xml:space="preserve"> 28</w:t>
-            </w:r>
-            <w:proofErr w:type="gramEnd"/>
-            <w:r>
-              <w:rPr>
-                <w:rFonts w:ascii="Courier" w:hAnsi="Courier" w:cs="Courier"/>
-                <w:sz w:val="20"/>
-              </w:rPr>
-              <w:t xml:space="preserve"> </w:t>
+              <w:t xml:space="preserve"> 28 </w:t>
             </w:r>
             <w:r>
               <w:rPr>
@@ -3430,23 +3297,7 @@
                 <w:sz w:val="20"/>
               </w:rPr>
               <w:lastRenderedPageBreak/>
-              <w:t xml:space="preserve">Sun Mon Tue Wed </w:t>
-            </w:r>
-            <w:proofErr w:type="spellStart"/>
-            <w:r>
-              <w:rPr>
-                <w:rFonts w:ascii="Courier" w:hAnsi="Courier" w:cs="Courier"/>
-                <w:sz w:val="20"/>
-              </w:rPr>
-              <w:t>Thr</w:t>
-            </w:r>
-            <w:proofErr w:type="spellEnd"/>
-            <w:r>
-              <w:rPr>
-                <w:rFonts w:ascii="Courier" w:hAnsi="Courier" w:cs="Courier"/>
-                <w:sz w:val="20"/>
-              </w:rPr>
-              <w:t xml:space="preserve"> Fri Sat </w:t>
+              <w:t xml:space="preserve">Sun Mon Tue Wed Thr Fri Sat </w:t>
             </w:r>
           </w:p>
           <w:p>
@@ -3618,31 +3469,15 @@
                 <w:rFonts w:ascii="Courier" w:hAnsi="Courier" w:cs="Courier"/>
                 <w:sz w:val="20"/>
               </w:rPr>
-              <w:t xml:space="preserve"> </w:t>
-            </w:r>
-            <w:proofErr w:type="gramStart"/>
-            <w:r>
-              <w:rPr>
-                <w:rFonts w:ascii="Courier" w:hAnsi="Courier" w:cs="Courier"/>
-                <w:sz w:val="20"/>
-              </w:rPr>
-              <w:t>8</w:t>
-            </w:r>
-            <w:r>
-              <w:rPr>
-                <w:rFonts w:ascii="Courier" w:hAnsi="Courier" w:cs="Courier"/>
-                <w:sz w:val="20"/>
-              </w:rPr>
-              <w:t xml:space="preserve">  </w:t>
-            </w:r>
-            <w:r>
-              <w:rPr>
-                <w:rFonts w:ascii="Courier" w:hAnsi="Courier" w:cs="Courier"/>
-                <w:sz w:val="20"/>
-              </w:rPr>
-              <w:t>*</w:t>
-            </w:r>
-            <w:proofErr w:type="gramEnd"/>
+              <w:t xml:space="preserve"> 8</w:t>
+            </w:r>
+            <w:r>
+              <w:rPr>
+                <w:rFonts w:ascii="Courier" w:hAnsi="Courier" w:cs="Courier"/>
+                <w:sz w:val="20"/>
+              </w:rPr>
+              <w:t xml:space="preserve">  *</w:t>
+            </w:r>
             <w:r>
               <w:rPr>
                 <w:rFonts w:ascii="Courier" w:hAnsi="Courier" w:cs="Courier"/>
@@ -3729,7 +3564,6 @@
               </w:rPr>
               <w:t xml:space="preserve"> </w:t>
             </w:r>
-            <w:proofErr w:type="gramStart"/>
             <w:r>
               <w:rPr>
                 <w:rFonts w:ascii="Courier" w:hAnsi="Courier" w:cs="Courier"/>
@@ -3749,15 +3583,7 @@
                 <w:rFonts w:ascii="Courier" w:hAnsi="Courier" w:cs="Courier"/>
                 <w:sz w:val="20"/>
               </w:rPr>
-              <w:t>14</w:t>
-            </w:r>
-            <w:proofErr w:type="gramEnd"/>
-            <w:r>
-              <w:rPr>
-                <w:rFonts w:ascii="Courier" w:hAnsi="Courier" w:cs="Courier"/>
-                <w:sz w:val="20"/>
-              </w:rPr>
-              <w:t xml:space="preserve"> </w:t>
+              <w:t xml:space="preserve">14 </w:t>
             </w:r>
             <w:r>
               <w:rPr>
@@ -3864,23 +3690,15 @@
                 <w:rFonts w:ascii="Courier" w:hAnsi="Courier" w:cs="Courier"/>
                 <w:sz w:val="20"/>
               </w:rPr>
+              <w:t xml:space="preserve"> 20</w:t>
+            </w:r>
+            <w:r>
+              <w:rPr>
+                <w:rFonts w:ascii="Courier" w:hAnsi="Courier" w:cs="Courier"/>
+                <w:sz w:val="20"/>
+              </w:rPr>
               <w:t xml:space="preserve"> </w:t>
             </w:r>
-            <w:proofErr w:type="gramStart"/>
-            <w:r>
-              <w:rPr>
-                <w:rFonts w:ascii="Courier" w:hAnsi="Courier" w:cs="Courier"/>
-                <w:sz w:val="20"/>
-              </w:rPr>
-              <w:t>20</w:t>
-            </w:r>
-            <w:r>
-              <w:rPr>
-                <w:rFonts w:ascii="Courier" w:hAnsi="Courier" w:cs="Courier"/>
-                <w:sz w:val="20"/>
-              </w:rPr>
-              <w:t xml:space="preserve"> </w:t>
-            </w:r>
             <w:r>
               <w:rPr>
                 <w:rFonts w:ascii="Courier" w:hAnsi="Courier" w:cs="Courier"/>
@@ -3888,7 +3706,6 @@
               </w:rPr>
               <w:t xml:space="preserve"> 21</w:t>
             </w:r>
-            <w:proofErr w:type="gramEnd"/>
             <w:r>
               <w:rPr>
                 <w:rFonts w:ascii="Courier" w:hAnsi="Courier" w:cs="Courier"/>
@@ -3997,7 +3814,6 @@
               <w:t>  </w:t>
             </w:r>
-            <w:proofErr w:type="gramStart"/>
             <w:r>
               <w:rPr>
                 <w:rFonts w:ascii="Courier" w:hAnsi="Courier" w:cs="Courier"/>
@@ -4019,7 +3835,6 @@
               </w:rPr>
               <w:t xml:space="preserve"> 28</w:t>
             </w:r>
-            <w:proofErr w:type="gramEnd"/>
             <w:r>
               <w:rPr>
                 <w:rFonts w:ascii="Courier" w:hAnsi="Courier" w:cs="Courier"/>
@@ -4042,7 +3857,6 @@
               <w:t>  </w:t>
             </w:r>
-            <w:proofErr w:type="gramStart"/>
             <w:r>
               <w:rPr>
                 <w:rFonts w:ascii="Courier" w:eastAsia="MS Mincho" w:hAnsi="Courier" w:cs="MS Mincho"/>
@@ -4057,7 +3871,6 @@
               </w:rPr>
               <w:t>31</w:t>
             </w:r>
-            <w:proofErr w:type="gramEnd"/>
           </w:p>
           <w:p>
             <w:pPr>
@@ -4374,23 +4187,7 @@
                 <w:rFonts w:ascii="Courier" w:hAnsi="Courier" w:cs="Courier"/>
                 <w:sz w:val="20"/>
               </w:rPr>
-              <w:t xml:space="preserve">Sun Mon Tue Wed </w:t>
-            </w:r>
-            <w:proofErr w:type="spellStart"/>
-            <w:r>
-              <w:rPr>
-                <w:rFonts w:ascii="Courier" w:hAnsi="Courier" w:cs="Courier"/>
-                <w:sz w:val="20"/>
-              </w:rPr>
-              <w:t>Thr</w:t>
-            </w:r>
-            <w:proofErr w:type="spellEnd"/>
-            <w:r>
-              <w:rPr>
-                <w:rFonts w:ascii="Courier" w:hAnsi="Courier" w:cs="Courier"/>
-                <w:sz w:val="20"/>
-              </w:rPr>
-              <w:t xml:space="preserve"> Fri Sat </w:t>
+              <w:t xml:space="preserve">Sun Mon Tue Wed Thr Fri Sat </w:t>
             </w:r>
           </w:p>
           <w:p>
@@ -4485,15 +4282,7 @@
                 <w:rFonts w:ascii="Courier" w:hAnsi="Courier" w:cs="Courier"/>
                 <w:sz w:val="20"/>
               </w:rPr>
-              <w:t xml:space="preserve">3   4   </w:t>
-            </w:r>
-            <w:proofErr w:type="gramStart"/>
-            <w:r>
-              <w:rPr>
-                <w:rFonts w:ascii="Courier" w:hAnsi="Courier" w:cs="Courier"/>
-                <w:sz w:val="20"/>
-              </w:rPr>
-              <w:t xml:space="preserve">5 </w:t>
+              <w:t xml:space="preserve">3   4   5 </w:t>
             </w:r>
             <w:r>
               <w:rPr>
@@ -4507,15 +4296,7 @@
                 <w:rFonts w:ascii="Courier" w:hAnsi="Courier" w:cs="Courier"/>
                 <w:sz w:val="20"/>
               </w:rPr>
-              <w:t>*</w:t>
-            </w:r>
-            <w:proofErr w:type="gramEnd"/>
-            <w:r>
-              <w:rPr>
-                <w:rFonts w:ascii="Courier" w:hAnsi="Courier" w:cs="Courier"/>
-                <w:sz w:val="20"/>
-              </w:rPr>
-              <w:t xml:space="preserve">6   7   8   9   </w:t>
+              <w:t xml:space="preserve">*6   7   8   9   </w:t>
             </w:r>
           </w:p>
           <w:p>
@@ -4547,21 +4328,12 @@
                 <w:sz w:val="20"/>
               </w:rPr>
             </w:pPr>
-            <w:proofErr w:type="gramStart"/>
-            <w:r>
-              <w:rPr>
-                <w:rFonts w:ascii="Courier" w:hAnsi="Courier" w:cs="Courier"/>
-                <w:sz w:val="20"/>
-              </w:rPr>
-              <w:t>10  11</w:t>
-            </w:r>
-            <w:proofErr w:type="gramEnd"/>
-            <w:r>
-              <w:rPr>
-                <w:rFonts w:ascii="Courier" w:hAnsi="Courier" w:cs="Courier"/>
-                <w:sz w:val="20"/>
-              </w:rPr>
-              <w:t xml:space="preserve">  12 </w:t>
+            <w:r>
+              <w:rPr>
+                <w:rFonts w:ascii="Courier" w:hAnsi="Courier" w:cs="Courier"/>
+                <w:sz w:val="20"/>
+              </w:rPr>
+              <w:t xml:space="preserve">10  11  12 </w:t>
             </w:r>
             <w:r>
               <w:rPr>
@@ -4607,21 +4379,12 @@
                 <w:sz w:val="20"/>
               </w:rPr>
             </w:pPr>
-            <w:proofErr w:type="gramStart"/>
-            <w:r>
-              <w:rPr>
-                <w:rFonts w:ascii="Courier" w:hAnsi="Courier" w:cs="Courier"/>
-                <w:sz w:val="20"/>
-              </w:rPr>
-              <w:t>17  18</w:t>
-            </w:r>
-            <w:proofErr w:type="gramEnd"/>
-            <w:r>
-              <w:rPr>
-                <w:rFonts w:ascii="Courier" w:hAnsi="Courier" w:cs="Courier"/>
-                <w:sz w:val="20"/>
-              </w:rPr>
-              <w:t xml:space="preserve">  19</w:t>
+            <w:r>
+              <w:rPr>
+                <w:rFonts w:ascii="Courier" w:hAnsi="Courier" w:cs="Courier"/>
+                <w:sz w:val="20"/>
+              </w:rPr>
+              <w:t>17  18  19</w:t>
             </w:r>
             <w:r>
               <w:rPr>
@@ -4667,21 +4430,12 @@
                 <w:sz w:val="20"/>
               </w:rPr>
             </w:pPr>
-            <w:proofErr w:type="gramStart"/>
-            <w:r>
-              <w:rPr>
-                <w:rFonts w:ascii="Courier" w:hAnsi="Courier" w:cs="Courier"/>
-                <w:sz w:val="20"/>
-              </w:rPr>
-              <w:t>24  25</w:t>
-            </w:r>
-            <w:proofErr w:type="gramEnd"/>
-            <w:r>
-              <w:rPr>
-                <w:rFonts w:ascii="Courier" w:hAnsi="Courier" w:cs="Courier"/>
-                <w:sz w:val="20"/>
-              </w:rPr>
-              <w:t xml:space="preserve">  26</w:t>
+            <w:r>
+              <w:rPr>
+                <w:rFonts w:ascii="Courier" w:hAnsi="Courier" w:cs="Courier"/>
+                <w:sz w:val="20"/>
+              </w:rPr>
+              <w:t>24  25  26</w:t>
             </w:r>
             <w:r>
               <w:rPr>
@@ -4991,23 +4745,7 @@
                 <w:rFonts w:ascii="Courier" w:hAnsi="Courier" w:cs="Courier"/>
                 <w:sz w:val="20"/>
               </w:rPr>
-              <w:t xml:space="preserve">Sun Mon Tue Wed </w:t>
-            </w:r>
-            <w:proofErr w:type="spellStart"/>
-            <w:r>
-              <w:rPr>
-                <w:rFonts w:ascii="Courier" w:hAnsi="Courier" w:cs="Courier"/>
-                <w:sz w:val="20"/>
-              </w:rPr>
-              <w:t>Thr</w:t>
-            </w:r>
-            <w:proofErr w:type="spellEnd"/>
-            <w:r>
-              <w:rPr>
-                <w:rFonts w:ascii="Courier" w:hAnsi="Courier" w:cs="Courier"/>
-                <w:sz w:val="20"/>
-              </w:rPr>
-              <w:t xml:space="preserve"> Fri Sat </w:t>
+              <w:t xml:space="preserve">Sun Mon Tue Wed Thr Fri Sat </w:t>
             </w:r>
           </w:p>
           <w:p>
@@ -5102,15 +4840,7 @@
                 <w:rFonts w:ascii="Courier" w:hAnsi="Courier" w:cs="Courier"/>
                 <w:sz w:val="20"/>
               </w:rPr>
-              <w:t xml:space="preserve">3   4   </w:t>
-            </w:r>
-            <w:proofErr w:type="gramStart"/>
-            <w:r>
-              <w:rPr>
-                <w:rFonts w:ascii="Courier" w:hAnsi="Courier" w:cs="Courier"/>
-                <w:sz w:val="20"/>
-              </w:rPr>
-              <w:t xml:space="preserve">5 </w:t>
+              <w:t xml:space="preserve">3   4   5 </w:t>
             </w:r>
             <w:r>
               <w:rPr>
@@ -5124,15 +4854,7 @@
                 <w:rFonts w:ascii="Courier" w:hAnsi="Courier" w:cs="Courier"/>
                 <w:sz w:val="20"/>
               </w:rPr>
-              <w:t>*</w:t>
-            </w:r>
-            <w:proofErr w:type="gramEnd"/>
-            <w:r>
-              <w:rPr>
-                <w:rFonts w:ascii="Courier" w:hAnsi="Courier" w:cs="Courier"/>
-                <w:sz w:val="20"/>
-              </w:rPr>
-              <w:t xml:space="preserve">6   7   8   9   </w:t>
+              <w:t xml:space="preserve">*6   7   8   9   </w:t>
             </w:r>
           </w:p>
           <w:p>
@@ -5164,21 +4886,12 @@
                 <w:sz w:val="20"/>
               </w:rPr>
             </w:pPr>
-            <w:proofErr w:type="gramStart"/>
-            <w:r>
-              <w:rPr>
-                <w:rFonts w:ascii="Courier" w:hAnsi="Courier" w:cs="Courier"/>
-                <w:sz w:val="20"/>
-              </w:rPr>
-              <w:t>10  11</w:t>
-            </w:r>
-            <w:proofErr w:type="gramEnd"/>
-            <w:r>
-              <w:rPr>
-                <w:rFonts w:ascii="Courier" w:hAnsi="Courier" w:cs="Courier"/>
-                <w:sz w:val="20"/>
-              </w:rPr>
-              <w:t xml:space="preserve">  12 </w:t>
+            <w:r>
+              <w:rPr>
+                <w:rFonts w:ascii="Courier" w:hAnsi="Courier" w:cs="Courier"/>
+                <w:sz w:val="20"/>
+              </w:rPr>
+              <w:t xml:space="preserve">10  11  12 </w:t>
             </w:r>
             <w:r>
               <w:rPr>
@@ -5224,21 +4937,12 @@
                 <w:sz w:val="20"/>
               </w:rPr>
             </w:pPr>
-            <w:proofErr w:type="gramStart"/>
-            <w:r>
-              <w:rPr>
-                <w:rFonts w:ascii="Courier" w:hAnsi="Courier" w:cs="Courier"/>
-                <w:sz w:val="20"/>
-              </w:rPr>
-              <w:t>17  18</w:t>
-            </w:r>
-            <w:proofErr w:type="gramEnd"/>
-            <w:r>
-              <w:rPr>
-                <w:rFonts w:ascii="Courier" w:hAnsi="Courier" w:cs="Courier"/>
-                <w:sz w:val="20"/>
-              </w:rPr>
-              <w:t xml:space="preserve">  19</w:t>
+            <w:r>
+              <w:rPr>
+                <w:rFonts w:ascii="Courier" w:hAnsi="Courier" w:cs="Courier"/>
+                <w:sz w:val="20"/>
+              </w:rPr>
+              <w:t>17  18  19</w:t>
             </w:r>
             <w:r>
               <w:rPr>
@@ -5284,21 +4988,12 @@
                 <w:sz w:val="20"/>
               </w:rPr>
             </w:pPr>
-            <w:proofErr w:type="gramStart"/>
-            <w:r>
-              <w:rPr>
-                <w:rFonts w:ascii="Courier" w:hAnsi="Courier" w:cs="Courier"/>
-                <w:sz w:val="20"/>
-              </w:rPr>
-              <w:t>24  25</w:t>
-            </w:r>
-            <w:proofErr w:type="gramEnd"/>
-            <w:r>
-              <w:rPr>
-                <w:rFonts w:ascii="Courier" w:hAnsi="Courier" w:cs="Courier"/>
-                <w:sz w:val="20"/>
-              </w:rPr>
-              <w:t xml:space="preserve">  26</w:t>
+            <w:r>
+              <w:rPr>
+                <w:rFonts w:ascii="Courier" w:hAnsi="Courier" w:cs="Courier"/>
+                <w:sz w:val="20"/>
+              </w:rPr>
+              <w:t>24  25  26</w:t>
             </w:r>
             <w:r>
               <w:rPr>
@@ -5621,23 +5316,7 @@
                 <w:rFonts w:ascii="Courier" w:hAnsi="Courier" w:cs="Courier"/>
                 <w:sz w:val="20"/>
               </w:rPr>
-              <w:t xml:space="preserve">Sun Mon Tue Wed </w:t>
-            </w:r>
-            <w:proofErr w:type="spellStart"/>
-            <w:r>
-              <w:rPr>
-                <w:rFonts w:ascii="Courier" w:hAnsi="Courier" w:cs="Courier"/>
-                <w:sz w:val="20"/>
-              </w:rPr>
-              <w:t>Thr</w:t>
-            </w:r>
-            <w:proofErr w:type="spellEnd"/>
-            <w:r>
-              <w:rPr>
-                <w:rFonts w:ascii="Courier" w:hAnsi="Courier" w:cs="Courier"/>
-                <w:sz w:val="20"/>
-              </w:rPr>
-              <w:t xml:space="preserve"> Fri Sat </w:t>
+              <w:t xml:space="preserve">Sun Mon Tue Wed Thr Fri Sat </w:t>
             </w:r>
           </w:p>
           <w:p>
@@ -5732,15 +5411,7 @@
                 <w:rFonts w:ascii="Courier" w:hAnsi="Courier" w:cs="Courier"/>
                 <w:sz w:val="20"/>
               </w:rPr>
-              <w:t xml:space="preserve">3   4   </w:t>
-            </w:r>
-            <w:proofErr w:type="gramStart"/>
-            <w:r>
-              <w:rPr>
-                <w:rFonts w:ascii="Courier" w:hAnsi="Courier" w:cs="Courier"/>
-                <w:sz w:val="20"/>
-              </w:rPr>
-              <w:t xml:space="preserve">5 </w:t>
+              <w:t xml:space="preserve">3   4   5 </w:t>
             </w:r>
             <w:r>
               <w:rPr>
@@ -5754,15 +5425,7 @@
                 <w:rFonts w:ascii="Courier" w:hAnsi="Courier" w:cs="Courier"/>
                 <w:sz w:val="20"/>
               </w:rPr>
-              <w:t>*</w:t>
-            </w:r>
-            <w:proofErr w:type="gramEnd"/>
-            <w:r>
-              <w:rPr>
-                <w:rFonts w:ascii="Courier" w:hAnsi="Courier" w:cs="Courier"/>
-                <w:sz w:val="20"/>
-              </w:rPr>
-              <w:t xml:space="preserve">6   7   8   9   </w:t>
+              <w:t xml:space="preserve">*6   7   8   9   </w:t>
             </w:r>
           </w:p>
           <w:p>
@@ -5794,21 +5457,12 @@
                 <w:sz w:val="20"/>
               </w:rPr>
             </w:pPr>
-            <w:proofErr w:type="gramStart"/>
-            <w:r>
-              <w:rPr>
-                <w:rFonts w:ascii="Courier" w:hAnsi="Courier" w:cs="Courier"/>
-                <w:sz w:val="20"/>
-              </w:rPr>
-              <w:t>10  11</w:t>
-            </w:r>
-            <w:proofErr w:type="gramEnd"/>
-            <w:r>
-              <w:rPr>
-                <w:rFonts w:ascii="Courier" w:hAnsi="Courier" w:cs="Courier"/>
-                <w:sz w:val="20"/>
-              </w:rPr>
-              <w:t xml:space="preserve">  12 </w:t>
+            <w:r>
+              <w:rPr>
+                <w:rFonts w:ascii="Courier" w:hAnsi="Courier" w:cs="Courier"/>
+                <w:sz w:val="20"/>
+              </w:rPr>
+              <w:t xml:space="preserve">10  11  12 </w:t>
             </w:r>
             <w:r>
               <w:rPr>
@@ -5824,8 +5478,6 @@
               </w:rPr>
               <w:t>13  14  15  16</w:t>
             </w:r>
-            <w:bookmarkStart w:id="0" w:name="_GoBack"/>
-            <w:bookmarkEnd w:id="0"/>
           </w:p>
           <w:p>
             <w:pPr>
@@ -5856,21 +5508,12 @@
                 <w:sz w:val="20"/>
               </w:rPr>
             </w:pPr>
-            <w:proofErr w:type="gramStart"/>
-            <w:r>
-              <w:rPr>
-                <w:rFonts w:ascii="Courier" w:hAnsi="Courier" w:cs="Courier"/>
-                <w:sz w:val="20"/>
-              </w:rPr>
-              <w:t>17  18</w:t>
-            </w:r>
-            <w:proofErr w:type="gramEnd"/>
-            <w:r>
-              <w:rPr>
-                <w:rFonts w:ascii="Courier" w:hAnsi="Courier" w:cs="Courier"/>
-                <w:sz w:val="20"/>
-              </w:rPr>
-              <w:t xml:space="preserve">  19</w:t>
+            <w:r>
+              <w:rPr>
+                <w:rFonts w:ascii="Courier" w:hAnsi="Courier" w:cs="Courier"/>
+                <w:sz w:val="20"/>
+              </w:rPr>
+              <w:t>17  18  19</w:t>
             </w:r>
             <w:r>
               <w:rPr>
@@ -5916,21 +5559,12 @@
                 <w:sz w:val="20"/>
               </w:rPr>
             </w:pPr>
-            <w:proofErr w:type="gramStart"/>
-            <w:r>
-              <w:rPr>
-                <w:rFonts w:ascii="Courier" w:hAnsi="Courier" w:cs="Courier"/>
-                <w:sz w:val="20"/>
-              </w:rPr>
-              <w:t>24  25</w:t>
-            </w:r>
-            <w:proofErr w:type="gramEnd"/>
-            <w:r>
-              <w:rPr>
-                <w:rFonts w:ascii="Courier" w:hAnsi="Courier" w:cs="Courier"/>
-                <w:sz w:val="20"/>
-              </w:rPr>
-              <w:t xml:space="preserve">  26</w:t>
+            <w:r>
+              <w:rPr>
+                <w:rFonts w:ascii="Courier" w:hAnsi="Courier" w:cs="Courier"/>
+                <w:sz w:val="20"/>
+              </w:rPr>
+              <w:t>24  25  26</w:t>
             </w:r>
             <w:r>
               <w:rPr>
